--- a/РПЗ.docx
+++ b/РПЗ.docx
@@ -20,11 +20,15 @@
             <w:pPr>
               <w:rPr>
                 <w:b/>
+                <w:sz w:val="28"/>
+                <w:szCs w:val="28"/>
               </w:rPr>
             </w:pPr>
             <w:r>
               <w:rPr>
                 <w:noProof/>
+                <w:sz w:val="28"/>
+                <w:szCs w:val="28"/>
               </w:rPr>
               <w:drawing>
                 <wp:anchor distT="0" distB="0" distL="114300" distR="114300" simplePos="0" relativeHeight="251659264" behindDoc="1" locked="0" layoutInCell="1" allowOverlap="1" wp14:anchorId="0FADCCD4" wp14:editId="19979E62">
@@ -108,11 +112,15 @@
               <w:jc w:val="center"/>
               <w:rPr>
                 <w:b/>
+                <w:sz w:val="28"/>
+                <w:szCs w:val="28"/>
               </w:rPr>
             </w:pPr>
             <w:r>
               <w:rPr>
                 <w:b/>
+                <w:sz w:val="28"/>
+                <w:szCs w:val="28"/>
               </w:rPr>
               <w:t>Министерство науки и высшего образования Российской Федерации</w:t>
             </w:r>
@@ -122,11 +130,15 @@
               <w:jc w:val="center"/>
               <w:rPr>
                 <w:b/>
+                <w:sz w:val="28"/>
+                <w:szCs w:val="28"/>
               </w:rPr>
             </w:pPr>
             <w:r>
               <w:rPr>
                 <w:b/>
+                <w:sz w:val="28"/>
+                <w:szCs w:val="28"/>
               </w:rPr>
               <w:t xml:space="preserve">Федеральное государственное бюджетное образовательное учреждение </w:t>
             </w:r>
@@ -136,11 +148,15 @@
               <w:jc w:val="center"/>
               <w:rPr>
                 <w:b/>
+                <w:sz w:val="28"/>
+                <w:szCs w:val="28"/>
               </w:rPr>
             </w:pPr>
             <w:r>
               <w:rPr>
                 <w:b/>
+                <w:sz w:val="28"/>
+                <w:szCs w:val="28"/>
               </w:rPr>
               <w:t>высшего образования</w:t>
             </w:r>
@@ -151,11 +167,15 @@
               <w:jc w:val="center"/>
               <w:rPr>
                 <w:b/>
+                <w:sz w:val="28"/>
+                <w:szCs w:val="28"/>
               </w:rPr>
             </w:pPr>
             <w:r>
               <w:rPr>
                 <w:b/>
+                <w:sz w:val="28"/>
+                <w:szCs w:val="28"/>
               </w:rPr>
               <w:t>«Московский государственный технический университет</w:t>
             </w:r>
@@ -166,11 +186,15 @@
               <w:jc w:val="center"/>
               <w:rPr>
                 <w:b/>
+                <w:sz w:val="28"/>
+                <w:szCs w:val="28"/>
               </w:rPr>
             </w:pPr>
             <w:r>
               <w:rPr>
                 <w:b/>
+                <w:sz w:val="28"/>
+                <w:szCs w:val="28"/>
               </w:rPr>
               <w:t>имени Н.Э. Баумана</w:t>
             </w:r>
@@ -180,11 +204,15 @@
               <w:jc w:val="center"/>
               <w:rPr>
                 <w:b/>
+                <w:sz w:val="28"/>
+                <w:szCs w:val="28"/>
               </w:rPr>
             </w:pPr>
             <w:r>
               <w:rPr>
                 <w:b/>
+                <w:sz w:val="28"/>
+                <w:szCs w:val="28"/>
               </w:rPr>
               <w:t>(национальный исследовательский университет)»</w:t>
             </w:r>
@@ -194,11 +222,15 @@
               <w:jc w:val="center"/>
               <w:rPr>
                 <w:b/>
+                <w:sz w:val="28"/>
+                <w:szCs w:val="28"/>
               </w:rPr>
             </w:pPr>
             <w:r>
               <w:rPr>
                 <w:b/>
+                <w:sz w:val="28"/>
+                <w:szCs w:val="28"/>
               </w:rPr>
               <w:t>(МГТУ им. Н.Э. Баумана)</w:t>
             </w:r>
@@ -214,7 +246,8 @@
         <w:jc w:val="center"/>
         <w:rPr>
           <w:b/>
-          <w:sz w:val="10"/>
+          <w:sz w:val="28"/>
+          <w:szCs w:val="28"/>
         </w:rPr>
       </w:pPr>
     </w:p>
@@ -222,25 +255,54 @@
       <w:pPr>
         <w:rPr>
           <w:b/>
-          <w:sz w:val="32"/>
-        </w:rPr>
-      </w:pPr>
-    </w:p>
-    <w:p>
-      <w:r>
+          <w:sz w:val="28"/>
+          <w:szCs w:val="28"/>
+        </w:rPr>
+      </w:pPr>
+    </w:p>
+    <w:p>
+      <w:pPr>
+        <w:rPr>
+          <w:sz w:val="28"/>
+          <w:szCs w:val="28"/>
+        </w:rPr>
+      </w:pPr>
+      <w:r>
+        <w:rPr>
+          <w:sz w:val="28"/>
+          <w:szCs w:val="28"/>
+        </w:rPr>
         <w:t>ФАКУЛЬТЕТ ___________________________________________________________________</w:t>
       </w:r>
     </w:p>
-    <w:p/>
-    <w:p>
-      <w:r>
+    <w:p>
+      <w:pPr>
+        <w:rPr>
+          <w:sz w:val="28"/>
+          <w:szCs w:val="28"/>
+        </w:rPr>
+      </w:pPr>
+    </w:p>
+    <w:p>
+      <w:pPr>
+        <w:rPr>
+          <w:sz w:val="28"/>
+          <w:szCs w:val="28"/>
+        </w:rPr>
+      </w:pPr>
+      <w:r>
+        <w:rPr>
+          <w:sz w:val="28"/>
+          <w:szCs w:val="28"/>
+        </w:rPr>
         <w:t>КАФЕДРА ______________________________________________________________________</w:t>
       </w:r>
     </w:p>
     <w:p>
       <w:pPr>
         <w:rPr>
-          <w:sz w:val="32"/>
+          <w:sz w:val="28"/>
+          <w:szCs w:val="28"/>
         </w:rPr>
       </w:pPr>
     </w:p>
@@ -249,13 +311,15 @@
         <w:jc w:val="center"/>
         <w:rPr>
           <w:b/>
-          <w:sz w:val="44"/>
+          <w:sz w:val="28"/>
+          <w:szCs w:val="28"/>
         </w:rPr>
       </w:pPr>
       <w:r>
         <w:rPr>
           <w:b/>
-          <w:sz w:val="44"/>
+          <w:sz w:val="28"/>
+          <w:szCs w:val="28"/>
         </w:rPr>
         <w:t>РАСЧЕТНО-ПОЯСНИТЕЛЬНАЯ ЗАПИСКА</w:t>
       </w:r>
@@ -263,6 +327,10 @@
     <w:p>
       <w:pPr>
         <w:jc w:val="center"/>
+        <w:rPr>
+          <w:sz w:val="28"/>
+          <w:szCs w:val="28"/>
+        </w:rPr>
       </w:pPr>
     </w:p>
     <w:p>
@@ -270,13 +338,15 @@
         <w:jc w:val="center"/>
         <w:rPr>
           <w:b/>
-          <w:sz w:val="40"/>
+          <w:sz w:val="28"/>
+          <w:szCs w:val="28"/>
         </w:rPr>
       </w:pPr>
       <w:r>
         <w:rPr>
           <w:b/>
-          <w:sz w:val="40"/>
+          <w:sz w:val="28"/>
+          <w:szCs w:val="28"/>
         </w:rPr>
         <w:t>К   КУРСОВОЙ   РАБОТЕ</w:t>
       </w:r>
@@ -287,6 +357,7 @@
         <w:rPr>
           <w:b/>
           <w:sz w:val="28"/>
+          <w:szCs w:val="28"/>
         </w:rPr>
       </w:pPr>
     </w:p>
@@ -295,13 +366,15 @@
         <w:jc w:val="center"/>
         <w:rPr>
           <w:b/>
-          <w:sz w:val="40"/>
+          <w:sz w:val="28"/>
+          <w:szCs w:val="28"/>
         </w:rPr>
       </w:pPr>
       <w:r>
         <w:rPr>
           <w:b/>
-          <w:sz w:val="40"/>
+          <w:sz w:val="28"/>
+          <w:szCs w:val="28"/>
         </w:rPr>
         <w:t>НА ТЕМУ:</w:t>
       </w:r>
@@ -311,115 +384,153 @@
         <w:jc w:val="center"/>
         <w:rPr>
           <w:b/>
-          <w:sz w:val="40"/>
+          <w:sz w:val="28"/>
+          <w:szCs w:val="28"/>
         </w:rPr>
       </w:pPr>
       <w:r>
         <w:rPr>
           <w:b/>
-          <w:sz w:val="40"/>
-        </w:rPr>
-        <w:t>Разработка сервиса автоматизации регистрации участников на мероприятия</w:t>
-      </w:r>
-      <w:r>
+          <w:sz w:val="28"/>
+          <w:szCs w:val="28"/>
+        </w:rPr>
+        <w:t>Разработка сервиса автоматизации регистрации участников на мероприятия.</w:t>
+      </w:r>
+    </w:p>
+    <w:p>
+      <w:pPr>
+        <w:rPr>
+          <w:sz w:val="28"/>
+          <w:szCs w:val="28"/>
+        </w:rPr>
+      </w:pPr>
+    </w:p>
+    <w:p>
+      <w:pPr>
+        <w:rPr>
+          <w:sz w:val="28"/>
+          <w:szCs w:val="28"/>
+        </w:rPr>
+      </w:pPr>
+    </w:p>
+    <w:p>
+      <w:pPr>
         <w:rPr>
           <w:b/>
-          <w:sz w:val="40"/>
-        </w:rPr>
-        <w:t>.</w:t>
-      </w:r>
-    </w:p>
-    <w:p/>
-    <w:p/>
-    <w:p>
-      <w:pPr>
+          <w:sz w:val="28"/>
+          <w:szCs w:val="28"/>
+        </w:rPr>
+      </w:pPr>
+      <w:r>
+        <w:rPr>
+          <w:sz w:val="28"/>
+          <w:szCs w:val="28"/>
+        </w:rPr>
+        <w:t>Студент ________________</w:t>
+      </w:r>
+      <w:r>
+        <w:rPr>
+          <w:sz w:val="28"/>
+          <w:szCs w:val="28"/>
+        </w:rPr>
+        <w:tab/>
+      </w:r>
+      <w:r>
+        <w:rPr>
+          <w:sz w:val="28"/>
+          <w:szCs w:val="28"/>
+        </w:rPr>
+        <w:tab/>
+      </w:r>
+      <w:r>
+        <w:rPr>
+          <w:sz w:val="28"/>
+          <w:szCs w:val="28"/>
+        </w:rPr>
+        <w:tab/>
+      </w:r>
+      <w:r>
+        <w:rPr>
+          <w:sz w:val="28"/>
+          <w:szCs w:val="28"/>
+        </w:rPr>
+        <w:tab/>
+      </w:r>
+      <w:r>
         <w:rPr>
           <w:b/>
-        </w:rPr>
-      </w:pPr>
-      <w:r>
-        <w:t>Студент ________________</w:t>
-      </w:r>
-      <w:r>
+          <w:sz w:val="28"/>
+          <w:szCs w:val="28"/>
+        </w:rPr>
+        <w:t>________________</w:t>
+      </w:r>
+      <w:proofErr w:type="gramStart"/>
+      <w:r>
+        <w:rPr>
+          <w:b/>
+          <w:sz w:val="28"/>
+          <w:szCs w:val="28"/>
+        </w:rPr>
+        <w:t>_  _</w:t>
+      </w:r>
+      <w:proofErr w:type="gramEnd"/>
+      <w:r>
+        <w:rPr>
+          <w:b/>
+          <w:sz w:val="28"/>
+          <w:szCs w:val="28"/>
+        </w:rPr>
+        <w:t xml:space="preserve">___________________ </w:t>
+      </w:r>
+    </w:p>
+    <w:p>
+      <w:pPr>
+        <w:ind w:left="709" w:right="565" w:firstLine="709"/>
+        <w:rPr>
+          <w:sz w:val="28"/>
+          <w:szCs w:val="28"/>
+        </w:rPr>
+      </w:pPr>
+      <w:r>
+        <w:rPr>
+          <w:sz w:val="28"/>
+          <w:szCs w:val="28"/>
+        </w:rPr>
+        <w:lastRenderedPageBreak/>
+        <w:t>(Группа)</w:t>
+      </w:r>
+      <w:r>
+        <w:rPr>
+          <w:sz w:val="28"/>
+          <w:szCs w:val="28"/>
+        </w:rPr>
         <w:tab/>
       </w:r>
       <w:r>
+        <w:rPr>
+          <w:sz w:val="28"/>
+          <w:szCs w:val="28"/>
+        </w:rPr>
         <w:tab/>
       </w:r>
       <w:r>
+        <w:rPr>
+          <w:sz w:val="28"/>
+          <w:szCs w:val="28"/>
+        </w:rPr>
         <w:tab/>
       </w:r>
       <w:r>
+        <w:rPr>
+          <w:sz w:val="28"/>
+          <w:szCs w:val="28"/>
+        </w:rPr>
         <w:tab/>
       </w:r>
       <w:r>
         <w:rPr>
-          <w:b/>
-        </w:rPr>
-        <w:t>________________</w:t>
-      </w:r>
-      <w:proofErr w:type="gramStart"/>
-      <w:r>
-        <w:rPr>
-          <w:b/>
-        </w:rPr>
-        <w:t>_  _</w:t>
-      </w:r>
-      <w:proofErr w:type="gramEnd"/>
-      <w:r>
-        <w:rPr>
-          <w:b/>
-        </w:rPr>
-        <w:t xml:space="preserve">___________________ </w:t>
-      </w:r>
-    </w:p>
-    <w:p>
-      <w:pPr>
-        <w:ind w:left="709" w:right="565" w:firstLine="709"/>
-        <w:rPr>
-          <w:sz w:val="18"/>
-          <w:szCs w:val="18"/>
-        </w:rPr>
-      </w:pPr>
-      <w:r>
-        <w:rPr>
-          <w:sz w:val="18"/>
-          <w:szCs w:val="18"/>
-        </w:rPr>
-        <w:t>(Группа)</w:t>
-      </w:r>
-      <w:r>
-        <w:rPr>
-          <w:sz w:val="18"/>
-          <w:szCs w:val="18"/>
-        </w:rPr>
-        <w:tab/>
-      </w:r>
-      <w:r>
-        <w:rPr>
-          <w:sz w:val="18"/>
-          <w:szCs w:val="18"/>
-        </w:rPr>
-        <w:tab/>
-      </w:r>
-      <w:r>
-        <w:rPr>
-          <w:sz w:val="18"/>
-          <w:szCs w:val="18"/>
-        </w:rPr>
-        <w:tab/>
-      </w:r>
-      <w:r>
-        <w:rPr>
-          <w:sz w:val="18"/>
-          <w:szCs w:val="18"/>
-        </w:rPr>
-        <w:tab/>
-      </w:r>
-      <w:r>
-        <w:rPr>
-          <w:sz w:val="18"/>
-          <w:szCs w:val="18"/>
+          <w:sz w:val="28"/>
+          <w:szCs w:val="28"/>
         </w:rPr>
         <w:tab/>
         <w:t xml:space="preserve">      </w:t>
@@ -427,32 +538,32 @@
       <w:proofErr w:type="gramStart"/>
       <w:r>
         <w:rPr>
-          <w:sz w:val="18"/>
-          <w:szCs w:val="18"/>
+          <w:sz w:val="28"/>
+          <w:szCs w:val="28"/>
         </w:rPr>
         <w:t xml:space="preserve">   (</w:t>
       </w:r>
       <w:proofErr w:type="gramEnd"/>
       <w:r>
         <w:rPr>
-          <w:sz w:val="18"/>
-          <w:szCs w:val="18"/>
+          <w:sz w:val="28"/>
+          <w:szCs w:val="28"/>
         </w:rPr>
         <w:t>Подпись, дата)                             (</w:t>
       </w:r>
       <w:proofErr w:type="spellStart"/>
       <w:r>
         <w:rPr>
-          <w:sz w:val="18"/>
-          <w:szCs w:val="18"/>
+          <w:sz w:val="28"/>
+          <w:szCs w:val="28"/>
         </w:rPr>
         <w:t>И.О.Фамилия</w:t>
       </w:r>
       <w:proofErr w:type="spellEnd"/>
       <w:r>
         <w:rPr>
-          <w:sz w:val="18"/>
-          <w:szCs w:val="18"/>
+          <w:sz w:val="28"/>
+          <w:szCs w:val="28"/>
         </w:rPr>
         <w:t xml:space="preserve">)            </w:t>
       </w:r>
@@ -460,34 +571,62 @@
     <w:p>
       <w:pPr>
         <w:jc w:val="both"/>
+        <w:rPr>
+          <w:sz w:val="28"/>
+          <w:szCs w:val="28"/>
+        </w:rPr>
       </w:pPr>
     </w:p>
     <w:p>
       <w:pPr>
         <w:jc w:val="both"/>
+        <w:rPr>
+          <w:sz w:val="28"/>
+          <w:szCs w:val="28"/>
+        </w:rPr>
       </w:pPr>
     </w:p>
     <w:p>
       <w:pPr>
         <w:rPr>
           <w:b/>
-        </w:rPr>
-      </w:pPr>
-      <w:r>
+          <w:sz w:val="28"/>
+          <w:szCs w:val="28"/>
+        </w:rPr>
+      </w:pPr>
+      <w:r>
+        <w:rPr>
+          <w:sz w:val="28"/>
+          <w:szCs w:val="28"/>
+        </w:rPr>
         <w:t xml:space="preserve">Руководитель курсовой работы </w:t>
       </w:r>
       <w:r>
+        <w:rPr>
+          <w:sz w:val="28"/>
+          <w:szCs w:val="28"/>
+        </w:rPr>
         <w:tab/>
       </w:r>
       <w:r>
+        <w:rPr>
+          <w:sz w:val="28"/>
+          <w:szCs w:val="28"/>
+        </w:rPr>
         <w:tab/>
       </w:r>
       <w:r>
+        <w:rPr>
+          <w:sz w:val="28"/>
+          <w:szCs w:val="28"/>
+        </w:rPr>
         <w:tab/>
       </w:r>
       <w:r>
         <w:rPr>
           <w:b/>
+          <w:sz w:val="28"/>
+          <w:szCs w:val="28"/>
         </w:rPr>
         <w:t>________________</w:t>
       </w:r>
@@ -495,6 +634,8 @@
       <w:r>
         <w:rPr>
           <w:b/>
+          <w:sz w:val="28"/>
+          <w:szCs w:val="28"/>
         </w:rPr>
         <w:t>_  _</w:t>
       </w:r>
@@ -502,6 +643,8 @@
       <w:r>
         <w:rPr>
           <w:b/>
+          <w:sz w:val="28"/>
+          <w:szCs w:val="28"/>
         </w:rPr>
         <w:t xml:space="preserve">___________________ </w:t>
       </w:r>
@@ -511,46 +654,46 @@
         <w:ind w:right="565"/>
         <w:jc w:val="right"/>
         <w:rPr>
-          <w:sz w:val="18"/>
-          <w:szCs w:val="18"/>
-        </w:rPr>
-      </w:pPr>
-      <w:r>
-        <w:rPr>
-          <w:sz w:val="18"/>
-          <w:szCs w:val="18"/>
+          <w:sz w:val="28"/>
+          <w:szCs w:val="28"/>
+        </w:rPr>
+      </w:pPr>
+      <w:r>
+        <w:rPr>
+          <w:sz w:val="28"/>
+          <w:szCs w:val="28"/>
         </w:rPr>
         <w:t xml:space="preserve">(Подпись, </w:t>
       </w:r>
       <w:proofErr w:type="gramStart"/>
       <w:r>
         <w:rPr>
-          <w:sz w:val="18"/>
-          <w:szCs w:val="18"/>
+          <w:sz w:val="28"/>
+          <w:szCs w:val="28"/>
         </w:rPr>
         <w:t xml:space="preserve">дата)   </w:t>
       </w:r>
       <w:proofErr w:type="gramEnd"/>
       <w:r>
         <w:rPr>
-          <w:sz w:val="18"/>
-          <w:szCs w:val="18"/>
+          <w:sz w:val="28"/>
+          <w:szCs w:val="28"/>
         </w:rPr>
         <w:t xml:space="preserve">                          (</w:t>
       </w:r>
       <w:proofErr w:type="spellStart"/>
       <w:r>
         <w:rPr>
-          <w:sz w:val="18"/>
-          <w:szCs w:val="18"/>
+          <w:sz w:val="28"/>
+          <w:szCs w:val="28"/>
         </w:rPr>
         <w:t>И.О.Фамилия</w:t>
       </w:r>
       <w:proofErr w:type="spellEnd"/>
       <w:r>
         <w:rPr>
-          <w:sz w:val="18"/>
-          <w:szCs w:val="18"/>
+          <w:sz w:val="28"/>
+          <w:szCs w:val="28"/>
         </w:rPr>
         <w:t xml:space="preserve">)            </w:t>
       </w:r>
@@ -558,38 +701,74 @@
     <w:p>
       <w:pPr>
         <w:jc w:val="both"/>
+        <w:rPr>
+          <w:sz w:val="28"/>
+          <w:szCs w:val="28"/>
+        </w:rPr>
       </w:pPr>
     </w:p>
     <w:p>
       <w:pPr>
         <w:rPr>
           <w:b/>
-        </w:rPr>
-      </w:pPr>
-      <w:r>
+          <w:sz w:val="28"/>
+          <w:szCs w:val="28"/>
+        </w:rPr>
+      </w:pPr>
+      <w:r>
+        <w:rPr>
+          <w:sz w:val="28"/>
+          <w:szCs w:val="28"/>
+        </w:rPr>
         <w:t xml:space="preserve">Консультант </w:t>
       </w:r>
       <w:r>
+        <w:rPr>
+          <w:sz w:val="28"/>
+          <w:szCs w:val="28"/>
+        </w:rPr>
         <w:tab/>
       </w:r>
       <w:r>
+        <w:rPr>
+          <w:sz w:val="28"/>
+          <w:szCs w:val="28"/>
+        </w:rPr>
         <w:tab/>
       </w:r>
       <w:r>
+        <w:rPr>
+          <w:sz w:val="28"/>
+          <w:szCs w:val="28"/>
+        </w:rPr>
         <w:tab/>
       </w:r>
       <w:r>
+        <w:rPr>
+          <w:sz w:val="28"/>
+          <w:szCs w:val="28"/>
+        </w:rPr>
         <w:tab/>
       </w:r>
       <w:r>
+        <w:rPr>
+          <w:sz w:val="28"/>
+          <w:szCs w:val="28"/>
+        </w:rPr>
         <w:tab/>
       </w:r>
       <w:r>
+        <w:rPr>
+          <w:sz w:val="28"/>
+          <w:szCs w:val="28"/>
+        </w:rPr>
         <w:tab/>
       </w:r>
       <w:r>
         <w:rPr>
           <w:b/>
+          <w:sz w:val="28"/>
+          <w:szCs w:val="28"/>
         </w:rPr>
         <w:t>________________</w:t>
       </w:r>
@@ -597,6 +776,8 @@
       <w:r>
         <w:rPr>
           <w:b/>
+          <w:sz w:val="28"/>
+          <w:szCs w:val="28"/>
         </w:rPr>
         <w:t>_  _</w:t>
       </w:r>
@@ -604,6 +785,8 @@
       <w:r>
         <w:rPr>
           <w:b/>
+          <w:sz w:val="28"/>
+          <w:szCs w:val="28"/>
         </w:rPr>
         <w:t xml:space="preserve">___________________ </w:t>
       </w:r>
@@ -613,46 +796,46 @@
         <w:ind w:right="565"/>
         <w:jc w:val="right"/>
         <w:rPr>
-          <w:sz w:val="18"/>
-          <w:szCs w:val="18"/>
-        </w:rPr>
-      </w:pPr>
-      <w:r>
-        <w:rPr>
-          <w:sz w:val="18"/>
-          <w:szCs w:val="18"/>
+          <w:sz w:val="28"/>
+          <w:szCs w:val="28"/>
+        </w:rPr>
+      </w:pPr>
+      <w:r>
+        <w:rPr>
+          <w:sz w:val="28"/>
+          <w:szCs w:val="28"/>
         </w:rPr>
         <w:t xml:space="preserve">(Подпись, </w:t>
       </w:r>
       <w:proofErr w:type="gramStart"/>
       <w:r>
         <w:rPr>
-          <w:sz w:val="18"/>
-          <w:szCs w:val="18"/>
+          <w:sz w:val="28"/>
+          <w:szCs w:val="28"/>
         </w:rPr>
         <w:t xml:space="preserve">дата)   </w:t>
       </w:r>
       <w:proofErr w:type="gramEnd"/>
       <w:r>
         <w:rPr>
-          <w:sz w:val="18"/>
-          <w:szCs w:val="18"/>
+          <w:sz w:val="28"/>
+          <w:szCs w:val="28"/>
         </w:rPr>
         <w:t xml:space="preserve">                          (</w:t>
       </w:r>
       <w:proofErr w:type="spellStart"/>
       <w:r>
         <w:rPr>
-          <w:sz w:val="18"/>
-          <w:szCs w:val="18"/>
+          <w:sz w:val="28"/>
+          <w:szCs w:val="28"/>
         </w:rPr>
         <w:t>И.О.Фамилия</w:t>
       </w:r>
       <w:proofErr w:type="spellEnd"/>
       <w:r>
         <w:rPr>
-          <w:sz w:val="18"/>
-          <w:szCs w:val="18"/>
+          <w:sz w:val="28"/>
+          <w:szCs w:val="28"/>
         </w:rPr>
         <w:t xml:space="preserve">)         </w:t>
       </w:r>
@@ -662,8 +845,8 @@
         <w:ind w:right="565"/>
         <w:jc w:val="right"/>
         <w:rPr>
-          <w:sz w:val="18"/>
-          <w:szCs w:val="18"/>
+          <w:sz w:val="28"/>
+          <w:szCs w:val="28"/>
         </w:rPr>
       </w:pPr>
     </w:p>
@@ -672,8 +855,8 @@
         <w:ind w:right="565"/>
         <w:jc w:val="right"/>
         <w:rPr>
-          <w:sz w:val="18"/>
-          <w:szCs w:val="18"/>
+          <w:sz w:val="28"/>
+          <w:szCs w:val="28"/>
         </w:rPr>
       </w:pPr>
     </w:p>
@@ -681,9 +864,8 @@
       <w:pPr>
         <w:ind w:right="565"/>
         <w:rPr>
-          <w:sz w:val="18"/>
-          <w:szCs w:val="18"/>
-          <w:lang w:val="en-US"/>
+          <w:sz w:val="28"/>
+          <w:szCs w:val="28"/>
         </w:rPr>
       </w:pPr>
     </w:p>
@@ -692,29 +874,25 @@
         <w:ind w:left="2836" w:firstLine="709"/>
         <w:rPr>
           <w:sz w:val="28"/>
-        </w:rPr>
-      </w:pPr>
-      <w:r>
-        <w:rPr>
-          <w:sz w:val="28"/>
-        </w:rPr>
-        <w:t>Москва, 2024</w:t>
-      </w:r>
-      <w:r>
-        <w:rPr>
-          <w:sz w:val="28"/>
-        </w:rPr>
-        <w:t xml:space="preserve"> </w:t>
-      </w:r>
-      <w:r>
-        <w:rPr>
-          <w:sz w:val="28"/>
-        </w:rPr>
-        <w:t>г.</w:t>
+          <w:szCs w:val="28"/>
+        </w:rPr>
+      </w:pPr>
+      <w:r>
+        <w:rPr>
+          <w:sz w:val="28"/>
+          <w:szCs w:val="28"/>
+        </w:rPr>
+        <w:t>Москва, 2024 г.</w:t>
       </w:r>
     </w:p>
     <w:sdt>
       <w:sdtPr>
+        <w:rPr>
+          <w:rFonts w:ascii="Times New Roman" w:eastAsia="Calibri" w:hAnsi="Times New Roman" w:cs="Times New Roman"/>
+          <w:color w:val="auto"/>
+          <w:sz w:val="28"/>
+          <w:szCs w:val="28"/>
+        </w:rPr>
         <w:id w:val="-750189133"/>
         <w:docPartObj>
           <w:docPartGallery w:val="Table of Contents"/>
@@ -723,12 +901,8 @@
       </w:sdtPr>
       <w:sdtEndPr>
         <w:rPr>
-          <w:rFonts w:ascii="Times New Roman" w:eastAsia="Calibri" w:hAnsi="Times New Roman" w:cs="Times New Roman"/>
           <w:b/>
           <w:bCs/>
-          <w:color w:val="auto"/>
-          <w:sz w:val="20"/>
-          <w:szCs w:val="20"/>
         </w:rPr>
       </w:sdtEndPr>
       <w:sdtContent>
@@ -738,37 +912,1423 @@
             <w:jc w:val="center"/>
             <w:rPr>
               <w:color w:val="auto"/>
+              <w:sz w:val="28"/>
+              <w:szCs w:val="28"/>
             </w:rPr>
           </w:pPr>
           <w:r>
             <w:rPr>
               <w:color w:val="auto"/>
+              <w:sz w:val="28"/>
+              <w:szCs w:val="28"/>
             </w:rPr>
             <w:t>Содержание</w:t>
           </w:r>
         </w:p>
         <w:p>
+          <w:pPr>
+            <w:pStyle w:val="11"/>
+            <w:tabs>
+              <w:tab w:val="right" w:leader="dot" w:pos="9345"/>
+            </w:tabs>
+            <w:rPr>
+              <w:rFonts w:asciiTheme="minorHAnsi" w:eastAsiaTheme="minorEastAsia" w:hAnsiTheme="minorHAnsi" w:cstheme="minorBidi"/>
+              <w:noProof/>
+              <w:kern w:val="2"/>
+              <w:sz w:val="28"/>
+              <w:szCs w:val="28"/>
+              <w14:ligatures w14:val="standardContextual"/>
+            </w:rPr>
+          </w:pPr>
           <w:r>
+            <w:rPr>
+              <w:sz w:val="28"/>
+              <w:szCs w:val="28"/>
+            </w:rPr>
             <w:fldChar w:fldCharType="begin"/>
           </w:r>
           <w:r>
+            <w:rPr>
+              <w:sz w:val="28"/>
+              <w:szCs w:val="28"/>
+            </w:rPr>
             <w:instrText xml:space="preserve"> TOC \o "1-3" \h \z \u </w:instrText>
           </w:r>
           <w:r>
+            <w:rPr>
+              <w:sz w:val="28"/>
+              <w:szCs w:val="28"/>
+            </w:rPr>
             <w:fldChar w:fldCharType="separate"/>
           </w:r>
+          <w:hyperlink w:anchor="_Toc176444821" w:history="1">
+            <w:r>
+              <w:rPr>
+                <w:rStyle w:val="a9"/>
+                <w:b/>
+                <w:bCs/>
+                <w:noProof/>
+                <w:sz w:val="28"/>
+                <w:szCs w:val="28"/>
+              </w:rPr>
+              <w:t>Введение</w:t>
+            </w:r>
+            <w:r>
+              <w:rPr>
+                <w:noProof/>
+                <w:webHidden/>
+                <w:sz w:val="28"/>
+                <w:szCs w:val="28"/>
+              </w:rPr>
+              <w:tab/>
+            </w:r>
+            <w:r>
+              <w:rPr>
+                <w:noProof/>
+                <w:webHidden/>
+                <w:sz w:val="28"/>
+                <w:szCs w:val="28"/>
+              </w:rPr>
+              <w:fldChar w:fldCharType="begin"/>
+            </w:r>
+            <w:r>
+              <w:rPr>
+                <w:noProof/>
+                <w:webHidden/>
+                <w:sz w:val="28"/>
+                <w:szCs w:val="28"/>
+              </w:rPr>
+              <w:instrText xml:space="preserve"> PAGEREF _Toc176444821 \h </w:instrText>
+            </w:r>
+            <w:r>
+              <w:rPr>
+                <w:noProof/>
+                <w:webHidden/>
+                <w:sz w:val="28"/>
+                <w:szCs w:val="28"/>
+              </w:rPr>
+            </w:r>
+            <w:r>
+              <w:rPr>
+                <w:noProof/>
+                <w:webHidden/>
+                <w:sz w:val="28"/>
+                <w:szCs w:val="28"/>
+              </w:rPr>
+              <w:fldChar w:fldCharType="separate"/>
+            </w:r>
+            <w:r>
+              <w:rPr>
+                <w:noProof/>
+                <w:webHidden/>
+                <w:sz w:val="28"/>
+                <w:szCs w:val="28"/>
+              </w:rPr>
+              <w:t>3</w:t>
+            </w:r>
+            <w:r>
+              <w:rPr>
+                <w:noProof/>
+                <w:webHidden/>
+                <w:sz w:val="28"/>
+                <w:szCs w:val="28"/>
+              </w:rPr>
+              <w:fldChar w:fldCharType="end"/>
+            </w:r>
+          </w:hyperlink>
+        </w:p>
+        <w:p>
+          <w:pPr>
+            <w:pStyle w:val="11"/>
+            <w:tabs>
+              <w:tab w:val="right" w:leader="dot" w:pos="9345"/>
+            </w:tabs>
+            <w:rPr>
+              <w:rFonts w:asciiTheme="minorHAnsi" w:eastAsiaTheme="minorEastAsia" w:hAnsiTheme="minorHAnsi" w:cstheme="minorBidi"/>
+              <w:noProof/>
+              <w:kern w:val="2"/>
+              <w:sz w:val="28"/>
+              <w:szCs w:val="28"/>
+              <w14:ligatures w14:val="standardContextual"/>
+            </w:rPr>
+          </w:pPr>
+          <w:hyperlink w:anchor="_Toc176444822" w:history="1">
+            <w:r>
+              <w:rPr>
+                <w:rStyle w:val="a9"/>
+                <w:b/>
+                <w:bCs/>
+                <w:noProof/>
+                <w:sz w:val="28"/>
+                <w:szCs w:val="28"/>
+              </w:rPr>
+              <w:t>1 Обзор предметной области</w:t>
+            </w:r>
+            <w:r>
+              <w:rPr>
+                <w:noProof/>
+                <w:webHidden/>
+                <w:sz w:val="28"/>
+                <w:szCs w:val="28"/>
+              </w:rPr>
+              <w:tab/>
+            </w:r>
+            <w:r>
+              <w:rPr>
+                <w:noProof/>
+                <w:webHidden/>
+                <w:sz w:val="28"/>
+                <w:szCs w:val="28"/>
+              </w:rPr>
+              <w:fldChar w:fldCharType="begin"/>
+            </w:r>
+            <w:r>
+              <w:rPr>
+                <w:noProof/>
+                <w:webHidden/>
+                <w:sz w:val="28"/>
+                <w:szCs w:val="28"/>
+              </w:rPr>
+              <w:instrText xml:space="preserve"> PAGEREF _Toc176444822 \h </w:instrText>
+            </w:r>
+            <w:r>
+              <w:rPr>
+                <w:noProof/>
+                <w:webHidden/>
+                <w:sz w:val="28"/>
+                <w:szCs w:val="28"/>
+              </w:rPr>
+            </w:r>
+            <w:r>
+              <w:rPr>
+                <w:noProof/>
+                <w:webHidden/>
+                <w:sz w:val="28"/>
+                <w:szCs w:val="28"/>
+              </w:rPr>
+              <w:fldChar w:fldCharType="separate"/>
+            </w:r>
+            <w:r>
+              <w:rPr>
+                <w:noProof/>
+                <w:webHidden/>
+                <w:sz w:val="28"/>
+                <w:szCs w:val="28"/>
+              </w:rPr>
+              <w:t>4</w:t>
+            </w:r>
+            <w:r>
+              <w:rPr>
+                <w:noProof/>
+                <w:webHidden/>
+                <w:sz w:val="28"/>
+                <w:szCs w:val="28"/>
+              </w:rPr>
+              <w:fldChar w:fldCharType="end"/>
+            </w:r>
+          </w:hyperlink>
+        </w:p>
+        <w:p>
+          <w:pPr>
+            <w:pStyle w:val="21"/>
+            <w:tabs>
+              <w:tab w:val="left" w:pos="880"/>
+              <w:tab w:val="right" w:leader="dot" w:pos="9345"/>
+            </w:tabs>
+            <w:rPr>
+              <w:rFonts w:asciiTheme="minorHAnsi" w:eastAsiaTheme="minorEastAsia" w:hAnsiTheme="minorHAnsi" w:cstheme="minorBidi"/>
+              <w:noProof/>
+              <w:kern w:val="2"/>
+              <w:sz w:val="28"/>
+              <w:szCs w:val="28"/>
+              <w14:ligatures w14:val="standardContextual"/>
+            </w:rPr>
+          </w:pPr>
+          <w:hyperlink w:anchor="_Toc176444823" w:history="1">
+            <w:r>
+              <w:rPr>
+                <w:rStyle w:val="a9"/>
+                <w:noProof/>
+                <w:sz w:val="28"/>
+                <w:szCs w:val="28"/>
+              </w:rPr>
+              <w:t>1.1</w:t>
+            </w:r>
+            <w:r>
+              <w:rPr>
+                <w:rFonts w:asciiTheme="minorHAnsi" w:eastAsiaTheme="minorEastAsia" w:hAnsiTheme="minorHAnsi" w:cstheme="minorBidi"/>
+                <w:noProof/>
+                <w:kern w:val="2"/>
+                <w:sz w:val="28"/>
+                <w:szCs w:val="28"/>
+                <w14:ligatures w14:val="standardContextual"/>
+              </w:rPr>
+              <w:tab/>
+            </w:r>
+            <w:r>
+              <w:rPr>
+                <w:rStyle w:val="a9"/>
+                <w:noProof/>
+                <w:sz w:val="28"/>
+                <w:szCs w:val="28"/>
+              </w:rPr>
+              <w:t>Обзор классических способов автоматизации регистрации на мероприятия</w:t>
+            </w:r>
+            <w:r>
+              <w:rPr>
+                <w:noProof/>
+                <w:webHidden/>
+                <w:sz w:val="28"/>
+                <w:szCs w:val="28"/>
+              </w:rPr>
+              <w:tab/>
+            </w:r>
+            <w:r>
+              <w:rPr>
+                <w:noProof/>
+                <w:webHidden/>
+                <w:sz w:val="28"/>
+                <w:szCs w:val="28"/>
+              </w:rPr>
+              <w:fldChar w:fldCharType="begin"/>
+            </w:r>
+            <w:r>
+              <w:rPr>
+                <w:noProof/>
+                <w:webHidden/>
+                <w:sz w:val="28"/>
+                <w:szCs w:val="28"/>
+              </w:rPr>
+              <w:instrText xml:space="preserve"> PAGEREF _Toc176444823 \h </w:instrText>
+            </w:r>
+            <w:r>
+              <w:rPr>
+                <w:noProof/>
+                <w:webHidden/>
+                <w:sz w:val="28"/>
+                <w:szCs w:val="28"/>
+              </w:rPr>
+            </w:r>
+            <w:r>
+              <w:rPr>
+                <w:noProof/>
+                <w:webHidden/>
+                <w:sz w:val="28"/>
+                <w:szCs w:val="28"/>
+              </w:rPr>
+              <w:fldChar w:fldCharType="separate"/>
+            </w:r>
+            <w:r>
+              <w:rPr>
+                <w:noProof/>
+                <w:webHidden/>
+                <w:sz w:val="28"/>
+                <w:szCs w:val="28"/>
+              </w:rPr>
+              <w:t>4</w:t>
+            </w:r>
+            <w:r>
+              <w:rPr>
+                <w:noProof/>
+                <w:webHidden/>
+                <w:sz w:val="28"/>
+                <w:szCs w:val="28"/>
+              </w:rPr>
+              <w:fldChar w:fldCharType="end"/>
+            </w:r>
+          </w:hyperlink>
+        </w:p>
+        <w:p>
+          <w:pPr>
+            <w:pStyle w:val="21"/>
+            <w:tabs>
+              <w:tab w:val="left" w:pos="880"/>
+              <w:tab w:val="right" w:leader="dot" w:pos="9345"/>
+            </w:tabs>
+            <w:rPr>
+              <w:rFonts w:asciiTheme="minorHAnsi" w:eastAsiaTheme="minorEastAsia" w:hAnsiTheme="minorHAnsi" w:cstheme="minorBidi"/>
+              <w:noProof/>
+              <w:kern w:val="2"/>
+              <w:sz w:val="28"/>
+              <w:szCs w:val="28"/>
+              <w14:ligatures w14:val="standardContextual"/>
+            </w:rPr>
+          </w:pPr>
+          <w:hyperlink w:anchor="_Toc176444824" w:history="1">
+            <w:r>
+              <w:rPr>
+                <w:rStyle w:val="a9"/>
+                <w:noProof/>
+                <w:sz w:val="28"/>
+                <w:szCs w:val="28"/>
+              </w:rPr>
+              <w:t>1.2</w:t>
+            </w:r>
+            <w:r>
+              <w:rPr>
+                <w:rFonts w:asciiTheme="minorHAnsi" w:eastAsiaTheme="minorEastAsia" w:hAnsiTheme="minorHAnsi" w:cstheme="minorBidi"/>
+                <w:noProof/>
+                <w:kern w:val="2"/>
+                <w:sz w:val="28"/>
+                <w:szCs w:val="28"/>
+                <w14:ligatures w14:val="standardContextual"/>
+              </w:rPr>
+              <w:tab/>
+            </w:r>
+            <w:r>
+              <w:rPr>
+                <w:rStyle w:val="a9"/>
+                <w:noProof/>
+                <w:sz w:val="28"/>
+                <w:szCs w:val="28"/>
+              </w:rPr>
+              <w:t xml:space="preserve">Актуальность автоматизации через </w:t>
+            </w:r>
+            <w:r>
+              <w:rPr>
+                <w:rStyle w:val="a9"/>
+                <w:noProof/>
+                <w:sz w:val="28"/>
+                <w:szCs w:val="28"/>
+                <w:lang w:val="en-US"/>
+              </w:rPr>
+              <w:t>telegram</w:t>
+            </w:r>
+            <w:r>
+              <w:rPr>
+                <w:rStyle w:val="a9"/>
+                <w:noProof/>
+                <w:sz w:val="28"/>
+                <w:szCs w:val="28"/>
+              </w:rPr>
+              <w:t xml:space="preserve"> бот</w:t>
+            </w:r>
+            <w:r>
+              <w:rPr>
+                <w:noProof/>
+                <w:webHidden/>
+                <w:sz w:val="28"/>
+                <w:szCs w:val="28"/>
+              </w:rPr>
+              <w:tab/>
+            </w:r>
+            <w:r>
+              <w:rPr>
+                <w:noProof/>
+                <w:webHidden/>
+                <w:sz w:val="28"/>
+                <w:szCs w:val="28"/>
+              </w:rPr>
+              <w:fldChar w:fldCharType="begin"/>
+            </w:r>
+            <w:r>
+              <w:rPr>
+                <w:noProof/>
+                <w:webHidden/>
+                <w:sz w:val="28"/>
+                <w:szCs w:val="28"/>
+              </w:rPr>
+              <w:instrText xml:space="preserve"> PAGEREF _Toc176444824 \h </w:instrText>
+            </w:r>
+            <w:r>
+              <w:rPr>
+                <w:noProof/>
+                <w:webHidden/>
+                <w:sz w:val="28"/>
+                <w:szCs w:val="28"/>
+              </w:rPr>
+            </w:r>
+            <w:r>
+              <w:rPr>
+                <w:noProof/>
+                <w:webHidden/>
+                <w:sz w:val="28"/>
+                <w:szCs w:val="28"/>
+              </w:rPr>
+              <w:fldChar w:fldCharType="separate"/>
+            </w:r>
+            <w:r>
+              <w:rPr>
+                <w:noProof/>
+                <w:webHidden/>
+                <w:sz w:val="28"/>
+                <w:szCs w:val="28"/>
+              </w:rPr>
+              <w:t>5</w:t>
+            </w:r>
+            <w:r>
+              <w:rPr>
+                <w:noProof/>
+                <w:webHidden/>
+                <w:sz w:val="28"/>
+                <w:szCs w:val="28"/>
+              </w:rPr>
+              <w:fldChar w:fldCharType="end"/>
+            </w:r>
+          </w:hyperlink>
+        </w:p>
+        <w:p>
+          <w:pPr>
+            <w:pStyle w:val="21"/>
+            <w:tabs>
+              <w:tab w:val="left" w:pos="880"/>
+              <w:tab w:val="right" w:leader="dot" w:pos="9345"/>
+            </w:tabs>
+            <w:rPr>
+              <w:rFonts w:asciiTheme="minorHAnsi" w:eastAsiaTheme="minorEastAsia" w:hAnsiTheme="minorHAnsi" w:cstheme="minorBidi"/>
+              <w:noProof/>
+              <w:kern w:val="2"/>
+              <w:sz w:val="28"/>
+              <w:szCs w:val="28"/>
+              <w14:ligatures w14:val="standardContextual"/>
+            </w:rPr>
+          </w:pPr>
+          <w:hyperlink w:anchor="_Toc176444825" w:history="1">
+            <w:r>
+              <w:rPr>
+                <w:rStyle w:val="a9"/>
+                <w:noProof/>
+                <w:sz w:val="28"/>
+                <w:szCs w:val="28"/>
+              </w:rPr>
+              <w:t>1.3</w:t>
+            </w:r>
+            <w:r>
+              <w:rPr>
+                <w:rFonts w:asciiTheme="minorHAnsi" w:eastAsiaTheme="minorEastAsia" w:hAnsiTheme="minorHAnsi" w:cstheme="minorBidi"/>
+                <w:noProof/>
+                <w:kern w:val="2"/>
+                <w:sz w:val="28"/>
+                <w:szCs w:val="28"/>
+                <w14:ligatures w14:val="standardContextual"/>
+              </w:rPr>
+              <w:tab/>
+            </w:r>
+            <w:r>
+              <w:rPr>
+                <w:rStyle w:val="a9"/>
+                <w:noProof/>
+                <w:sz w:val="28"/>
+                <w:szCs w:val="28"/>
+              </w:rPr>
+              <w:t>Практическая реализация</w:t>
+            </w:r>
+            <w:r>
+              <w:rPr>
+                <w:noProof/>
+                <w:webHidden/>
+                <w:sz w:val="28"/>
+                <w:szCs w:val="28"/>
+              </w:rPr>
+              <w:tab/>
+            </w:r>
+            <w:r>
+              <w:rPr>
+                <w:noProof/>
+                <w:webHidden/>
+                <w:sz w:val="28"/>
+                <w:szCs w:val="28"/>
+              </w:rPr>
+              <w:fldChar w:fldCharType="begin"/>
+            </w:r>
+            <w:r>
+              <w:rPr>
+                <w:noProof/>
+                <w:webHidden/>
+                <w:sz w:val="28"/>
+                <w:szCs w:val="28"/>
+              </w:rPr>
+              <w:instrText xml:space="preserve"> PAGEREF _Toc176444825 \h </w:instrText>
+            </w:r>
+            <w:r>
+              <w:rPr>
+                <w:noProof/>
+                <w:webHidden/>
+                <w:sz w:val="28"/>
+                <w:szCs w:val="28"/>
+              </w:rPr>
+            </w:r>
+            <w:r>
+              <w:rPr>
+                <w:noProof/>
+                <w:webHidden/>
+                <w:sz w:val="28"/>
+                <w:szCs w:val="28"/>
+              </w:rPr>
+              <w:fldChar w:fldCharType="separate"/>
+            </w:r>
+            <w:r>
+              <w:rPr>
+                <w:noProof/>
+                <w:webHidden/>
+                <w:sz w:val="28"/>
+                <w:szCs w:val="28"/>
+              </w:rPr>
+              <w:t>6</w:t>
+            </w:r>
+            <w:r>
+              <w:rPr>
+                <w:noProof/>
+                <w:webHidden/>
+                <w:sz w:val="28"/>
+                <w:szCs w:val="28"/>
+              </w:rPr>
+              <w:fldChar w:fldCharType="end"/>
+            </w:r>
+          </w:hyperlink>
+        </w:p>
+        <w:p>
+          <w:pPr>
+            <w:pStyle w:val="31"/>
+            <w:tabs>
+              <w:tab w:val="right" w:leader="dot" w:pos="9345"/>
+            </w:tabs>
+            <w:rPr>
+              <w:rFonts w:asciiTheme="minorHAnsi" w:eastAsiaTheme="minorEastAsia" w:hAnsiTheme="minorHAnsi" w:cstheme="minorBidi"/>
+              <w:noProof/>
+              <w:kern w:val="2"/>
+              <w:sz w:val="28"/>
+              <w:szCs w:val="28"/>
+              <w14:ligatures w14:val="standardContextual"/>
+            </w:rPr>
+          </w:pPr>
+          <w:hyperlink w:anchor="_Toc176444826" w:history="1">
+            <w:r>
+              <w:rPr>
+                <w:rStyle w:val="a9"/>
+                <w:noProof/>
+                <w:sz w:val="28"/>
+                <w:szCs w:val="28"/>
+              </w:rPr>
+              <w:t>1.3.1 Предметная о</w:t>
+            </w:r>
+            <w:r>
+              <w:rPr>
+                <w:rStyle w:val="a9"/>
+                <w:noProof/>
+                <w:sz w:val="28"/>
+                <w:szCs w:val="28"/>
+              </w:rPr>
+              <w:t>б</w:t>
+            </w:r>
+            <w:r>
+              <w:rPr>
+                <w:rStyle w:val="a9"/>
+                <w:noProof/>
+                <w:sz w:val="28"/>
+                <w:szCs w:val="28"/>
+              </w:rPr>
+              <w:t>ласть и требования</w:t>
+            </w:r>
+            <w:r>
+              <w:rPr>
+                <w:noProof/>
+                <w:webHidden/>
+                <w:sz w:val="28"/>
+                <w:szCs w:val="28"/>
+              </w:rPr>
+              <w:tab/>
+            </w:r>
+            <w:r>
+              <w:rPr>
+                <w:noProof/>
+                <w:webHidden/>
+                <w:sz w:val="28"/>
+                <w:szCs w:val="28"/>
+              </w:rPr>
+              <w:fldChar w:fldCharType="begin"/>
+            </w:r>
+            <w:r>
+              <w:rPr>
+                <w:noProof/>
+                <w:webHidden/>
+                <w:sz w:val="28"/>
+                <w:szCs w:val="28"/>
+              </w:rPr>
+              <w:instrText xml:space="preserve"> PAGEREF _Toc176444826 \h </w:instrText>
+            </w:r>
+            <w:r>
+              <w:rPr>
+                <w:noProof/>
+                <w:webHidden/>
+                <w:sz w:val="28"/>
+                <w:szCs w:val="28"/>
+              </w:rPr>
+            </w:r>
+            <w:r>
+              <w:rPr>
+                <w:noProof/>
+                <w:webHidden/>
+                <w:sz w:val="28"/>
+                <w:szCs w:val="28"/>
+              </w:rPr>
+              <w:fldChar w:fldCharType="separate"/>
+            </w:r>
+            <w:r>
+              <w:rPr>
+                <w:noProof/>
+                <w:webHidden/>
+                <w:sz w:val="28"/>
+                <w:szCs w:val="28"/>
+              </w:rPr>
+              <w:t>6</w:t>
+            </w:r>
+            <w:r>
+              <w:rPr>
+                <w:noProof/>
+                <w:webHidden/>
+                <w:sz w:val="28"/>
+                <w:szCs w:val="28"/>
+              </w:rPr>
+              <w:fldChar w:fldCharType="end"/>
+            </w:r>
+          </w:hyperlink>
+        </w:p>
+        <w:p>
+          <w:pPr>
+            <w:pStyle w:val="31"/>
+            <w:tabs>
+              <w:tab w:val="right" w:leader="dot" w:pos="9345"/>
+            </w:tabs>
+            <w:rPr>
+              <w:rFonts w:asciiTheme="minorHAnsi" w:eastAsiaTheme="minorEastAsia" w:hAnsiTheme="minorHAnsi" w:cstheme="minorBidi"/>
+              <w:noProof/>
+              <w:kern w:val="2"/>
+              <w:sz w:val="28"/>
+              <w:szCs w:val="28"/>
+              <w14:ligatures w14:val="standardContextual"/>
+            </w:rPr>
+          </w:pPr>
+          <w:hyperlink w:anchor="_Toc176444827" w:history="1">
+            <w:r>
+              <w:rPr>
+                <w:rStyle w:val="a9"/>
+                <w:noProof/>
+                <w:sz w:val="28"/>
+                <w:szCs w:val="28"/>
+                <w:lang w:val="en-US"/>
+              </w:rPr>
+              <w:t xml:space="preserve">1.3.2 </w:t>
+            </w:r>
+            <w:r>
+              <w:rPr>
+                <w:rStyle w:val="a9"/>
+                <w:noProof/>
+                <w:sz w:val="28"/>
+                <w:szCs w:val="28"/>
+              </w:rPr>
+              <w:t>Модель «Сущность-связь»</w:t>
+            </w:r>
+            <w:r>
+              <w:rPr>
+                <w:noProof/>
+                <w:webHidden/>
+                <w:sz w:val="28"/>
+                <w:szCs w:val="28"/>
+              </w:rPr>
+              <w:tab/>
+            </w:r>
+            <w:r>
+              <w:rPr>
+                <w:noProof/>
+                <w:webHidden/>
+                <w:sz w:val="28"/>
+                <w:szCs w:val="28"/>
+              </w:rPr>
+              <w:fldChar w:fldCharType="begin"/>
+            </w:r>
+            <w:r>
+              <w:rPr>
+                <w:noProof/>
+                <w:webHidden/>
+                <w:sz w:val="28"/>
+                <w:szCs w:val="28"/>
+              </w:rPr>
+              <w:instrText xml:space="preserve"> PAGEREF _Toc176444827 \h </w:instrText>
+            </w:r>
+            <w:r>
+              <w:rPr>
+                <w:noProof/>
+                <w:webHidden/>
+                <w:sz w:val="28"/>
+                <w:szCs w:val="28"/>
+              </w:rPr>
+            </w:r>
+            <w:r>
+              <w:rPr>
+                <w:noProof/>
+                <w:webHidden/>
+                <w:sz w:val="28"/>
+                <w:szCs w:val="28"/>
+              </w:rPr>
+              <w:fldChar w:fldCharType="separate"/>
+            </w:r>
+            <w:r>
+              <w:rPr>
+                <w:noProof/>
+                <w:webHidden/>
+                <w:sz w:val="28"/>
+                <w:szCs w:val="28"/>
+              </w:rPr>
+              <w:t>6</w:t>
+            </w:r>
+            <w:r>
+              <w:rPr>
+                <w:noProof/>
+                <w:webHidden/>
+                <w:sz w:val="28"/>
+                <w:szCs w:val="28"/>
+              </w:rPr>
+              <w:fldChar w:fldCharType="end"/>
+            </w:r>
+          </w:hyperlink>
+        </w:p>
+        <w:p>
+          <w:pPr>
+            <w:pStyle w:val="11"/>
+            <w:tabs>
+              <w:tab w:val="right" w:leader="dot" w:pos="9345"/>
+            </w:tabs>
+            <w:rPr>
+              <w:rFonts w:asciiTheme="minorHAnsi" w:eastAsiaTheme="minorEastAsia" w:hAnsiTheme="minorHAnsi" w:cstheme="minorBidi"/>
+              <w:noProof/>
+              <w:kern w:val="2"/>
+              <w:sz w:val="28"/>
+              <w:szCs w:val="28"/>
+              <w14:ligatures w14:val="standardContextual"/>
+            </w:rPr>
+          </w:pPr>
+          <w:hyperlink w:anchor="_Toc176444828" w:history="1">
+            <w:r>
+              <w:rPr>
+                <w:rStyle w:val="a9"/>
+                <w:b/>
+                <w:bCs/>
+                <w:noProof/>
+                <w:sz w:val="28"/>
+                <w:szCs w:val="28"/>
+              </w:rPr>
+              <w:t>2 Проектирование приложения</w:t>
+            </w:r>
+            <w:r>
+              <w:rPr>
+                <w:noProof/>
+                <w:webHidden/>
+                <w:sz w:val="28"/>
+                <w:szCs w:val="28"/>
+              </w:rPr>
+              <w:tab/>
+            </w:r>
+            <w:r>
+              <w:rPr>
+                <w:noProof/>
+                <w:webHidden/>
+                <w:sz w:val="28"/>
+                <w:szCs w:val="28"/>
+              </w:rPr>
+              <w:fldChar w:fldCharType="begin"/>
+            </w:r>
+            <w:r>
+              <w:rPr>
+                <w:noProof/>
+                <w:webHidden/>
+                <w:sz w:val="28"/>
+                <w:szCs w:val="28"/>
+              </w:rPr>
+              <w:instrText xml:space="preserve"> PAGEREF _Toc176444828 \h </w:instrText>
+            </w:r>
+            <w:r>
+              <w:rPr>
+                <w:noProof/>
+                <w:webHidden/>
+                <w:sz w:val="28"/>
+                <w:szCs w:val="28"/>
+              </w:rPr>
+            </w:r>
+            <w:r>
+              <w:rPr>
+                <w:noProof/>
+                <w:webHidden/>
+                <w:sz w:val="28"/>
+                <w:szCs w:val="28"/>
+              </w:rPr>
+              <w:fldChar w:fldCharType="separate"/>
+            </w:r>
+            <w:r>
+              <w:rPr>
+                <w:noProof/>
+                <w:webHidden/>
+                <w:sz w:val="28"/>
+                <w:szCs w:val="28"/>
+              </w:rPr>
+              <w:t>7</w:t>
+            </w:r>
+            <w:r>
+              <w:rPr>
+                <w:noProof/>
+                <w:webHidden/>
+                <w:sz w:val="28"/>
+                <w:szCs w:val="28"/>
+              </w:rPr>
+              <w:fldChar w:fldCharType="end"/>
+            </w:r>
+          </w:hyperlink>
+        </w:p>
+        <w:p>
+          <w:pPr>
+            <w:pStyle w:val="21"/>
+            <w:tabs>
+              <w:tab w:val="right" w:leader="dot" w:pos="9345"/>
+            </w:tabs>
+            <w:rPr>
+              <w:rFonts w:asciiTheme="minorHAnsi" w:eastAsiaTheme="minorEastAsia" w:hAnsiTheme="minorHAnsi" w:cstheme="minorBidi"/>
+              <w:noProof/>
+              <w:kern w:val="2"/>
+              <w:sz w:val="28"/>
+              <w:szCs w:val="28"/>
+              <w14:ligatures w14:val="standardContextual"/>
+            </w:rPr>
+          </w:pPr>
+          <w:hyperlink w:anchor="_Toc176444829" w:history="1">
+            <w:r>
+              <w:rPr>
+                <w:rStyle w:val="a9"/>
+                <w:noProof/>
+                <w:sz w:val="28"/>
+                <w:szCs w:val="28"/>
+              </w:rPr>
+              <w:t>2.1 Предметная область и требования</w:t>
+            </w:r>
+            <w:r>
+              <w:rPr>
+                <w:noProof/>
+                <w:webHidden/>
+                <w:sz w:val="28"/>
+                <w:szCs w:val="28"/>
+              </w:rPr>
+              <w:tab/>
+            </w:r>
+            <w:r>
+              <w:rPr>
+                <w:noProof/>
+                <w:webHidden/>
+                <w:sz w:val="28"/>
+                <w:szCs w:val="28"/>
+              </w:rPr>
+              <w:fldChar w:fldCharType="begin"/>
+            </w:r>
+            <w:r>
+              <w:rPr>
+                <w:noProof/>
+                <w:webHidden/>
+                <w:sz w:val="28"/>
+                <w:szCs w:val="28"/>
+              </w:rPr>
+              <w:instrText xml:space="preserve"> PAGEREF _Toc176444829 \h </w:instrText>
+            </w:r>
+            <w:r>
+              <w:rPr>
+                <w:noProof/>
+                <w:webHidden/>
+                <w:sz w:val="28"/>
+                <w:szCs w:val="28"/>
+              </w:rPr>
+            </w:r>
+            <w:r>
+              <w:rPr>
+                <w:noProof/>
+                <w:webHidden/>
+                <w:sz w:val="28"/>
+                <w:szCs w:val="28"/>
+              </w:rPr>
+              <w:fldChar w:fldCharType="separate"/>
+            </w:r>
+            <w:r>
+              <w:rPr>
+                <w:noProof/>
+                <w:webHidden/>
+                <w:sz w:val="28"/>
+                <w:szCs w:val="28"/>
+              </w:rPr>
+              <w:t>7</w:t>
+            </w:r>
+            <w:r>
+              <w:rPr>
+                <w:noProof/>
+                <w:webHidden/>
+                <w:sz w:val="28"/>
+                <w:szCs w:val="28"/>
+              </w:rPr>
+              <w:fldChar w:fldCharType="end"/>
+            </w:r>
+          </w:hyperlink>
+        </w:p>
+        <w:p>
+          <w:pPr>
+            <w:pStyle w:val="21"/>
+            <w:tabs>
+              <w:tab w:val="right" w:leader="dot" w:pos="9345"/>
+            </w:tabs>
+            <w:rPr>
+              <w:rFonts w:asciiTheme="minorHAnsi" w:eastAsiaTheme="minorEastAsia" w:hAnsiTheme="minorHAnsi" w:cstheme="minorBidi"/>
+              <w:noProof/>
+              <w:kern w:val="2"/>
+              <w:sz w:val="28"/>
+              <w:szCs w:val="28"/>
+              <w14:ligatures w14:val="standardContextual"/>
+            </w:rPr>
+          </w:pPr>
+          <w:hyperlink w:anchor="_Toc176444830" w:history="1">
+            <w:r>
+              <w:rPr>
+                <w:rStyle w:val="a9"/>
+                <w:noProof/>
+                <w:sz w:val="28"/>
+                <w:szCs w:val="28"/>
+              </w:rPr>
+              <w:t>2.2 Реляционная модель</w:t>
+            </w:r>
+            <w:r>
+              <w:rPr>
+                <w:noProof/>
+                <w:webHidden/>
+                <w:sz w:val="28"/>
+                <w:szCs w:val="28"/>
+              </w:rPr>
+              <w:tab/>
+            </w:r>
+            <w:r>
+              <w:rPr>
+                <w:noProof/>
+                <w:webHidden/>
+                <w:sz w:val="28"/>
+                <w:szCs w:val="28"/>
+              </w:rPr>
+              <w:fldChar w:fldCharType="begin"/>
+            </w:r>
+            <w:r>
+              <w:rPr>
+                <w:noProof/>
+                <w:webHidden/>
+                <w:sz w:val="28"/>
+                <w:szCs w:val="28"/>
+              </w:rPr>
+              <w:instrText xml:space="preserve"> PAGEREF _Toc176444830 \h </w:instrText>
+            </w:r>
+            <w:r>
+              <w:rPr>
+                <w:noProof/>
+                <w:webHidden/>
+                <w:sz w:val="28"/>
+                <w:szCs w:val="28"/>
+              </w:rPr>
+            </w:r>
+            <w:r>
+              <w:rPr>
+                <w:noProof/>
+                <w:webHidden/>
+                <w:sz w:val="28"/>
+                <w:szCs w:val="28"/>
+              </w:rPr>
+              <w:fldChar w:fldCharType="separate"/>
+            </w:r>
+            <w:r>
+              <w:rPr>
+                <w:noProof/>
+                <w:webHidden/>
+                <w:sz w:val="28"/>
+                <w:szCs w:val="28"/>
+              </w:rPr>
+              <w:t>7</w:t>
+            </w:r>
+            <w:r>
+              <w:rPr>
+                <w:noProof/>
+                <w:webHidden/>
+                <w:sz w:val="28"/>
+                <w:szCs w:val="28"/>
+              </w:rPr>
+              <w:fldChar w:fldCharType="end"/>
+            </w:r>
+          </w:hyperlink>
+        </w:p>
+        <w:p>
+          <w:pPr>
+            <w:pStyle w:val="11"/>
+            <w:tabs>
+              <w:tab w:val="right" w:leader="dot" w:pos="9345"/>
+            </w:tabs>
+            <w:rPr>
+              <w:rFonts w:asciiTheme="minorHAnsi" w:eastAsiaTheme="minorEastAsia" w:hAnsiTheme="minorHAnsi" w:cstheme="minorBidi"/>
+              <w:noProof/>
+              <w:kern w:val="2"/>
+              <w:sz w:val="28"/>
+              <w:szCs w:val="28"/>
+              <w14:ligatures w14:val="standardContextual"/>
+            </w:rPr>
+          </w:pPr>
+          <w:hyperlink w:anchor="_Toc176444831" w:history="1">
+            <w:r>
+              <w:rPr>
+                <w:rStyle w:val="a9"/>
+                <w:b/>
+                <w:bCs/>
+                <w:noProof/>
+                <w:sz w:val="28"/>
+                <w:szCs w:val="28"/>
+              </w:rPr>
+              <w:t>3 Разработка приложения</w:t>
+            </w:r>
+            <w:r>
+              <w:rPr>
+                <w:noProof/>
+                <w:webHidden/>
+                <w:sz w:val="28"/>
+                <w:szCs w:val="28"/>
+              </w:rPr>
+              <w:tab/>
+            </w:r>
+            <w:r>
+              <w:rPr>
+                <w:noProof/>
+                <w:webHidden/>
+                <w:sz w:val="28"/>
+                <w:szCs w:val="28"/>
+              </w:rPr>
+              <w:fldChar w:fldCharType="begin"/>
+            </w:r>
+            <w:r>
+              <w:rPr>
+                <w:noProof/>
+                <w:webHidden/>
+                <w:sz w:val="28"/>
+                <w:szCs w:val="28"/>
+              </w:rPr>
+              <w:instrText xml:space="preserve"> PAGEREF _Toc176444831 \h </w:instrText>
+            </w:r>
+            <w:r>
+              <w:rPr>
+                <w:noProof/>
+                <w:webHidden/>
+                <w:sz w:val="28"/>
+                <w:szCs w:val="28"/>
+              </w:rPr>
+            </w:r>
+            <w:r>
+              <w:rPr>
+                <w:noProof/>
+                <w:webHidden/>
+                <w:sz w:val="28"/>
+                <w:szCs w:val="28"/>
+              </w:rPr>
+              <w:fldChar w:fldCharType="separate"/>
+            </w:r>
+            <w:r>
+              <w:rPr>
+                <w:noProof/>
+                <w:webHidden/>
+                <w:sz w:val="28"/>
+                <w:szCs w:val="28"/>
+              </w:rPr>
+              <w:t>8</w:t>
+            </w:r>
+            <w:r>
+              <w:rPr>
+                <w:noProof/>
+                <w:webHidden/>
+                <w:sz w:val="28"/>
+                <w:szCs w:val="28"/>
+              </w:rPr>
+              <w:fldChar w:fldCharType="end"/>
+            </w:r>
+          </w:hyperlink>
+        </w:p>
+        <w:p>
+          <w:pPr>
+            <w:pStyle w:val="11"/>
+            <w:tabs>
+              <w:tab w:val="right" w:leader="dot" w:pos="9345"/>
+            </w:tabs>
+            <w:rPr>
+              <w:rFonts w:asciiTheme="minorHAnsi" w:eastAsiaTheme="minorEastAsia" w:hAnsiTheme="minorHAnsi" w:cstheme="minorBidi"/>
+              <w:noProof/>
+              <w:kern w:val="2"/>
+              <w:sz w:val="28"/>
+              <w:szCs w:val="28"/>
+              <w14:ligatures w14:val="standardContextual"/>
+            </w:rPr>
+          </w:pPr>
+          <w:hyperlink w:anchor="_Toc176444832" w:history="1">
+            <w:r>
+              <w:rPr>
+                <w:rStyle w:val="a9"/>
+                <w:b/>
+                <w:bCs/>
+                <w:noProof/>
+                <w:sz w:val="28"/>
+                <w:szCs w:val="28"/>
+              </w:rPr>
+              <w:t>4 Тестирование</w:t>
+            </w:r>
+            <w:r>
+              <w:rPr>
+                <w:noProof/>
+                <w:webHidden/>
+                <w:sz w:val="28"/>
+                <w:szCs w:val="28"/>
+              </w:rPr>
+              <w:tab/>
+            </w:r>
+            <w:r>
+              <w:rPr>
+                <w:noProof/>
+                <w:webHidden/>
+                <w:sz w:val="28"/>
+                <w:szCs w:val="28"/>
+              </w:rPr>
+              <w:fldChar w:fldCharType="begin"/>
+            </w:r>
+            <w:r>
+              <w:rPr>
+                <w:noProof/>
+                <w:webHidden/>
+                <w:sz w:val="28"/>
+                <w:szCs w:val="28"/>
+              </w:rPr>
+              <w:instrText xml:space="preserve"> PAGEREF _Toc176444832 \h </w:instrText>
+            </w:r>
+            <w:r>
+              <w:rPr>
+                <w:noProof/>
+                <w:webHidden/>
+                <w:sz w:val="28"/>
+                <w:szCs w:val="28"/>
+              </w:rPr>
+            </w:r>
+            <w:r>
+              <w:rPr>
+                <w:noProof/>
+                <w:webHidden/>
+                <w:sz w:val="28"/>
+                <w:szCs w:val="28"/>
+              </w:rPr>
+              <w:fldChar w:fldCharType="separate"/>
+            </w:r>
+            <w:r>
+              <w:rPr>
+                <w:noProof/>
+                <w:webHidden/>
+                <w:sz w:val="28"/>
+                <w:szCs w:val="28"/>
+              </w:rPr>
+              <w:t>9</w:t>
+            </w:r>
+            <w:r>
+              <w:rPr>
+                <w:noProof/>
+                <w:webHidden/>
+                <w:sz w:val="28"/>
+                <w:szCs w:val="28"/>
+              </w:rPr>
+              <w:fldChar w:fldCharType="end"/>
+            </w:r>
+          </w:hyperlink>
+        </w:p>
+        <w:p>
+          <w:pPr>
+            <w:pStyle w:val="11"/>
+            <w:tabs>
+              <w:tab w:val="right" w:leader="dot" w:pos="9345"/>
+            </w:tabs>
+            <w:rPr>
+              <w:rFonts w:asciiTheme="minorHAnsi" w:eastAsiaTheme="minorEastAsia" w:hAnsiTheme="minorHAnsi" w:cstheme="minorBidi"/>
+              <w:noProof/>
+              <w:kern w:val="2"/>
+              <w:sz w:val="28"/>
+              <w:szCs w:val="28"/>
+              <w14:ligatures w14:val="standardContextual"/>
+            </w:rPr>
+          </w:pPr>
+          <w:hyperlink w:anchor="_Toc176444833" w:history="1">
+            <w:r>
+              <w:rPr>
+                <w:rStyle w:val="a9"/>
+                <w:b/>
+                <w:bCs/>
+                <w:noProof/>
+                <w:sz w:val="28"/>
+                <w:szCs w:val="28"/>
+              </w:rPr>
+              <w:t>5 Заключение</w:t>
+            </w:r>
+            <w:r>
+              <w:rPr>
+                <w:noProof/>
+                <w:webHidden/>
+                <w:sz w:val="28"/>
+                <w:szCs w:val="28"/>
+              </w:rPr>
+              <w:tab/>
+            </w:r>
+            <w:r>
+              <w:rPr>
+                <w:noProof/>
+                <w:webHidden/>
+                <w:sz w:val="28"/>
+                <w:szCs w:val="28"/>
+              </w:rPr>
+              <w:fldChar w:fldCharType="begin"/>
+            </w:r>
+            <w:r>
+              <w:rPr>
+                <w:noProof/>
+                <w:webHidden/>
+                <w:sz w:val="28"/>
+                <w:szCs w:val="28"/>
+              </w:rPr>
+              <w:instrText xml:space="preserve"> PAGEREF _Toc176444833 \h </w:instrText>
+            </w:r>
+            <w:r>
+              <w:rPr>
+                <w:noProof/>
+                <w:webHidden/>
+                <w:sz w:val="28"/>
+                <w:szCs w:val="28"/>
+              </w:rPr>
+            </w:r>
+            <w:r>
+              <w:rPr>
+                <w:noProof/>
+                <w:webHidden/>
+                <w:sz w:val="28"/>
+                <w:szCs w:val="28"/>
+              </w:rPr>
+              <w:fldChar w:fldCharType="separate"/>
+            </w:r>
+            <w:r>
+              <w:rPr>
+                <w:noProof/>
+                <w:webHidden/>
+                <w:sz w:val="28"/>
+                <w:szCs w:val="28"/>
+              </w:rPr>
+              <w:t>10</w:t>
+            </w:r>
+            <w:r>
+              <w:rPr>
+                <w:noProof/>
+                <w:webHidden/>
+                <w:sz w:val="28"/>
+                <w:szCs w:val="28"/>
+              </w:rPr>
+              <w:fldChar w:fldCharType="end"/>
+            </w:r>
+          </w:hyperlink>
+        </w:p>
+        <w:p>
+          <w:pPr>
+            <w:pStyle w:val="11"/>
+            <w:tabs>
+              <w:tab w:val="right" w:leader="dot" w:pos="9345"/>
+            </w:tabs>
+            <w:rPr>
+              <w:rFonts w:asciiTheme="minorHAnsi" w:eastAsiaTheme="minorEastAsia" w:hAnsiTheme="minorHAnsi" w:cstheme="minorBidi"/>
+              <w:noProof/>
+              <w:kern w:val="2"/>
+              <w:sz w:val="28"/>
+              <w:szCs w:val="28"/>
+              <w14:ligatures w14:val="standardContextual"/>
+            </w:rPr>
+          </w:pPr>
+          <w:hyperlink w:anchor="_Toc176444834" w:history="1">
+            <w:r>
+              <w:rPr>
+                <w:rStyle w:val="a9"/>
+                <w:b/>
+                <w:bCs/>
+                <w:noProof/>
+                <w:sz w:val="28"/>
+                <w:szCs w:val="28"/>
+              </w:rPr>
+              <w:t>6 Список использованных источников</w:t>
+            </w:r>
+            <w:r>
+              <w:rPr>
+                <w:noProof/>
+                <w:webHidden/>
+                <w:sz w:val="28"/>
+                <w:szCs w:val="28"/>
+              </w:rPr>
+              <w:tab/>
+            </w:r>
+            <w:r>
+              <w:rPr>
+                <w:noProof/>
+                <w:webHidden/>
+                <w:sz w:val="28"/>
+                <w:szCs w:val="28"/>
+              </w:rPr>
+              <w:fldChar w:fldCharType="begin"/>
+            </w:r>
+            <w:r>
+              <w:rPr>
+                <w:noProof/>
+                <w:webHidden/>
+                <w:sz w:val="28"/>
+                <w:szCs w:val="28"/>
+              </w:rPr>
+              <w:instrText xml:space="preserve"> PAGEREF _Toc176444834 \h </w:instrText>
+            </w:r>
+            <w:r>
+              <w:rPr>
+                <w:noProof/>
+                <w:webHidden/>
+                <w:sz w:val="28"/>
+                <w:szCs w:val="28"/>
+              </w:rPr>
+            </w:r>
+            <w:r>
+              <w:rPr>
+                <w:noProof/>
+                <w:webHidden/>
+                <w:sz w:val="28"/>
+                <w:szCs w:val="28"/>
+              </w:rPr>
+              <w:fldChar w:fldCharType="separate"/>
+            </w:r>
+            <w:r>
+              <w:rPr>
+                <w:noProof/>
+                <w:webHidden/>
+                <w:sz w:val="28"/>
+                <w:szCs w:val="28"/>
+              </w:rPr>
+              <w:t>11</w:t>
+            </w:r>
+            <w:r>
+              <w:rPr>
+                <w:noProof/>
+                <w:webHidden/>
+                <w:sz w:val="28"/>
+                <w:szCs w:val="28"/>
+              </w:rPr>
+              <w:fldChar w:fldCharType="end"/>
+            </w:r>
+          </w:hyperlink>
+        </w:p>
+        <w:p>
+          <w:pPr>
+            <w:rPr>
+              <w:sz w:val="28"/>
+              <w:szCs w:val="28"/>
+            </w:rPr>
+          </w:pPr>
           <w:r>
             <w:rPr>
               <w:b/>
               <w:bCs/>
-              <w:noProof/>
-            </w:rPr>
-            <w:t>Элементы оглавления не найдены.</w:t>
-          </w:r>
-          <w:r>
-            <w:rPr>
-              <w:b/>
-              <w:bCs/>
+              <w:sz w:val="28"/>
+              <w:szCs w:val="28"/>
             </w:rPr>
             <w:fldChar w:fldCharType="end"/>
           </w:r>
@@ -778,8 +2338,16 @@
     <w:p>
       <w:pPr>
         <w:spacing w:after="160" w:line="259" w:lineRule="auto"/>
-      </w:pPr>
-      <w:r>
+        <w:rPr>
+          <w:sz w:val="28"/>
+          <w:szCs w:val="28"/>
+        </w:rPr>
+      </w:pPr>
+      <w:r>
+        <w:rPr>
+          <w:sz w:val="28"/>
+          <w:szCs w:val="28"/>
+        </w:rPr>
         <w:br w:type="page"/>
       </w:r>
     </w:p>
@@ -790,16 +2358,22 @@
         <w:rPr>
           <w:b/>
           <w:bCs/>
-        </w:rPr>
-      </w:pPr>
+          <w:sz w:val="28"/>
+          <w:szCs w:val="28"/>
+        </w:rPr>
+      </w:pPr>
+      <w:bookmarkStart w:id="0" w:name="_Toc176444821"/>
       <w:r>
         <w:rPr>
           <w:b/>
           <w:bCs/>
+          <w:sz w:val="28"/>
+          <w:szCs w:val="28"/>
         </w:rPr>
         <w:lastRenderedPageBreak/>
         <w:t>Введение</w:t>
       </w:r>
+      <w:bookmarkEnd w:id="0"/>
     </w:p>
     <w:p>
       <w:pPr>
@@ -888,16 +2462,22 @@
         <w:rPr>
           <w:b/>
           <w:bCs/>
-        </w:rPr>
-      </w:pPr>
+          <w:sz w:val="28"/>
+          <w:szCs w:val="28"/>
+        </w:rPr>
+      </w:pPr>
+      <w:bookmarkStart w:id="1" w:name="_Toc176444822"/>
       <w:r>
         <w:rPr>
           <w:b/>
           <w:bCs/>
+          <w:sz w:val="28"/>
+          <w:szCs w:val="28"/>
         </w:rPr>
         <w:lastRenderedPageBreak/>
         <w:t>1 Обзор предметной области</w:t>
       </w:r>
+      <w:bookmarkEnd w:id="1"/>
     </w:p>
     <w:p>
       <w:pPr>
@@ -906,9 +2486,339 @@
           <w:ilvl w:val="1"/>
           <w:numId w:val="2"/>
         </w:numPr>
-      </w:pPr>
-      <w:r>
-        <w:t xml:space="preserve">Обзор классических способов автоматизации регистрации на мероприятия </w:t>
+        <w:rPr>
+          <w:sz w:val="28"/>
+          <w:szCs w:val="28"/>
+        </w:rPr>
+      </w:pPr>
+      <w:bookmarkStart w:id="2" w:name="_Toc176444823"/>
+      <w:r>
+        <w:rPr>
+          <w:sz w:val="28"/>
+          <w:szCs w:val="28"/>
+        </w:rPr>
+        <w:t>Обзор классических способов автоматизации регистрации на мероприятия</w:t>
+      </w:r>
+      <w:bookmarkEnd w:id="2"/>
+      <w:r>
+        <w:rPr>
+          <w:sz w:val="28"/>
+          <w:szCs w:val="28"/>
+        </w:rPr>
+        <w:t xml:space="preserve"> </w:t>
+      </w:r>
+    </w:p>
+    <w:p>
+      <w:pPr>
+        <w:ind w:left="390"/>
+        <w:rPr>
+          <w:sz w:val="28"/>
+          <w:szCs w:val="28"/>
+        </w:rPr>
+      </w:pPr>
+      <w:r>
+        <w:rPr>
+          <w:sz w:val="28"/>
+          <w:szCs w:val="28"/>
+        </w:rPr>
+        <w:t>Автоматизировать регистрацию участников на мероприятия можно тремя основными способами</w:t>
+      </w:r>
+      <w:r>
+        <w:rPr>
+          <w:sz w:val="28"/>
+          <w:szCs w:val="28"/>
+        </w:rPr>
+        <w:t xml:space="preserve">: </w:t>
+      </w:r>
+    </w:p>
+    <w:p>
+      <w:pPr>
+        <w:ind w:left="390"/>
+        <w:rPr>
+          <w:sz w:val="28"/>
+          <w:szCs w:val="28"/>
+        </w:rPr>
+      </w:pPr>
+      <w:r>
+        <w:rPr>
+          <w:sz w:val="28"/>
+          <w:szCs w:val="28"/>
+        </w:rPr>
+        <w:t xml:space="preserve"> </w:t>
+      </w:r>
+      <w:r>
+        <w:rPr>
+          <w:sz w:val="28"/>
+          <w:szCs w:val="28"/>
+        </w:rPr>
+        <w:tab/>
+        <w:t xml:space="preserve">- Google или Yandex </w:t>
+      </w:r>
+      <w:r>
+        <w:rPr>
+          <w:sz w:val="28"/>
+          <w:szCs w:val="28"/>
+        </w:rPr>
+        <w:t>формы;</w:t>
+      </w:r>
+    </w:p>
+    <w:p>
+      <w:pPr>
+        <w:ind w:left="390"/>
+        <w:rPr>
+          <w:sz w:val="28"/>
+          <w:szCs w:val="28"/>
+        </w:rPr>
+      </w:pPr>
+      <w:r>
+        <w:rPr>
+          <w:sz w:val="28"/>
+          <w:szCs w:val="28"/>
+        </w:rPr>
+        <w:tab/>
+        <w:t>- Веб-</w:t>
+      </w:r>
+      <w:r>
+        <w:rPr>
+          <w:sz w:val="28"/>
+          <w:szCs w:val="28"/>
+        </w:rPr>
+        <w:t>сайт;</w:t>
+      </w:r>
+    </w:p>
+    <w:p>
+      <w:pPr>
+        <w:ind w:left="390"/>
+        <w:rPr>
+          <w:sz w:val="28"/>
+          <w:szCs w:val="28"/>
+        </w:rPr>
+      </w:pPr>
+      <w:r>
+        <w:rPr>
+          <w:sz w:val="28"/>
+          <w:szCs w:val="28"/>
+        </w:rPr>
+        <w:tab/>
+        <w:t xml:space="preserve">- </w:t>
+      </w:r>
+      <w:r>
+        <w:rPr>
+          <w:sz w:val="28"/>
+          <w:szCs w:val="28"/>
+        </w:rPr>
+        <w:t>Telegram</w:t>
+      </w:r>
+      <w:r>
+        <w:rPr>
+          <w:sz w:val="28"/>
+          <w:szCs w:val="28"/>
+        </w:rPr>
+        <w:t xml:space="preserve"> бот;</w:t>
+      </w:r>
+    </w:p>
+    <w:p>
+      <w:pPr>
+        <w:ind w:left="390"/>
+        <w:rPr>
+          <w:sz w:val="28"/>
+          <w:szCs w:val="28"/>
+        </w:rPr>
+      </w:pPr>
+      <w:r>
+        <w:rPr>
+          <w:sz w:val="28"/>
+          <w:szCs w:val="28"/>
+        </w:rPr>
+        <w:tab/>
+        <w:t>В оценке качества различных сервисов регистрации на мероприятия метриками являются удобство для организаторов, трудоёмкость организации рассылок, время на создание регистрации, простота внесения изменений и удобство для конечного пользователя.</w:t>
+      </w:r>
+    </w:p>
+    <w:p>
+      <w:pPr>
+        <w:ind w:left="390"/>
+        <w:rPr>
+          <w:sz w:val="28"/>
+          <w:szCs w:val="28"/>
+        </w:rPr>
+      </w:pPr>
+      <w:r>
+        <w:rPr>
+          <w:sz w:val="28"/>
+          <w:szCs w:val="28"/>
+        </w:rPr>
+        <w:tab/>
+        <w:t xml:space="preserve">Бот в Telegram проявляет себя как удобное решение для организаторов, интегрируясь с системой мессенджера и предоставляя возможности адаптации для различных пользователей. Организации рассылок легко интегрируется на этапе разработки. Создание регистрации требует значительного времени, поскольку связано с разработкой программного продукта. Внесение изменений также </w:t>
+      </w:r>
+      <w:r>
+        <w:rPr>
+          <w:sz w:val="28"/>
+          <w:szCs w:val="28"/>
+        </w:rPr>
+        <w:t>трудоёмко</w:t>
+      </w:r>
+      <w:r>
+        <w:rPr>
+          <w:sz w:val="28"/>
+          <w:szCs w:val="28"/>
+        </w:rPr>
+        <w:t xml:space="preserve">, из-за необходимости внесения изменений в исходный код программного продукта. </w:t>
+      </w:r>
+    </w:p>
+    <w:p>
+      <w:pPr>
+        <w:ind w:left="390"/>
+        <w:rPr>
+          <w:sz w:val="28"/>
+          <w:szCs w:val="28"/>
+        </w:rPr>
+      </w:pPr>
+      <w:r>
+        <w:rPr>
+          <w:sz w:val="28"/>
+          <w:szCs w:val="28"/>
+        </w:rPr>
+        <w:tab/>
+        <w:t>Google</w:t>
+      </w:r>
+      <w:r>
+        <w:rPr>
+          <w:sz w:val="28"/>
+          <w:szCs w:val="28"/>
+        </w:rPr>
+        <w:t xml:space="preserve"> или </w:t>
+      </w:r>
+      <w:r>
+        <w:rPr>
+          <w:sz w:val="28"/>
+          <w:szCs w:val="28"/>
+        </w:rPr>
+        <w:t xml:space="preserve">Yandex Форма обеспечивает удобное взаимодействие и быструю настройку регистрации, требующую лишь списка вопросов. </w:t>
+      </w:r>
+      <w:r>
+        <w:rPr>
+          <w:sz w:val="28"/>
+          <w:szCs w:val="28"/>
+        </w:rPr>
+        <w:t>Ф</w:t>
+      </w:r>
+      <w:r>
+        <w:rPr>
+          <w:sz w:val="28"/>
+          <w:szCs w:val="28"/>
+        </w:rPr>
+        <w:t xml:space="preserve">орма не является адаптивной, что ограничивает </w:t>
+      </w:r>
+      <w:r>
+        <w:rPr>
+          <w:sz w:val="28"/>
+          <w:szCs w:val="28"/>
+        </w:rPr>
+        <w:t>ее в использовании разными группами участников</w:t>
+      </w:r>
+      <w:r>
+        <w:rPr>
+          <w:sz w:val="28"/>
+          <w:szCs w:val="28"/>
+        </w:rPr>
+        <w:t xml:space="preserve">. Организация рассылок представляет собой ручное написание сообщений каждому участнику. Внесение изменений в форму </w:t>
+      </w:r>
+      <w:r>
+        <w:rPr>
+          <w:sz w:val="28"/>
+          <w:szCs w:val="28"/>
+        </w:rPr>
+        <w:t>представляет собой не трудоёмкий процесс</w:t>
+      </w:r>
+      <w:r>
+        <w:rPr>
+          <w:sz w:val="28"/>
+          <w:szCs w:val="28"/>
+        </w:rPr>
+        <w:t>.</w:t>
+      </w:r>
+    </w:p>
+    <w:p>
+      <w:pPr>
+        <w:ind w:left="390"/>
+        <w:rPr>
+          <w:sz w:val="28"/>
+          <w:szCs w:val="28"/>
+        </w:rPr>
+      </w:pPr>
+      <w:r>
+        <w:rPr>
+          <w:sz w:val="28"/>
+          <w:szCs w:val="28"/>
+        </w:rPr>
+        <w:tab/>
+        <w:t>Веб-сайт предоставляет удобный интерфейс для регистрации и обладает возможно</w:t>
+      </w:r>
+      <w:r>
+        <w:rPr>
+          <w:sz w:val="28"/>
+          <w:szCs w:val="28"/>
+        </w:rPr>
+        <w:t>стями адаптивности к разным группам участников</w:t>
+      </w:r>
+      <w:r>
+        <w:rPr>
+          <w:sz w:val="28"/>
+          <w:szCs w:val="28"/>
+        </w:rPr>
+        <w:t>, если это предусмотрено при разработке.</w:t>
+      </w:r>
+      <w:r>
+        <w:rPr>
+          <w:sz w:val="28"/>
+          <w:szCs w:val="28"/>
+        </w:rPr>
+        <w:t xml:space="preserve"> Организация рассылок не представляет собой трудоёмкий процесс, если данный функционал интегрирован при разработке</w:t>
+      </w:r>
+      <w:r>
+        <w:rPr>
+          <w:sz w:val="28"/>
+          <w:szCs w:val="28"/>
+        </w:rPr>
+        <w:t xml:space="preserve">. Создание регистрации занимает много времени из-за трудоёмкого процесса разработки сайта. Внесение </w:t>
+      </w:r>
+      <w:r>
+        <w:rPr>
+          <w:sz w:val="28"/>
+          <w:szCs w:val="28"/>
+        </w:rPr>
+        <w:lastRenderedPageBreak/>
+        <w:t xml:space="preserve">изменений также является сложным и требует обращения к разработчикам, что может </w:t>
+      </w:r>
+      <w:r>
+        <w:rPr>
+          <w:sz w:val="28"/>
+          <w:szCs w:val="28"/>
+        </w:rPr>
+        <w:t>потребовать дополнительных временных ресурсов</w:t>
+      </w:r>
+      <w:r>
+        <w:rPr>
+          <w:sz w:val="28"/>
+          <w:szCs w:val="28"/>
+        </w:rPr>
+        <w:t>.</w:t>
+      </w:r>
+    </w:p>
+    <w:p>
+      <w:pPr>
+        <w:ind w:left="390" w:firstLine="318"/>
+        <w:rPr>
+          <w:sz w:val="28"/>
+          <w:szCs w:val="28"/>
+        </w:rPr>
+      </w:pPr>
+      <w:r>
+        <w:rPr>
+          <w:sz w:val="28"/>
+          <w:szCs w:val="28"/>
+        </w:rPr>
+        <w:t>Классические методы автоматизации регистрации на мероприятия (Google/Yandex формы, веб-сайты и Telegram-боты) обладают различными характеристиками, которые необходимо учитывать при выборе подходящего решения. Google и Yandex формы отличаются простотой настройки и минимальными временными затратами, однако ограничены в функциональности и адаптивности, что делает их менее универсальными для использования с разными группами участников. Веб-сайты и Telegram-боты, напротив, предоставляют широкие возможности для кастомизации и интеграции, однако их создание требует значительных ресурсов, как временных, так и технических, а внесение изменений в такие системы связано с высокой трудоёмкостью.</w:t>
       </w:r>
     </w:p>
     <w:p>
@@ -918,21 +2828,178 @@
           <w:ilvl w:val="1"/>
           <w:numId w:val="2"/>
         </w:numPr>
-      </w:pPr>
-      <w:r>
+        <w:rPr>
+          <w:sz w:val="28"/>
+          <w:szCs w:val="28"/>
+        </w:rPr>
+      </w:pPr>
+      <w:bookmarkStart w:id="3" w:name="_Toc176444824"/>
+      <w:r>
+        <w:rPr>
+          <w:sz w:val="28"/>
+          <w:szCs w:val="28"/>
+        </w:rPr>
         <w:t xml:space="preserve">Актуальность автоматизации через </w:t>
       </w:r>
       <w:r>
         <w:rPr>
+          <w:sz w:val="28"/>
+          <w:szCs w:val="28"/>
           <w:lang w:val="en-US"/>
         </w:rPr>
         <w:t>telegram</w:t>
       </w:r>
       <w:r>
-        <w:t xml:space="preserve"> </w:t>
-      </w:r>
-      <w:r>
-        <w:t>бот</w:t>
+        <w:rPr>
+          <w:sz w:val="28"/>
+          <w:szCs w:val="28"/>
+        </w:rPr>
+        <w:t xml:space="preserve"> бот</w:t>
+      </w:r>
+      <w:bookmarkEnd w:id="3"/>
+    </w:p>
+    <w:p>
+      <w:pPr>
+        <w:ind w:left="390" w:firstLine="318"/>
+        <w:rPr>
+          <w:sz w:val="28"/>
+          <w:szCs w:val="28"/>
+        </w:rPr>
+      </w:pPr>
+      <w:r>
+        <w:rPr>
+          <w:sz w:val="28"/>
+          <w:szCs w:val="28"/>
+        </w:rPr>
+        <w:t>Автоматизация регистрации с использованием Telegram-бота обладает рядом преимуществ, что делает данный подход предпочтительным для организаторов мероприятий. Прежде всего, Telegram-боты обеспечивают интеграцию с популярной платформой обмена сообщениями, что значительно упрощает взаимодействие пользователей с системой. Это исключает необходимость установки дополнительного программного обеспечения или использования внешних веб-ресурсов, что повышает доступность и удобство регистрации для участников.</w:t>
+      </w:r>
+    </w:p>
+    <w:p>
+      <w:pPr>
+        <w:ind w:left="390" w:firstLine="318"/>
+        <w:rPr>
+          <w:sz w:val="28"/>
+          <w:szCs w:val="28"/>
+        </w:rPr>
+      </w:pPr>
+      <w:r>
+        <w:rPr>
+          <w:sz w:val="28"/>
+          <w:szCs w:val="28"/>
+        </w:rPr>
+        <w:t xml:space="preserve">Telegram-боты обладают высокой степенью адаптивности, предоставляя организаторам возможность настроить сбор данных в соответствии с требованиями конкретного мероприятия. Инструмент позволяет автоматизировать процесс рассылок, отправку уведомлений и напоминаний, что снижает трудозатраты на коммуникации с участниками. Важным преимуществом является возможность интеграции </w:t>
+      </w:r>
+      <w:r>
+        <w:rPr>
+          <w:sz w:val="28"/>
+          <w:szCs w:val="28"/>
+        </w:rPr>
+        <w:lastRenderedPageBreak/>
+        <w:t>бота с внешними системами, такими как базы данных или</w:t>
+      </w:r>
+      <w:r>
+        <w:rPr>
+          <w:sz w:val="28"/>
+          <w:szCs w:val="28"/>
+        </w:rPr>
+        <w:t xml:space="preserve"> сторонних </w:t>
+      </w:r>
+      <w:r>
+        <w:rPr>
+          <w:sz w:val="28"/>
+          <w:szCs w:val="28"/>
+          <w:lang w:val="en-US"/>
+        </w:rPr>
+        <w:t>API</w:t>
+      </w:r>
+      <w:r>
+        <w:rPr>
+          <w:sz w:val="28"/>
+          <w:szCs w:val="28"/>
+        </w:rPr>
+        <w:t>, что облегчает хранение и обработку информации.</w:t>
+      </w:r>
+    </w:p>
+    <w:p>
+      <w:pPr>
+        <w:ind w:left="390" w:firstLine="318"/>
+        <w:rPr>
+          <w:sz w:val="28"/>
+          <w:szCs w:val="28"/>
+        </w:rPr>
+      </w:pPr>
+      <w:r>
+        <w:rPr>
+          <w:sz w:val="28"/>
+          <w:szCs w:val="28"/>
+        </w:rPr>
+        <w:t>Хотя разработка Telegram-бота требует первоначальных затрат ресурсов, этот метод позволяет значительно снизить затраты времени на последующих этапах регистрации и обработки данных. Бот также может быть масштабируемым, обеспечивая регистрацию для мероприятий различного масштаба и адаптацию под особенности различных категорий пользователей</w:t>
+      </w:r>
+      <w:r>
+        <w:rPr>
+          <w:sz w:val="28"/>
+          <w:szCs w:val="28"/>
+        </w:rPr>
+        <w:tab/>
+      </w:r>
+    </w:p>
+    <w:p>
+      <w:pPr>
+        <w:ind w:left="390" w:firstLine="318"/>
+        <w:rPr>
+          <w:sz w:val="28"/>
+          <w:szCs w:val="28"/>
+        </w:rPr>
+      </w:pPr>
+      <w:r>
+        <w:rPr>
+          <w:sz w:val="28"/>
+          <w:szCs w:val="28"/>
+        </w:rPr>
+        <w:t>Таким образом,</w:t>
+      </w:r>
+      <w:r>
+        <w:rPr>
+          <w:sz w:val="28"/>
+          <w:szCs w:val="28"/>
+        </w:rPr>
+        <w:t xml:space="preserve"> при решении проблем, связанных с разработкой и модификацией </w:t>
+      </w:r>
+      <w:r>
+        <w:rPr>
+          <w:sz w:val="28"/>
+          <w:szCs w:val="28"/>
+          <w:lang w:val="en-US"/>
+        </w:rPr>
+        <w:t>telegram</w:t>
+      </w:r>
+      <w:r>
+        <w:rPr>
+          <w:sz w:val="28"/>
+          <w:szCs w:val="28"/>
+        </w:rPr>
+        <w:t>-</w:t>
+      </w:r>
+      <w:r>
+        <w:rPr>
+          <w:sz w:val="28"/>
+          <w:szCs w:val="28"/>
+        </w:rPr>
+        <w:t xml:space="preserve">бота, будет получен универсальный сервис для автоматизации регистрации участников на мероприятия, сочетающий в себе </w:t>
+      </w:r>
+      <w:r>
+        <w:rPr>
+          <w:sz w:val="28"/>
+          <w:szCs w:val="28"/>
+        </w:rPr>
+        <w:t>гибкость, удобство и высокую степень автоматизации регистрации</w:t>
+      </w:r>
+      <w:r>
+        <w:rPr>
+          <w:sz w:val="28"/>
+          <w:szCs w:val="28"/>
+        </w:rPr>
+        <w:t>.</w:t>
       </w:r>
     </w:p>
     <w:p>
@@ -942,38 +3009,1806 @@
           <w:ilvl w:val="1"/>
           <w:numId w:val="2"/>
         </w:numPr>
-      </w:pPr>
-      <w:r>
-        <w:t xml:space="preserve">Практическая реализация </w:t>
+        <w:rPr>
+          <w:sz w:val="28"/>
+          <w:szCs w:val="28"/>
+        </w:rPr>
+      </w:pPr>
+      <w:bookmarkStart w:id="4" w:name="_Toc176444825"/>
+      <w:r>
+        <w:rPr>
+          <w:sz w:val="28"/>
+          <w:szCs w:val="28"/>
+        </w:rPr>
+        <w:t xml:space="preserve"> </w:t>
+      </w:r>
+      <w:r>
+        <w:rPr>
+          <w:sz w:val="28"/>
+          <w:szCs w:val="28"/>
+        </w:rPr>
+        <w:t>Практическая реализация</w:t>
+      </w:r>
+      <w:bookmarkEnd w:id="4"/>
+      <w:r>
+        <w:rPr>
+          <w:sz w:val="28"/>
+          <w:szCs w:val="28"/>
+        </w:rPr>
+        <w:t xml:space="preserve"> </w:t>
       </w:r>
     </w:p>
     <w:p>
       <w:pPr>
         <w:pStyle w:val="3"/>
-        <w:numPr>
-          <w:ilvl w:val="2"/>
-          <w:numId w:val="2"/>
-        </w:numPr>
-        <w:rPr>
+        <w:rPr>
+          <w:sz w:val="28"/>
+          <w:szCs w:val="28"/>
+        </w:rPr>
+      </w:pPr>
+      <w:bookmarkStart w:id="5" w:name="_Toc176444826"/>
+      <w:r>
+        <w:rPr>
+          <w:sz w:val="28"/>
+          <w:szCs w:val="28"/>
+        </w:rPr>
+        <w:t>1.3.1 Предметная область и требования</w:t>
+      </w:r>
+      <w:bookmarkEnd w:id="5"/>
+    </w:p>
+    <w:p>
+      <w:pPr>
+        <w:pStyle w:val="3"/>
+        <w:rPr>
+          <w:sz w:val="28"/>
+          <w:szCs w:val="28"/>
+        </w:rPr>
+      </w:pPr>
+      <w:bookmarkStart w:id="6" w:name="_Toc176444827"/>
+      <w:r>
+        <w:rPr>
+          <w:sz w:val="28"/>
+          <w:szCs w:val="28"/>
+        </w:rPr>
+        <w:t>1.3.2 Модель «Сущность-связь»</w:t>
+      </w:r>
+      <w:bookmarkEnd w:id="6"/>
+    </w:p>
+    <w:p>
+      <w:pPr>
+        <w:ind w:firstLine="708"/>
+        <w:rPr>
+          <w:sz w:val="28"/>
+          <w:szCs w:val="28"/>
+        </w:rPr>
+      </w:pPr>
+      <w:r>
+        <w:rPr>
+          <w:sz w:val="28"/>
+          <w:szCs w:val="28"/>
+        </w:rPr>
+        <w:t xml:space="preserve">В </w:t>
+      </w:r>
+      <w:proofErr w:type="gramStart"/>
+      <w:r>
+        <w:rPr>
+          <w:sz w:val="28"/>
+          <w:szCs w:val="28"/>
+        </w:rPr>
+        <w:t>ER</w:t>
+      </w:r>
+      <w:r>
+        <w:rPr>
+          <w:sz w:val="28"/>
+          <w:szCs w:val="28"/>
+        </w:rPr>
+        <w:t xml:space="preserve"> </w:t>
+      </w:r>
+      <w:r>
+        <w:rPr>
+          <w:sz w:val="28"/>
+          <w:szCs w:val="28"/>
+        </w:rPr>
+        <w:t xml:space="preserve"> модель</w:t>
+      </w:r>
+      <w:proofErr w:type="gramEnd"/>
+      <w:r>
+        <w:rPr>
+          <w:sz w:val="28"/>
+          <w:szCs w:val="28"/>
+        </w:rPr>
+        <w:t xml:space="preserve"> было включено семь сущностей:</w:t>
+      </w:r>
+    </w:p>
+    <w:p>
+      <w:pPr>
+        <w:rPr>
+          <w:sz w:val="28"/>
+          <w:szCs w:val="28"/>
+        </w:rPr>
+      </w:pPr>
+      <w:r>
+        <w:rPr>
+          <w:sz w:val="28"/>
+          <w:szCs w:val="28"/>
+        </w:rPr>
+        <w:t>1</w:t>
+      </w:r>
+      <w:r>
+        <w:rPr>
+          <w:sz w:val="28"/>
+          <w:szCs w:val="28"/>
+        </w:rPr>
+        <w:t xml:space="preserve">) </w:t>
+      </w:r>
+      <w:r>
+        <w:rPr>
+          <w:sz w:val="28"/>
+          <w:szCs w:val="28"/>
+        </w:rPr>
+        <w:t>bot_owner</w:t>
+      </w:r>
+      <w:r>
+        <w:rPr>
+          <w:sz w:val="28"/>
+          <w:szCs w:val="28"/>
+        </w:rPr>
+        <w:t xml:space="preserve"> </w:t>
+      </w:r>
+      <w:r>
+        <w:rPr>
+          <w:sz w:val="28"/>
+          <w:szCs w:val="28"/>
+        </w:rPr>
+        <w:t>- сущность, характеризующая пользователя, который создаёт бота, т. е. представителя студенческой организации, проводящей мероприятие</w:t>
+      </w:r>
+      <w:r>
+        <w:rPr>
+          <w:sz w:val="28"/>
+          <w:szCs w:val="28"/>
+        </w:rPr>
+        <w:t xml:space="preserve">. </w:t>
+      </w:r>
+      <w:r>
+        <w:rPr>
+          <w:sz w:val="28"/>
+          <w:szCs w:val="28"/>
+        </w:rPr>
+        <w:t>Идентификатор сущности «login», атрибуты сущности:</w:t>
+      </w:r>
+    </w:p>
+    <w:p>
+      <w:pPr>
+        <w:rPr>
+          <w:sz w:val="28"/>
+          <w:szCs w:val="28"/>
+        </w:rPr>
+      </w:pPr>
+      <w:r>
+        <w:rPr>
+          <w:sz w:val="28"/>
+          <w:szCs w:val="28"/>
+        </w:rPr>
+        <w:t>-</w:t>
+      </w:r>
+      <w:r>
+        <w:rPr>
+          <w:sz w:val="28"/>
+          <w:szCs w:val="28"/>
+        </w:rPr>
+        <w:t xml:space="preserve"> password_hash – пароль в хэшированном представлении</w:t>
+      </w:r>
+      <w:r>
+        <w:rPr>
+          <w:sz w:val="28"/>
+          <w:szCs w:val="28"/>
+        </w:rPr>
+        <w:t>;</w:t>
+      </w:r>
+    </w:p>
+    <w:p>
+      <w:pPr>
+        <w:rPr>
+          <w:sz w:val="28"/>
+          <w:szCs w:val="28"/>
+        </w:rPr>
+      </w:pPr>
+      <w:r>
+        <w:rPr>
+          <w:sz w:val="28"/>
+          <w:szCs w:val="28"/>
+        </w:rPr>
+        <w:t>-</w:t>
+      </w:r>
+      <w:r>
+        <w:rPr>
+          <w:sz w:val="28"/>
+          <w:szCs w:val="28"/>
+        </w:rPr>
+        <w:t xml:space="preserve"> email – электронная почт</w:t>
+      </w:r>
+      <w:r>
+        <w:rPr>
+          <w:sz w:val="28"/>
+          <w:szCs w:val="28"/>
+        </w:rPr>
+        <w:t>а</w:t>
+      </w:r>
+      <w:r>
+        <w:rPr>
+          <w:sz w:val="28"/>
+          <w:szCs w:val="28"/>
+        </w:rPr>
+        <w:t>;</w:t>
+      </w:r>
+      <w:r>
+        <w:rPr>
+          <w:sz w:val="28"/>
+          <w:szCs w:val="28"/>
+        </w:rPr>
+        <w:t xml:space="preserve"> </w:t>
+      </w:r>
+    </w:p>
+    <w:p>
+      <w:pPr>
+        <w:rPr>
+          <w:sz w:val="28"/>
+          <w:szCs w:val="28"/>
           <w:lang w:val="en-US"/>
         </w:rPr>
       </w:pPr>
       <w:r>
-        <w:t>Предметная область и требования</w:t>
-      </w:r>
-    </w:p>
-    <w:p>
-      <w:pPr>
-        <w:pStyle w:val="3"/>
-      </w:pPr>
-      <w:r>
-        <w:rPr>
+        <w:rPr>
+          <w:sz w:val="28"/>
+          <w:szCs w:val="28"/>
           <w:lang w:val="en-US"/>
         </w:rPr>
-        <w:t xml:space="preserve">1.3.2 </w:t>
-      </w:r>
-      <w:r>
-        <w:t>Модель «Сущность-связь»</w:t>
+        <w:t>-</w:t>
+      </w:r>
+      <w:r>
+        <w:rPr>
+          <w:sz w:val="28"/>
+          <w:szCs w:val="28"/>
+          <w:lang w:val="en-US"/>
+        </w:rPr>
+        <w:t xml:space="preserve"> telegram_link – </w:t>
+      </w:r>
+      <w:r>
+        <w:rPr>
+          <w:sz w:val="28"/>
+          <w:szCs w:val="28"/>
+        </w:rPr>
+        <w:t>ссылка</w:t>
+      </w:r>
+      <w:r>
+        <w:rPr>
+          <w:sz w:val="28"/>
+          <w:szCs w:val="28"/>
+          <w:lang w:val="en-US"/>
+        </w:rPr>
+        <w:t xml:space="preserve"> </w:t>
+      </w:r>
+      <w:r>
+        <w:rPr>
+          <w:sz w:val="28"/>
+          <w:szCs w:val="28"/>
+        </w:rPr>
+        <w:t>на</w:t>
+      </w:r>
+      <w:r>
+        <w:rPr>
+          <w:sz w:val="28"/>
+          <w:szCs w:val="28"/>
+          <w:lang w:val="en-US"/>
+        </w:rPr>
+        <w:t xml:space="preserve"> telegram</w:t>
+      </w:r>
+      <w:r>
+        <w:rPr>
+          <w:sz w:val="28"/>
+          <w:szCs w:val="28"/>
+          <w:lang w:val="en-US"/>
+        </w:rPr>
+        <w:t>;</w:t>
+      </w:r>
+    </w:p>
+    <w:p>
+      <w:pPr>
+        <w:rPr>
+          <w:sz w:val="28"/>
+          <w:szCs w:val="28"/>
+        </w:rPr>
+      </w:pPr>
+      <w:r>
+        <w:rPr>
+          <w:sz w:val="28"/>
+          <w:szCs w:val="28"/>
+        </w:rPr>
+        <w:t>-</w:t>
+      </w:r>
+      <w:r>
+        <w:rPr>
+          <w:sz w:val="28"/>
+          <w:szCs w:val="28"/>
+        </w:rPr>
+        <w:t xml:space="preserve"> chatId – </w:t>
+      </w:r>
+      <w:r>
+        <w:rPr>
+          <w:sz w:val="28"/>
+          <w:szCs w:val="28"/>
+        </w:rPr>
+        <w:t>идентификатор</w:t>
+      </w:r>
+      <w:r>
+        <w:rPr>
+          <w:sz w:val="28"/>
+          <w:szCs w:val="28"/>
+        </w:rPr>
+        <w:t xml:space="preserve"> пользователя в telegram</w:t>
+      </w:r>
+      <w:r>
+        <w:rPr>
+          <w:sz w:val="28"/>
+          <w:szCs w:val="28"/>
+        </w:rPr>
+        <w:t>;</w:t>
+      </w:r>
+    </w:p>
+    <w:p>
+      <w:pPr>
+        <w:rPr>
+          <w:sz w:val="28"/>
+          <w:szCs w:val="28"/>
+        </w:rPr>
+      </w:pPr>
+      <w:r>
+        <w:rPr>
+          <w:sz w:val="28"/>
+          <w:szCs w:val="28"/>
+        </w:rPr>
+        <w:t>2</w:t>
+      </w:r>
+      <w:r>
+        <w:rPr>
+          <w:sz w:val="28"/>
+          <w:szCs w:val="28"/>
+        </w:rPr>
+        <w:t>)</w:t>
+      </w:r>
+      <w:r>
+        <w:rPr>
+          <w:sz w:val="28"/>
+          <w:szCs w:val="28"/>
+        </w:rPr>
+        <w:t xml:space="preserve"> bot - сущность, характеризующая генерируемого telegram бота с идентификатором «telegram_token» и атрибутами:</w:t>
+      </w:r>
+    </w:p>
+    <w:p>
+      <w:pPr>
+        <w:rPr>
+          <w:sz w:val="28"/>
+          <w:szCs w:val="28"/>
+        </w:rPr>
+      </w:pPr>
+      <w:r>
+        <w:rPr>
+          <w:sz w:val="28"/>
+          <w:szCs w:val="28"/>
+        </w:rPr>
+        <w:t>-</w:t>
+      </w:r>
+      <w:r>
+        <w:rPr>
+          <w:sz w:val="28"/>
+          <w:szCs w:val="28"/>
+        </w:rPr>
+        <w:t xml:space="preserve"> name </w:t>
+      </w:r>
+      <w:r>
+        <w:rPr>
+          <w:sz w:val="28"/>
+          <w:szCs w:val="28"/>
+        </w:rPr>
+        <w:t>– название</w:t>
+      </w:r>
+      <w:r>
+        <w:rPr>
+          <w:sz w:val="28"/>
+          <w:szCs w:val="28"/>
+        </w:rPr>
+        <w:t xml:space="preserve"> бота</w:t>
+      </w:r>
+      <w:r>
+        <w:rPr>
+          <w:sz w:val="28"/>
+          <w:szCs w:val="28"/>
+        </w:rPr>
+        <w:t>;</w:t>
+      </w:r>
+    </w:p>
+    <w:p>
+      <w:pPr>
+        <w:rPr>
+          <w:sz w:val="28"/>
+          <w:szCs w:val="28"/>
+        </w:rPr>
+      </w:pPr>
+      <w:r>
+        <w:rPr>
+          <w:sz w:val="28"/>
+          <w:szCs w:val="28"/>
+        </w:rPr>
+        <w:t>-</w:t>
+      </w:r>
+      <w:r>
+        <w:rPr>
+          <w:sz w:val="28"/>
+          <w:szCs w:val="28"/>
+        </w:rPr>
+        <w:t xml:space="preserve"> team_limit – ограничение на максимальное количество участников в команде</w:t>
+      </w:r>
+      <w:r>
+        <w:rPr>
+          <w:sz w:val="28"/>
+          <w:szCs w:val="28"/>
+        </w:rPr>
+        <w:t>;</w:t>
+      </w:r>
+    </w:p>
+    <w:p>
+      <w:pPr>
+        <w:rPr>
+          <w:sz w:val="28"/>
+          <w:szCs w:val="28"/>
+        </w:rPr>
+      </w:pPr>
+      <w:r>
+        <w:rPr>
+          <w:sz w:val="28"/>
+          <w:szCs w:val="28"/>
+        </w:rPr>
+        <w:t>-</w:t>
+      </w:r>
+      <w:r>
+        <w:rPr>
+          <w:sz w:val="28"/>
+          <w:szCs w:val="28"/>
+        </w:rPr>
+        <w:t xml:space="preserve"> start – указатель на первый вопрос регистрации</w:t>
+      </w:r>
+      <w:r>
+        <w:rPr>
+          <w:sz w:val="28"/>
+          <w:szCs w:val="28"/>
+        </w:rPr>
+        <w:t>;</w:t>
+      </w:r>
+    </w:p>
+    <w:p>
+      <w:pPr>
+        <w:rPr>
+          <w:sz w:val="28"/>
+          <w:szCs w:val="28"/>
+          <w:lang w:val="en-US"/>
+        </w:rPr>
+      </w:pPr>
+      <w:r>
+        <w:rPr>
+          <w:sz w:val="28"/>
+          <w:szCs w:val="28"/>
+        </w:rPr>
+        <w:lastRenderedPageBreak/>
+        <w:t>3) block - сущность, представляющая вопрос регистрации. Атрибуты сущности:</w:t>
+      </w:r>
+    </w:p>
+    <w:p>
+      <w:pPr>
+        <w:rPr>
+          <w:sz w:val="28"/>
+          <w:szCs w:val="28"/>
+        </w:rPr>
+      </w:pPr>
+      <w:r>
+        <w:rPr>
+          <w:sz w:val="28"/>
+          <w:szCs w:val="28"/>
+        </w:rPr>
+        <w:t>-</w:t>
+      </w:r>
+      <w:r>
+        <w:rPr>
+          <w:sz w:val="28"/>
+          <w:szCs w:val="28"/>
+        </w:rPr>
+        <w:t xml:space="preserve"> type </w:t>
+      </w:r>
+      <w:r>
+        <w:rPr>
+          <w:sz w:val="28"/>
+          <w:szCs w:val="28"/>
+        </w:rPr>
+        <w:t>– атрибут</w:t>
+      </w:r>
+      <w:r>
+        <w:rPr>
+          <w:sz w:val="28"/>
+          <w:szCs w:val="28"/>
+        </w:rPr>
+        <w:t xml:space="preserve">, определяющий тип элемента регистрации - элемент перечисления из трёх </w:t>
+      </w:r>
+      <w:r>
+        <w:rPr>
+          <w:sz w:val="28"/>
+          <w:szCs w:val="28"/>
+        </w:rPr>
+        <w:t>элементов:</w:t>
+      </w:r>
+      <w:r>
+        <w:rPr>
+          <w:sz w:val="28"/>
+          <w:szCs w:val="28"/>
+        </w:rPr>
+        <w:t xml:space="preserve"> “Вопрос”, “Сообщение”, “Выбор”</w:t>
+      </w:r>
+      <w:r>
+        <w:rPr>
+          <w:sz w:val="28"/>
+          <w:szCs w:val="28"/>
+        </w:rPr>
+        <w:t>;</w:t>
+      </w:r>
+    </w:p>
+    <w:p>
+      <w:pPr>
+        <w:rPr>
+          <w:sz w:val="28"/>
+          <w:szCs w:val="28"/>
+        </w:rPr>
+      </w:pPr>
+      <w:r>
+        <w:rPr>
+          <w:sz w:val="28"/>
+          <w:szCs w:val="28"/>
+        </w:rPr>
+        <w:t>-</w:t>
+      </w:r>
+      <w:r>
+        <w:rPr>
+          <w:sz w:val="28"/>
+          <w:szCs w:val="28"/>
+        </w:rPr>
+        <w:t xml:space="preserve"> default – указатель на следующий элемент регистрации, не пустой в случае непустого списка кнопок у элемента регистрации</w:t>
+      </w:r>
+      <w:r>
+        <w:rPr>
+          <w:sz w:val="28"/>
+          <w:szCs w:val="28"/>
+        </w:rPr>
+        <w:t>;</w:t>
+      </w:r>
+    </w:p>
+    <w:p>
+      <w:pPr>
+        <w:rPr>
+          <w:sz w:val="28"/>
+          <w:szCs w:val="28"/>
+        </w:rPr>
+      </w:pPr>
+      <w:r>
+        <w:rPr>
+          <w:sz w:val="28"/>
+          <w:szCs w:val="28"/>
+        </w:rPr>
+        <w:t>-</w:t>
+      </w:r>
+      <w:r>
+        <w:rPr>
+          <w:sz w:val="28"/>
+          <w:szCs w:val="28"/>
+        </w:rPr>
+        <w:t xml:space="preserve"> title – название элемента регистрации</w:t>
+      </w:r>
+      <w:r>
+        <w:rPr>
+          <w:sz w:val="28"/>
+          <w:szCs w:val="28"/>
+        </w:rPr>
+        <w:t>;</w:t>
+      </w:r>
+    </w:p>
+    <w:p>
+      <w:pPr>
+        <w:rPr>
+          <w:sz w:val="28"/>
+          <w:szCs w:val="28"/>
+        </w:rPr>
+      </w:pPr>
+      <w:r>
+        <w:rPr>
+          <w:sz w:val="28"/>
+          <w:szCs w:val="28"/>
+        </w:rPr>
+        <w:t>-</w:t>
+      </w:r>
+      <w:r>
+        <w:rPr>
+          <w:sz w:val="28"/>
+          <w:szCs w:val="28"/>
+        </w:rPr>
+        <w:t xml:space="preserve"> text - текст сообщения, выводимого конечному пользователю в Telegram</w:t>
+      </w:r>
+      <w:r>
+        <w:rPr>
+          <w:sz w:val="28"/>
+          <w:szCs w:val="28"/>
+        </w:rPr>
+        <w:t>;</w:t>
+      </w:r>
+    </w:p>
+    <w:p>
+      <w:pPr>
+        <w:rPr>
+          <w:sz w:val="28"/>
+          <w:szCs w:val="28"/>
+        </w:rPr>
+      </w:pPr>
+      <w:r>
+        <w:rPr>
+          <w:sz w:val="28"/>
+          <w:szCs w:val="28"/>
+          <w:lang w:val="en-US"/>
+        </w:rPr>
+        <w:t>-</w:t>
+      </w:r>
+      <w:r>
+        <w:rPr>
+          <w:sz w:val="28"/>
+          <w:szCs w:val="28"/>
+        </w:rPr>
+        <w:t xml:space="preserve"> state – порядковый номер блока</w:t>
+      </w:r>
+      <w:r>
+        <w:rPr>
+          <w:sz w:val="28"/>
+          <w:szCs w:val="28"/>
+        </w:rPr>
+        <w:t>;</w:t>
+      </w:r>
+    </w:p>
+    <w:p>
+      <w:pPr>
+        <w:rPr>
+          <w:sz w:val="28"/>
+          <w:szCs w:val="28"/>
+        </w:rPr>
+      </w:pPr>
+      <w:r>
+        <w:rPr>
+          <w:sz w:val="28"/>
+          <w:szCs w:val="28"/>
+        </w:rPr>
+        <w:t>4) option - сущность, представляющая собой кнопку для элемента регистрации, с атрибутами</w:t>
+      </w:r>
+      <w:r>
+        <w:rPr>
+          <w:sz w:val="28"/>
+          <w:szCs w:val="28"/>
+        </w:rPr>
+        <w:t>:</w:t>
+      </w:r>
+    </w:p>
+    <w:p>
+      <w:pPr>
+        <w:rPr>
+          <w:sz w:val="28"/>
+          <w:szCs w:val="28"/>
+        </w:rPr>
+      </w:pPr>
+      <w:r>
+        <w:rPr>
+          <w:sz w:val="28"/>
+          <w:szCs w:val="28"/>
+        </w:rPr>
+        <w:t>-</w:t>
+      </w:r>
+      <w:r>
+        <w:rPr>
+          <w:sz w:val="28"/>
+          <w:szCs w:val="28"/>
+        </w:rPr>
+        <w:t xml:space="preserve"> </w:t>
+      </w:r>
+      <w:proofErr w:type="spellStart"/>
+      <w:r>
+        <w:rPr>
+          <w:sz w:val="28"/>
+          <w:szCs w:val="28"/>
+        </w:rPr>
+        <w:t>value</w:t>
+      </w:r>
+      <w:proofErr w:type="spellEnd"/>
+      <w:r>
+        <w:rPr>
+          <w:sz w:val="28"/>
+          <w:szCs w:val="28"/>
+        </w:rPr>
+        <w:t xml:space="preserve"> - значение, которое будет считаться ответом конечного пользователя после нажатия на кнопку</w:t>
+      </w:r>
+      <w:r>
+        <w:rPr>
+          <w:sz w:val="28"/>
+          <w:szCs w:val="28"/>
+        </w:rPr>
+        <w:t>;</w:t>
+      </w:r>
+    </w:p>
+    <w:p>
+      <w:pPr>
+        <w:rPr>
+          <w:sz w:val="28"/>
+          <w:szCs w:val="28"/>
+        </w:rPr>
+      </w:pPr>
+      <w:r>
+        <w:rPr>
+          <w:sz w:val="28"/>
+          <w:szCs w:val="28"/>
+        </w:rPr>
+        <w:t>-</w:t>
+      </w:r>
+      <w:r>
+        <w:rPr>
+          <w:sz w:val="28"/>
+          <w:szCs w:val="28"/>
+        </w:rPr>
+        <w:t xml:space="preserve"> </w:t>
+      </w:r>
+      <w:proofErr w:type="spellStart"/>
+      <w:r>
+        <w:rPr>
+          <w:sz w:val="28"/>
+          <w:szCs w:val="28"/>
+        </w:rPr>
+        <w:t>next</w:t>
+      </w:r>
+      <w:proofErr w:type="spellEnd"/>
+      <w:r>
+        <w:rPr>
+          <w:sz w:val="28"/>
+          <w:szCs w:val="28"/>
+        </w:rPr>
+        <w:t xml:space="preserve"> - указатель на элемент регистрации, который следует после нажатия на данную кнопку</w:t>
+      </w:r>
+      <w:r>
+        <w:rPr>
+          <w:sz w:val="28"/>
+          <w:szCs w:val="28"/>
+        </w:rPr>
+        <w:t>;</w:t>
+      </w:r>
+    </w:p>
+    <w:p>
+      <w:pPr>
+        <w:rPr>
+          <w:sz w:val="28"/>
+          <w:szCs w:val="28"/>
+        </w:rPr>
+      </w:pPr>
+      <w:r>
+        <w:rPr>
+          <w:sz w:val="28"/>
+          <w:szCs w:val="28"/>
+        </w:rPr>
+        <w:t xml:space="preserve">5) </w:t>
+      </w:r>
+      <w:proofErr w:type="spellStart"/>
+      <w:r>
+        <w:rPr>
+          <w:sz w:val="28"/>
+          <w:szCs w:val="28"/>
+        </w:rPr>
+        <w:t>answer</w:t>
+      </w:r>
+      <w:proofErr w:type="spellEnd"/>
+      <w:r>
+        <w:rPr>
+          <w:sz w:val="28"/>
+          <w:szCs w:val="28"/>
+        </w:rPr>
+        <w:t xml:space="preserve"> - сущность, представляющая собой ответ конечного пользователя на вопрос регистрации с единственным атрибутом:</w:t>
+      </w:r>
+    </w:p>
+    <w:p>
+      <w:pPr>
+        <w:rPr>
+          <w:sz w:val="28"/>
+          <w:szCs w:val="28"/>
+        </w:rPr>
+      </w:pPr>
+      <w:r>
+        <w:rPr>
+          <w:sz w:val="28"/>
+          <w:szCs w:val="28"/>
+        </w:rPr>
+        <w:t>-</w:t>
+      </w:r>
+      <w:r>
+        <w:rPr>
+          <w:sz w:val="28"/>
+          <w:szCs w:val="28"/>
+        </w:rPr>
+        <w:t xml:space="preserve"> </w:t>
+      </w:r>
+      <w:proofErr w:type="spellStart"/>
+      <w:r>
+        <w:rPr>
+          <w:sz w:val="28"/>
+          <w:szCs w:val="28"/>
+        </w:rPr>
+        <w:t>value</w:t>
+      </w:r>
+      <w:proofErr w:type="spellEnd"/>
+      <w:r>
+        <w:rPr>
+          <w:sz w:val="28"/>
+          <w:szCs w:val="28"/>
+        </w:rPr>
+        <w:t xml:space="preserve"> - текст ответа на вопрос</w:t>
+      </w:r>
+      <w:r>
+        <w:rPr>
+          <w:sz w:val="28"/>
+          <w:szCs w:val="28"/>
+        </w:rPr>
+        <w:t>;</w:t>
+      </w:r>
+    </w:p>
+    <w:p>
+      <w:pPr>
+        <w:rPr>
+          <w:sz w:val="28"/>
+          <w:szCs w:val="28"/>
+        </w:rPr>
+      </w:pPr>
+      <w:r>
+        <w:rPr>
+          <w:sz w:val="28"/>
+          <w:szCs w:val="28"/>
+        </w:rPr>
+        <w:t xml:space="preserve">6) </w:t>
+      </w:r>
+      <w:proofErr w:type="spellStart"/>
+      <w:r>
+        <w:rPr>
+          <w:sz w:val="28"/>
+          <w:szCs w:val="28"/>
+        </w:rPr>
+        <w:t>participant</w:t>
+      </w:r>
+      <w:proofErr w:type="spellEnd"/>
+      <w:r>
+        <w:rPr>
+          <w:sz w:val="28"/>
+          <w:szCs w:val="28"/>
+        </w:rPr>
+        <w:t xml:space="preserve"> </w:t>
+      </w:r>
+      <w:r>
+        <w:rPr>
+          <w:sz w:val="28"/>
+          <w:szCs w:val="28"/>
+        </w:rPr>
+        <w:t>–</w:t>
+      </w:r>
+      <w:r>
+        <w:rPr>
+          <w:sz w:val="28"/>
+          <w:szCs w:val="28"/>
+        </w:rPr>
+        <w:t xml:space="preserve"> сущность</w:t>
+      </w:r>
+      <w:r>
+        <w:rPr>
+          <w:sz w:val="28"/>
+          <w:szCs w:val="28"/>
+        </w:rPr>
+        <w:t>,</w:t>
+      </w:r>
+      <w:r>
+        <w:rPr>
+          <w:sz w:val="28"/>
+          <w:szCs w:val="28"/>
+        </w:rPr>
+        <w:t xml:space="preserve"> представляющая собой конечного участника мероприятия с идентификатором chatId - представляющий собой уникальный идентификатор, предоставляемый telegram API и атрибутами:  </w:t>
+      </w:r>
+    </w:p>
+    <w:p>
+      <w:pPr>
+        <w:rPr>
+          <w:sz w:val="28"/>
+          <w:szCs w:val="28"/>
+        </w:rPr>
+      </w:pPr>
+      <w:r>
+        <w:rPr>
+          <w:sz w:val="28"/>
+          <w:szCs w:val="28"/>
+        </w:rPr>
+        <w:t>-</w:t>
+      </w:r>
+      <w:r>
+        <w:rPr>
+          <w:sz w:val="28"/>
+          <w:szCs w:val="28"/>
+        </w:rPr>
+        <w:t xml:space="preserve"> cu</w:t>
+      </w:r>
+      <w:proofErr w:type="spellStart"/>
+      <w:r>
+        <w:rPr>
+          <w:sz w:val="28"/>
+          <w:szCs w:val="28"/>
+        </w:rPr>
+        <w:t>rrent_state</w:t>
+      </w:r>
+      <w:proofErr w:type="spellEnd"/>
+      <w:r>
+        <w:rPr>
+          <w:sz w:val="28"/>
+          <w:szCs w:val="28"/>
+        </w:rPr>
+        <w:t xml:space="preserve"> – номер вопроса, на который отвечает пользователь в данный момент</w:t>
+      </w:r>
+      <w:r>
+        <w:rPr>
+          <w:sz w:val="28"/>
+          <w:szCs w:val="28"/>
+        </w:rPr>
+        <w:t>;</w:t>
+      </w:r>
+      <w:r>
+        <w:rPr>
+          <w:sz w:val="28"/>
+          <w:szCs w:val="28"/>
+        </w:rPr>
+        <w:softHyphen/>
+      </w:r>
+      <w:r>
+        <w:rPr>
+          <w:sz w:val="28"/>
+          <w:szCs w:val="28"/>
+        </w:rPr>
+        <w:softHyphen/>
+      </w:r>
+    </w:p>
+    <w:p>
+      <w:pPr>
+        <w:rPr>
+          <w:sz w:val="28"/>
+          <w:szCs w:val="28"/>
+        </w:rPr>
+      </w:pPr>
+      <w:r>
+        <w:rPr>
+          <w:sz w:val="28"/>
+          <w:szCs w:val="28"/>
+        </w:rPr>
+        <w:t xml:space="preserve">8) </w:t>
+      </w:r>
+      <w:proofErr w:type="spellStart"/>
+      <w:r>
+        <w:rPr>
+          <w:sz w:val="28"/>
+          <w:szCs w:val="28"/>
+        </w:rPr>
+        <w:t>mailing</w:t>
+      </w:r>
+      <w:proofErr w:type="spellEnd"/>
+      <w:r>
+        <w:rPr>
+          <w:sz w:val="28"/>
+          <w:szCs w:val="28"/>
+        </w:rPr>
+        <w:t xml:space="preserve"> - </w:t>
+      </w:r>
+      <w:proofErr w:type="gramStart"/>
+      <w:r>
+        <w:rPr>
+          <w:sz w:val="28"/>
+          <w:szCs w:val="28"/>
+        </w:rPr>
+        <w:t>сущность</w:t>
+      </w:r>
+      <w:proofErr w:type="gramEnd"/>
+      <w:r>
+        <w:rPr>
+          <w:sz w:val="28"/>
+          <w:szCs w:val="28"/>
+        </w:rPr>
+        <w:t xml:space="preserve"> представляющая собой рассылку внутри telegram бота с атрибутом: </w:t>
+      </w:r>
+    </w:p>
+    <w:p>
+      <w:pPr>
+        <w:rPr>
+          <w:sz w:val="28"/>
+          <w:szCs w:val="28"/>
+        </w:rPr>
+      </w:pPr>
+      <w:r>
+        <w:rPr>
+          <w:sz w:val="28"/>
+          <w:szCs w:val="28"/>
+        </w:rPr>
+        <w:t>-</w:t>
+      </w:r>
+      <w:r>
+        <w:rPr>
+          <w:sz w:val="28"/>
+          <w:szCs w:val="28"/>
+        </w:rPr>
+        <w:t xml:space="preserve"> text - текст рассылки.</w:t>
+      </w:r>
+    </w:p>
+    <w:p>
+      <w:pPr>
+        <w:rPr>
+          <w:sz w:val="28"/>
+          <w:szCs w:val="28"/>
+        </w:rPr>
+      </w:pPr>
+      <w:r>
+        <w:tab/>
+      </w:r>
+      <w:r>
+        <w:rPr>
+          <w:sz w:val="28"/>
+          <w:szCs w:val="28"/>
+        </w:rPr>
+        <w:t xml:space="preserve">Между описанными сущностями были построены связи, согласующиеся с особенностями предметной области описанных в пункте </w:t>
+      </w:r>
+      <w:proofErr w:type="gramStart"/>
+      <w:r>
+        <w:rPr>
+          <w:sz w:val="28"/>
+          <w:szCs w:val="28"/>
+        </w:rPr>
+        <w:t>1.3.1 .</w:t>
+      </w:r>
+      <w:proofErr w:type="gramEnd"/>
+      <w:r>
+        <w:rPr>
+          <w:sz w:val="28"/>
+          <w:szCs w:val="28"/>
+        </w:rPr>
+        <w:t> </w:t>
+      </w:r>
+    </w:p>
+    <w:p>
+      <w:pPr>
+        <w:rPr>
+          <w:sz w:val="28"/>
+          <w:szCs w:val="28"/>
+        </w:rPr>
+      </w:pPr>
+      <w:r>
+        <w:rPr>
+          <w:sz w:val="28"/>
+          <w:szCs w:val="28"/>
+        </w:rPr>
+        <w:lastRenderedPageBreak/>
+        <w:tab/>
+        <w:t>Организатор мероприятия, представляемый сущностью “bot_owner” может создавать произвольное количество ботов для регистрации, следовательно между сущностями “</w:t>
+      </w:r>
+      <w:proofErr w:type="spellStart"/>
+      <w:r>
+        <w:rPr>
+          <w:sz w:val="28"/>
+          <w:szCs w:val="28"/>
+        </w:rPr>
+        <w:t>bot_onwer</w:t>
+      </w:r>
+      <w:proofErr w:type="spellEnd"/>
+      <w:r>
+        <w:rPr>
+          <w:sz w:val="28"/>
+          <w:szCs w:val="28"/>
+        </w:rPr>
+        <w:t xml:space="preserve">” и “bot” образуется связь “один ко многим”, а минимальные кардинальные числа равны 1 и 0 </w:t>
+      </w:r>
+      <w:r>
+        <w:rPr>
+          <w:sz w:val="28"/>
+          <w:szCs w:val="28"/>
+        </w:rPr>
+        <w:t>соответственно.</w:t>
+      </w:r>
+    </w:p>
+    <w:p>
+      <w:pPr>
+        <w:ind w:firstLine="708"/>
+        <w:rPr>
+          <w:sz w:val="28"/>
+          <w:szCs w:val="28"/>
+        </w:rPr>
+      </w:pPr>
+      <w:r>
+        <w:rPr>
+          <w:sz w:val="28"/>
+          <w:szCs w:val="28"/>
+        </w:rPr>
+        <w:t>В свою очередь каждый бот имеет произвольное количество участников, а участники также могут участвовать в произвольном количестве мероприятий, поэтому между сущностями “bot” и “</w:t>
+      </w:r>
+      <w:proofErr w:type="spellStart"/>
+      <w:r>
+        <w:rPr>
+          <w:sz w:val="28"/>
+          <w:szCs w:val="28"/>
+        </w:rPr>
+        <w:t>participant</w:t>
+      </w:r>
+      <w:proofErr w:type="spellEnd"/>
+      <w:r>
+        <w:rPr>
+          <w:sz w:val="28"/>
+          <w:szCs w:val="28"/>
+        </w:rPr>
+        <w:t>” образуется связь “многие ко многим” с минимальными кардинальными числами 1 и 0 соответственно. </w:t>
+      </w:r>
+    </w:p>
+    <w:p>
+      <w:pPr>
+        <w:ind w:firstLine="708"/>
+        <w:rPr>
+          <w:sz w:val="28"/>
+          <w:szCs w:val="28"/>
+        </w:rPr>
+      </w:pPr>
+      <w:r>
+        <w:rPr>
+          <w:sz w:val="28"/>
+          <w:szCs w:val="28"/>
+        </w:rPr>
+        <w:t>Количество рассылок внутри каждого бота также произвольно, поэтому между сущностями “</w:t>
+      </w:r>
+      <w:proofErr w:type="spellStart"/>
+      <w:r>
+        <w:rPr>
+          <w:sz w:val="28"/>
+          <w:szCs w:val="28"/>
+        </w:rPr>
+        <w:t>bots</w:t>
+      </w:r>
+      <w:proofErr w:type="spellEnd"/>
+      <w:r>
+        <w:rPr>
+          <w:sz w:val="28"/>
+          <w:szCs w:val="28"/>
+        </w:rPr>
+        <w:t>” и “</w:t>
+      </w:r>
+      <w:proofErr w:type="spellStart"/>
+      <w:r>
+        <w:rPr>
+          <w:sz w:val="28"/>
+          <w:szCs w:val="28"/>
+        </w:rPr>
+        <w:t>mailings</w:t>
+      </w:r>
+      <w:proofErr w:type="spellEnd"/>
+      <w:r>
+        <w:rPr>
+          <w:sz w:val="28"/>
+          <w:szCs w:val="28"/>
+        </w:rPr>
+        <w:t>” образуется связь “Один ко многим” с минимальными кардинальными числами 1 и 0 соответственно. </w:t>
+      </w:r>
+    </w:p>
+    <w:p>
+      <w:pPr>
+        <w:rPr>
+          <w:sz w:val="28"/>
+          <w:szCs w:val="28"/>
+        </w:rPr>
+      </w:pPr>
+      <w:r>
+        <w:rPr>
+          <w:sz w:val="28"/>
+          <w:szCs w:val="28"/>
+        </w:rPr>
+        <w:t xml:space="preserve">Каждый бот однозначно можно представить в </w:t>
+      </w:r>
+      <w:r>
+        <w:rPr>
+          <w:sz w:val="28"/>
+          <w:szCs w:val="28"/>
+        </w:rPr>
+        <w:t>виде не</w:t>
+      </w:r>
+      <w:r>
+        <w:rPr>
+          <w:sz w:val="28"/>
+          <w:szCs w:val="28"/>
+        </w:rPr>
+        <w:t xml:space="preserve"> пустого набора элементов регистрации, представляемого сущностью “</w:t>
+      </w:r>
+      <w:proofErr w:type="spellStart"/>
+      <w:r>
+        <w:rPr>
+          <w:sz w:val="28"/>
+          <w:szCs w:val="28"/>
+        </w:rPr>
+        <w:t>blocks</w:t>
+      </w:r>
+      <w:proofErr w:type="spellEnd"/>
+      <w:r>
+        <w:rPr>
+          <w:sz w:val="28"/>
+          <w:szCs w:val="28"/>
+        </w:rPr>
+        <w:t>”, поэтому между сущностями “</w:t>
+      </w:r>
+      <w:proofErr w:type="spellStart"/>
+      <w:r>
+        <w:rPr>
+          <w:sz w:val="28"/>
+          <w:szCs w:val="28"/>
+        </w:rPr>
+        <w:t>bots</w:t>
+      </w:r>
+      <w:proofErr w:type="spellEnd"/>
+      <w:r>
+        <w:rPr>
+          <w:sz w:val="28"/>
+          <w:szCs w:val="28"/>
+        </w:rPr>
+        <w:t>” и “</w:t>
+      </w:r>
+      <w:proofErr w:type="spellStart"/>
+      <w:r>
+        <w:rPr>
+          <w:sz w:val="28"/>
+          <w:szCs w:val="28"/>
+        </w:rPr>
+        <w:t>blocks</w:t>
+      </w:r>
+      <w:proofErr w:type="spellEnd"/>
+      <w:r>
+        <w:rPr>
+          <w:sz w:val="28"/>
+          <w:szCs w:val="28"/>
+        </w:rPr>
+        <w:t>” образуется связь “Один ко многим” с минимальными кардинальными числами 1 и 1 соответственно. </w:t>
+      </w:r>
+    </w:p>
+    <w:p>
+      <w:pPr>
+        <w:ind w:firstLine="708"/>
+        <w:rPr>
+          <w:sz w:val="28"/>
+          <w:szCs w:val="28"/>
+        </w:rPr>
+      </w:pPr>
+      <w:r>
+        <w:rPr>
+          <w:sz w:val="28"/>
+          <w:szCs w:val="28"/>
+        </w:rPr>
+        <w:t>В каждом боте содержится произвольное количество ответов участников на вопросы регистрации, поэтому между сущностями “</w:t>
+      </w:r>
+      <w:proofErr w:type="spellStart"/>
+      <w:r>
+        <w:rPr>
+          <w:sz w:val="28"/>
+          <w:szCs w:val="28"/>
+        </w:rPr>
+        <w:t>bots</w:t>
+      </w:r>
+      <w:proofErr w:type="spellEnd"/>
+      <w:r>
+        <w:rPr>
+          <w:sz w:val="28"/>
+          <w:szCs w:val="28"/>
+        </w:rPr>
+        <w:t>” и “</w:t>
+      </w:r>
+      <w:proofErr w:type="spellStart"/>
+      <w:r>
+        <w:rPr>
+          <w:sz w:val="28"/>
+          <w:szCs w:val="28"/>
+        </w:rPr>
+        <w:t>answers</w:t>
+      </w:r>
+      <w:proofErr w:type="spellEnd"/>
+      <w:r>
+        <w:rPr>
+          <w:sz w:val="28"/>
+          <w:szCs w:val="28"/>
+        </w:rPr>
+        <w:t>” образуется связь “Один ко многим” с минимальными кардинальными числами 1 и 0 соответственно. </w:t>
+      </w:r>
+    </w:p>
+    <w:p>
+      <w:pPr>
+        <w:rPr>
+          <w:sz w:val="28"/>
+          <w:szCs w:val="28"/>
+        </w:rPr>
+      </w:pPr>
+      <w:r>
+        <w:rPr>
+          <w:sz w:val="28"/>
+          <w:szCs w:val="28"/>
+        </w:rPr>
+        <w:tab/>
+        <w:t>Каждый элемент регистрации может ссылаться на другие элементы регистрации посредством атрибута “default”, поэтому между сущностями “</w:t>
+      </w:r>
+      <w:proofErr w:type="spellStart"/>
+      <w:r>
+        <w:rPr>
+          <w:sz w:val="28"/>
+          <w:szCs w:val="28"/>
+        </w:rPr>
+        <w:t>blocks</w:t>
+      </w:r>
+      <w:proofErr w:type="spellEnd"/>
+      <w:r>
+        <w:rPr>
+          <w:sz w:val="28"/>
+          <w:szCs w:val="28"/>
+        </w:rPr>
+        <w:t>” и “</w:t>
+      </w:r>
+      <w:proofErr w:type="spellStart"/>
+      <w:r>
+        <w:rPr>
+          <w:sz w:val="28"/>
+          <w:szCs w:val="28"/>
+        </w:rPr>
+        <w:t>blocks</w:t>
+      </w:r>
+      <w:proofErr w:type="spellEnd"/>
+      <w:r>
+        <w:rPr>
+          <w:sz w:val="28"/>
+          <w:szCs w:val="28"/>
+        </w:rPr>
+        <w:t>” образуется рекурсивная связь типа “Один к одному” с минимальными кардинальными числами 1 и 0, потому что элементы регистрации могут ссылаться друг на друга и посредством сущности “</w:t>
+      </w:r>
+      <w:proofErr w:type="spellStart"/>
+      <w:r>
+        <w:rPr>
+          <w:sz w:val="28"/>
+          <w:szCs w:val="28"/>
+        </w:rPr>
+        <w:t>options</w:t>
+      </w:r>
+      <w:proofErr w:type="spellEnd"/>
+      <w:r>
+        <w:rPr>
+          <w:sz w:val="28"/>
+          <w:szCs w:val="28"/>
+        </w:rPr>
+        <w:t>”.</w:t>
+      </w:r>
+    </w:p>
+    <w:p>
+      <w:pPr>
+        <w:rPr>
+          <w:sz w:val="28"/>
+          <w:szCs w:val="28"/>
+        </w:rPr>
+      </w:pPr>
+      <w:r>
+        <w:rPr>
+          <w:sz w:val="28"/>
+          <w:szCs w:val="28"/>
+        </w:rPr>
+        <w:tab/>
+        <w:t>Каждый блок регистрации типа “Выбор” может иметь конечный набор кнопок, который представляется сущностью “option”, поэтому между сущностями “</w:t>
+      </w:r>
+      <w:proofErr w:type="spellStart"/>
+      <w:r>
+        <w:rPr>
+          <w:sz w:val="28"/>
+          <w:szCs w:val="28"/>
+        </w:rPr>
+        <w:t>blocks</w:t>
+      </w:r>
+      <w:proofErr w:type="spellEnd"/>
+      <w:r>
+        <w:rPr>
+          <w:sz w:val="28"/>
+          <w:szCs w:val="28"/>
+        </w:rPr>
+        <w:t xml:space="preserve">” и “option” образуется связь вида “Один ко многим” с </w:t>
+      </w:r>
+      <w:r>
+        <w:rPr>
+          <w:sz w:val="28"/>
+          <w:szCs w:val="28"/>
+        </w:rPr>
+        <w:lastRenderedPageBreak/>
+        <w:t>минимальными кардинальными числами 1 и 0 соответственно. В свою очередь каждой кнопке соответствует ровно один следующий элемент регистрации, поэтому между сущностями “</w:t>
+      </w:r>
+      <w:proofErr w:type="spellStart"/>
+      <w:r>
+        <w:rPr>
+          <w:sz w:val="28"/>
+          <w:szCs w:val="28"/>
+        </w:rPr>
+        <w:t>blocks</w:t>
+      </w:r>
+      <w:proofErr w:type="spellEnd"/>
+      <w:r>
+        <w:rPr>
+          <w:sz w:val="28"/>
+          <w:szCs w:val="28"/>
+        </w:rPr>
+        <w:t>” и “</w:t>
+      </w:r>
+      <w:proofErr w:type="spellStart"/>
+      <w:r>
+        <w:rPr>
+          <w:sz w:val="28"/>
+          <w:szCs w:val="28"/>
+        </w:rPr>
+        <w:t>options</w:t>
+      </w:r>
+      <w:proofErr w:type="spellEnd"/>
+      <w:r>
+        <w:rPr>
+          <w:sz w:val="28"/>
+          <w:szCs w:val="28"/>
+        </w:rPr>
+        <w:t>” образуется связь “Один к одному” с минимальными кардинальными числами 1 и 1. </w:t>
+      </w:r>
+    </w:p>
+    <w:p>
+      <w:pPr>
+        <w:rPr>
+          <w:sz w:val="28"/>
+          <w:szCs w:val="28"/>
+        </w:rPr>
+      </w:pPr>
+      <w:r>
+        <w:rPr>
+          <w:sz w:val="28"/>
+          <w:szCs w:val="28"/>
+        </w:rPr>
+        <w:tab/>
+        <w:t>Каждый ответ должен ссылаться на один из существующих блоков регистрации для дальнейшей идентификации, поэтому между сущностями “</w:t>
+      </w:r>
+      <w:proofErr w:type="spellStart"/>
+      <w:r>
+        <w:rPr>
+          <w:sz w:val="28"/>
+          <w:szCs w:val="28"/>
+        </w:rPr>
+        <w:t>blocks</w:t>
+      </w:r>
+      <w:proofErr w:type="spellEnd"/>
+      <w:r>
+        <w:rPr>
+          <w:sz w:val="28"/>
+          <w:szCs w:val="28"/>
+        </w:rPr>
+        <w:t>” и “</w:t>
+      </w:r>
+      <w:proofErr w:type="spellStart"/>
+      <w:proofErr w:type="gramStart"/>
+      <w:r>
+        <w:rPr>
+          <w:sz w:val="28"/>
+          <w:szCs w:val="28"/>
+        </w:rPr>
+        <w:t>answers</w:t>
+      </w:r>
+      <w:proofErr w:type="spellEnd"/>
+      <w:r>
+        <w:rPr>
+          <w:sz w:val="28"/>
+          <w:szCs w:val="28"/>
+        </w:rPr>
+        <w:t>”  образуется</w:t>
+      </w:r>
+      <w:proofErr w:type="gramEnd"/>
+      <w:r>
+        <w:rPr>
+          <w:sz w:val="28"/>
+          <w:szCs w:val="28"/>
+        </w:rPr>
+        <w:t xml:space="preserve"> связь  “Один ко многим” c минимальными кардинальными числами 1 и 0 соответственно . </w:t>
+      </w:r>
+    </w:p>
+    <w:p>
+      <w:pPr>
+        <w:rPr>
+          <w:sz w:val="28"/>
+          <w:szCs w:val="28"/>
+        </w:rPr>
+      </w:pPr>
+      <w:r>
+        <w:rPr>
+          <w:sz w:val="28"/>
+          <w:szCs w:val="28"/>
+        </w:rPr>
+        <w:tab/>
+        <w:t>Помимо этого, каждый ответ должен соотноситься с участником мероприятия, который ответил на него, поэтому между сущностями “</w:t>
+      </w:r>
+      <w:proofErr w:type="spellStart"/>
+      <w:r>
+        <w:rPr>
+          <w:sz w:val="28"/>
+          <w:szCs w:val="28"/>
+        </w:rPr>
+        <w:t>participants</w:t>
+      </w:r>
+      <w:proofErr w:type="spellEnd"/>
+      <w:r>
+        <w:rPr>
+          <w:sz w:val="28"/>
+          <w:szCs w:val="28"/>
+        </w:rPr>
+        <w:t>” и “</w:t>
+      </w:r>
+      <w:proofErr w:type="spellStart"/>
+      <w:r>
+        <w:rPr>
+          <w:sz w:val="28"/>
+          <w:szCs w:val="28"/>
+        </w:rPr>
+        <w:t>answers</w:t>
+      </w:r>
+      <w:proofErr w:type="spellEnd"/>
+      <w:r>
+        <w:rPr>
+          <w:sz w:val="28"/>
+          <w:szCs w:val="28"/>
+        </w:rPr>
+        <w:t>” образуется связь “Один ко многим” с минимальными кардинальными числами 1 и 0 соответственно. </w:t>
+      </w:r>
+    </w:p>
+    <w:p>
+      <w:pPr>
+        <w:rPr>
+          <w:sz w:val="28"/>
+          <w:szCs w:val="28"/>
+        </w:rPr>
+      </w:pPr>
+    </w:p>
+    <w:p>
+      <w:pPr>
+        <w:keepNext/>
+        <w:jc w:val="center"/>
+      </w:pPr>
+      <w:r>
+        <w:drawing>
+          <wp:inline distT="0" distB="0" distL="0" distR="0" wp14:anchorId="5C543E82" wp14:editId="71C906F8">
+            <wp:extent cx="5940425" cy="2715260"/>
+            <wp:effectExtent l="0" t="0" r="3175" b="8890"/>
+            <wp:docPr id="491322497" name="Рисунок 8"/>
+            <wp:cNvGraphicFramePr>
+              <a:graphicFrameLocks xmlns:a="http://schemas.openxmlformats.org/drawingml/2006/main" noChangeAspect="1"/>
+            </wp:cNvGraphicFramePr>
+            <a:graphic xmlns:a="http://schemas.openxmlformats.org/drawingml/2006/main">
+              <a:graphicData uri="http://schemas.openxmlformats.org/drawingml/2006/picture">
+                <pic:pic xmlns:pic="http://schemas.openxmlformats.org/drawingml/2006/picture">
+                  <pic:nvPicPr>
+                    <pic:cNvPr id="0" name="Picture 30"/>
+                    <pic:cNvPicPr>
+                      <a:picLocks noChangeAspect="1" noChangeArrowheads="1"/>
+                    </pic:cNvPicPr>
+                  </pic:nvPicPr>
+                  <pic:blipFill>
+                    <a:blip r:embed="rId9">
+                      <a:extLst>
+                        <a:ext uri="{28A0092B-C50C-407E-A947-70E740481C1C}">
+                          <a14:useLocalDpi xmlns:a14="http://schemas.microsoft.com/office/drawing/2010/main" val="0"/>
+                        </a:ext>
+                      </a:extLst>
+                    </a:blip>
+                    <a:srcRect/>
+                    <a:stretch>
+                      <a:fillRect/>
+                    </a:stretch>
+                  </pic:blipFill>
+                  <pic:spPr bwMode="auto">
+                    <a:xfrm>
+                      <a:off x="0" y="0"/>
+                      <a:ext cx="5940425" cy="2715260"/>
+                    </a:xfrm>
+                    <a:prstGeom prst="rect">
+                      <a:avLst/>
+                    </a:prstGeom>
+                    <a:noFill/>
+                    <a:ln>
+                      <a:noFill/>
+                    </a:ln>
+                  </pic:spPr>
+                </pic:pic>
+              </a:graphicData>
+            </a:graphic>
+          </wp:inline>
+        </w:drawing>
+      </w:r>
+    </w:p>
+    <w:p>
+      <w:pPr>
+        <w:pStyle w:val="ab"/>
+        <w:jc w:val="center"/>
+        <w:rPr>
+          <w:i w:val="0"/>
+          <w:iCs w:val="0"/>
+          <w:sz w:val="44"/>
+          <w:szCs w:val="44"/>
+        </w:rPr>
+      </w:pPr>
+      <w:r>
+        <w:rPr>
+          <w:i w:val="0"/>
+          <w:iCs w:val="0"/>
+          <w:sz w:val="28"/>
+          <w:szCs w:val="28"/>
+        </w:rPr>
+        <w:t xml:space="preserve">Рисунок </w:t>
+      </w:r>
+      <w:r>
+        <w:rPr>
+          <w:i w:val="0"/>
+          <w:iCs w:val="0"/>
+          <w:sz w:val="28"/>
+          <w:szCs w:val="28"/>
+        </w:rPr>
+        <w:fldChar w:fldCharType="begin"/>
+      </w:r>
+      <w:r>
+        <w:rPr>
+          <w:i w:val="0"/>
+          <w:iCs w:val="0"/>
+          <w:sz w:val="28"/>
+          <w:szCs w:val="28"/>
+        </w:rPr>
+        <w:instrText xml:space="preserve"> SEQ Рисунок \* ARABIC </w:instrText>
+      </w:r>
+      <w:r>
+        <w:rPr>
+          <w:i w:val="0"/>
+          <w:iCs w:val="0"/>
+          <w:sz w:val="28"/>
+          <w:szCs w:val="28"/>
+        </w:rPr>
+        <w:fldChar w:fldCharType="separate"/>
+      </w:r>
+      <w:r>
+        <w:rPr>
+          <w:i w:val="0"/>
+          <w:iCs w:val="0"/>
+          <w:noProof/>
+          <w:sz w:val="28"/>
+          <w:szCs w:val="28"/>
+        </w:rPr>
+        <w:t>1</w:t>
+      </w:r>
+      <w:r>
+        <w:rPr>
+          <w:i w:val="0"/>
+          <w:iCs w:val="0"/>
+          <w:sz w:val="28"/>
+          <w:szCs w:val="28"/>
+        </w:rPr>
+        <w:fldChar w:fldCharType="end"/>
+      </w:r>
+      <w:r>
+        <w:rPr>
+          <w:i w:val="0"/>
+          <w:iCs w:val="0"/>
+          <w:sz w:val="28"/>
+          <w:szCs w:val="28"/>
+        </w:rPr>
+        <w:t>. Модель "Сущность-связь"</w:t>
+      </w:r>
+    </w:p>
+    <w:p>
+      <w:pPr>
+        <w:rPr>
+          <w:sz w:val="28"/>
+          <w:szCs w:val="28"/>
+        </w:rPr>
+      </w:pPr>
+    </w:p>
+    <w:p/>
+    <w:p/>
+    <w:p>
+      <w:pPr>
+        <w:pStyle w:val="1"/>
+        <w:rPr>
+          <w:b/>
+          <w:bCs/>
+          <w:sz w:val="28"/>
+          <w:szCs w:val="28"/>
+        </w:rPr>
+      </w:pPr>
+      <w:r>
+        <w:rPr>
+          <w:sz w:val="28"/>
+          <w:szCs w:val="28"/>
+        </w:rPr>
+        <w:br w:type="page"/>
+      </w:r>
+      <w:bookmarkStart w:id="7" w:name="_Toc176444828"/>
+      <w:r>
+        <w:rPr>
+          <w:b/>
+          <w:bCs/>
+          <w:sz w:val="28"/>
+          <w:szCs w:val="28"/>
+        </w:rPr>
+        <w:lastRenderedPageBreak/>
+        <w:t>2 Проектирование приложения</w:t>
+      </w:r>
+      <w:bookmarkEnd w:id="7"/>
+    </w:p>
+    <w:p>
+      <w:pPr>
+        <w:pStyle w:val="2"/>
+        <w:rPr>
+          <w:sz w:val="28"/>
+          <w:szCs w:val="28"/>
+        </w:rPr>
+      </w:pPr>
+      <w:bookmarkStart w:id="8" w:name="_Toc176444829"/>
+      <w:r>
+        <w:rPr>
+          <w:sz w:val="28"/>
+          <w:szCs w:val="28"/>
+        </w:rPr>
+        <w:t>2.1 Предметная область и требования</w:t>
+      </w:r>
+      <w:bookmarkEnd w:id="8"/>
+    </w:p>
+    <w:p>
+      <w:pPr>
+        <w:pStyle w:val="2"/>
+        <w:rPr>
+          <w:sz w:val="28"/>
+          <w:szCs w:val="28"/>
+        </w:rPr>
+      </w:pPr>
+      <w:bookmarkStart w:id="9" w:name="_Toc176444830"/>
+      <w:r>
+        <w:rPr>
+          <w:sz w:val="28"/>
+          <w:szCs w:val="28"/>
+        </w:rPr>
+        <w:t>2.2 Реляционная модель</w:t>
+      </w:r>
+      <w:bookmarkEnd w:id="9"/>
+    </w:p>
+    <w:p>
+      <w:pPr>
+        <w:pStyle w:val="2"/>
+      </w:pPr>
+      <w:r>
+        <w:t>2.3 Проектирование архитектуры приложения</w:t>
+      </w:r>
+    </w:p>
+    <w:p>
+      <w:pPr>
+        <w:spacing w:after="160" w:line="259" w:lineRule="auto"/>
+        <w:rPr>
+          <w:sz w:val="28"/>
+          <w:szCs w:val="28"/>
+        </w:rPr>
+      </w:pPr>
+      <w:r>
+        <w:rPr>
+          <w:sz w:val="28"/>
+          <w:szCs w:val="28"/>
+        </w:rPr>
+        <w:br w:type="page"/>
       </w:r>
     </w:p>
     <w:p>
@@ -983,41 +4818,36 @@
         <w:rPr>
           <w:b/>
           <w:bCs/>
-        </w:rPr>
-      </w:pPr>
-      <w:r>
-        <w:br w:type="page"/>
-      </w:r>
+          <w:sz w:val="28"/>
+          <w:szCs w:val="28"/>
+        </w:rPr>
+      </w:pPr>
+      <w:bookmarkStart w:id="10" w:name="_Toc176444831"/>
       <w:r>
         <w:rPr>
           <w:b/>
           <w:bCs/>
+          <w:sz w:val="28"/>
+          <w:szCs w:val="28"/>
         </w:rPr>
         <w:lastRenderedPageBreak/>
-        <w:t>2 Проектирование приложения</w:t>
-      </w:r>
-    </w:p>
-    <w:p>
-      <w:pPr>
-        <w:pStyle w:val="2"/>
-      </w:pPr>
-      <w:r>
-        <w:t>2.1 Предметная область и требования</w:t>
-      </w:r>
-    </w:p>
-    <w:p>
-      <w:pPr>
-        <w:pStyle w:val="2"/>
-      </w:pPr>
-      <w:r>
-        <w:t>2.2 Реляционная модель</w:t>
-      </w:r>
+        <w:t>3 Разработка приложения</w:t>
+      </w:r>
+      <w:bookmarkEnd w:id="10"/>
     </w:p>
     <w:p>
       <w:pPr>
         <w:spacing w:after="160" w:line="259" w:lineRule="auto"/>
-      </w:pPr>
-      <w:r>
+        <w:rPr>
+          <w:sz w:val="28"/>
+          <w:szCs w:val="28"/>
+        </w:rPr>
+      </w:pPr>
+      <w:r>
+        <w:rPr>
+          <w:sz w:val="28"/>
+          <w:szCs w:val="28"/>
+        </w:rPr>
         <w:br w:type="page"/>
       </w:r>
     </w:p>
@@ -1028,22 +4858,36 @@
         <w:rPr>
           <w:b/>
           <w:bCs/>
-        </w:rPr>
-      </w:pPr>
+          <w:sz w:val="28"/>
+          <w:szCs w:val="28"/>
+        </w:rPr>
+      </w:pPr>
+      <w:bookmarkStart w:id="11" w:name="_Toc176444832"/>
       <w:r>
         <w:rPr>
           <w:b/>
           <w:bCs/>
+          <w:sz w:val="28"/>
+          <w:szCs w:val="28"/>
         </w:rPr>
         <w:lastRenderedPageBreak/>
-        <w:t>3 Разработка приложения</w:t>
-      </w:r>
+        <w:t>4 Тестирование</w:t>
+      </w:r>
+      <w:bookmarkEnd w:id="11"/>
     </w:p>
     <w:p>
       <w:pPr>
         <w:spacing w:after="160" w:line="259" w:lineRule="auto"/>
-      </w:pPr>
-      <w:r>
+        <w:rPr>
+          <w:sz w:val="28"/>
+          <w:szCs w:val="28"/>
+        </w:rPr>
+      </w:pPr>
+      <w:r>
+        <w:rPr>
+          <w:sz w:val="28"/>
+          <w:szCs w:val="28"/>
+        </w:rPr>
         <w:br w:type="page"/>
       </w:r>
     </w:p>
@@ -1054,22 +4898,36 @@
         <w:rPr>
           <w:b/>
           <w:bCs/>
-        </w:rPr>
-      </w:pPr>
+          <w:sz w:val="28"/>
+          <w:szCs w:val="28"/>
+        </w:rPr>
+      </w:pPr>
+      <w:bookmarkStart w:id="12" w:name="_Toc176444833"/>
       <w:r>
         <w:rPr>
           <w:b/>
           <w:bCs/>
+          <w:sz w:val="28"/>
+          <w:szCs w:val="28"/>
         </w:rPr>
         <w:lastRenderedPageBreak/>
-        <w:t>4 Тестирование</w:t>
-      </w:r>
+        <w:t>5 Заключение</w:t>
+      </w:r>
+      <w:bookmarkEnd w:id="12"/>
     </w:p>
     <w:p>
       <w:pPr>
         <w:spacing w:after="160" w:line="259" w:lineRule="auto"/>
-      </w:pPr>
-      <w:r>
+        <w:rPr>
+          <w:sz w:val="28"/>
+          <w:szCs w:val="28"/>
+        </w:rPr>
+      </w:pPr>
+      <w:r>
+        <w:rPr>
+          <w:sz w:val="28"/>
+          <w:szCs w:val="28"/>
+        </w:rPr>
         <w:br w:type="page"/>
       </w:r>
     </w:p>
@@ -1080,46 +4938,47 @@
         <w:rPr>
           <w:b/>
           <w:bCs/>
-        </w:rPr>
-      </w:pPr>
+          <w:sz w:val="28"/>
+          <w:szCs w:val="28"/>
+        </w:rPr>
+      </w:pPr>
+      <w:bookmarkStart w:id="13" w:name="_Toc176444834"/>
       <w:r>
         <w:rPr>
           <w:b/>
           <w:bCs/>
-        </w:rPr>
-        <w:lastRenderedPageBreak/>
-        <w:t>5 Заключение</w:t>
-      </w:r>
-    </w:p>
-    <w:p>
-      <w:pPr>
-        <w:spacing w:after="160" w:line="259" w:lineRule="auto"/>
-      </w:pPr>
-      <w:r>
-        <w:br w:type="page"/>
-      </w:r>
-    </w:p>
-    <w:p>
-      <w:pPr>
-        <w:pStyle w:val="1"/>
-        <w:jc w:val="center"/>
-        <w:rPr>
-          <w:b/>
-          <w:bCs/>
-        </w:rPr>
-      </w:pPr>
-      <w:r>
-        <w:rPr>
-          <w:b/>
-          <w:bCs/>
+          <w:sz w:val="28"/>
+          <w:szCs w:val="28"/>
         </w:rPr>
         <w:lastRenderedPageBreak/>
         <w:t>6 Список использованных источников</w:t>
       </w:r>
-    </w:p>
-    <w:p/>
-    <w:p/>
-    <w:p/>
+      <w:bookmarkEnd w:id="13"/>
+    </w:p>
+    <w:p>
+      <w:pPr>
+        <w:rPr>
+          <w:sz w:val="28"/>
+          <w:szCs w:val="28"/>
+        </w:rPr>
+      </w:pPr>
+    </w:p>
+    <w:p>
+      <w:pPr>
+        <w:rPr>
+          <w:sz w:val="28"/>
+          <w:szCs w:val="28"/>
+        </w:rPr>
+      </w:pPr>
+    </w:p>
+    <w:p>
+      <w:pPr>
+        <w:rPr>
+          <w:sz w:val="28"/>
+          <w:szCs w:val="28"/>
+        </w:rPr>
+      </w:pPr>
+    </w:p>
     <w:sectPr>
       <w:pgSz w:w="11906" w:h="16838"/>
       <w:pgMar w:top="1134" w:right="850" w:bottom="1134" w:left="1701" w:header="708" w:footer="708" w:gutter="0"/>
@@ -2029,6 +5888,86 @@
       <w14:ligatures w14:val="none"/>
     </w:rPr>
   </w:style>
+  <w:style w:type="paragraph" w:styleId="11">
+    <w:name w:val="toc 1"/>
+    <w:basedOn w:val="a"/>
+    <w:next w:val="a"/>
+    <w:autoRedefine/>
+    <w:uiPriority w:val="39"/>
+    <w:unhideWhenUsed/>
+    <w:rsid w:val="00107306"/>
+    <w:pPr>
+      <w:spacing w:after="100"/>
+    </w:pPr>
+  </w:style>
+  <w:style w:type="paragraph" w:styleId="21">
+    <w:name w:val="toc 2"/>
+    <w:basedOn w:val="a"/>
+    <w:next w:val="a"/>
+    <w:autoRedefine/>
+    <w:uiPriority w:val="39"/>
+    <w:unhideWhenUsed/>
+    <w:rsid w:val="00107306"/>
+    <w:pPr>
+      <w:spacing w:after="100"/>
+      <w:ind w:left="200"/>
+    </w:pPr>
+  </w:style>
+  <w:style w:type="paragraph" w:styleId="31">
+    <w:name w:val="toc 3"/>
+    <w:basedOn w:val="a"/>
+    <w:next w:val="a"/>
+    <w:autoRedefine/>
+    <w:uiPriority w:val="39"/>
+    <w:unhideWhenUsed/>
+    <w:rsid w:val="00107306"/>
+    <w:pPr>
+      <w:spacing w:after="100"/>
+      <w:ind w:left="400"/>
+    </w:pPr>
+  </w:style>
+  <w:style w:type="character" w:styleId="a9">
+    <w:name w:val="Hyperlink"/>
+    <w:basedOn w:val="a0"/>
+    <w:uiPriority w:val="99"/>
+    <w:unhideWhenUsed/>
+    <w:rsid w:val="00107306"/>
+    <w:rPr>
+      <w:color w:val="0563C1" w:themeColor="hyperlink"/>
+      <w:u w:val="single"/>
+    </w:rPr>
+  </w:style>
+  <w:style w:type="paragraph" w:styleId="aa">
+    <w:name w:val="Normal (Web)"/>
+    <w:basedOn w:val="a"/>
+    <w:uiPriority w:val="99"/>
+    <w:semiHidden/>
+    <w:unhideWhenUsed/>
+    <w:rsid w:val="001426FE"/>
+    <w:rPr>
+      <w:sz w:val="24"/>
+      <w:szCs w:val="24"/>
+    </w:rPr>
+  </w:style>
+  <w:style w:type="paragraph" w:styleId="ab">
+    <w:name w:val="caption"/>
+    <w:basedOn w:val="a"/>
+    <w:next w:val="a"/>
+    <w:uiPriority w:val="35"/>
+    <w:unhideWhenUsed/>
+    <w:qFormat/>
+    <w:rsid w:val="0065074D"/>
+    <w:pPr>
+      <w:spacing w:after="200" w:line="240" w:lineRule="auto"/>
+    </w:pPr>
+    <w:rPr>
+      <w:i/>
+      <w:iCs/>
+      <w:color w:val="44546A" w:themeColor="text2"/>
+      <w:sz w:val="18"/>
+      <w:szCs w:val="18"/>
+    </w:rPr>
+  </w:style>
 </w:styles>
 </file>
 

--- a/РПЗ.docx
+++ b/РПЗ.docx
@@ -246,8 +246,8 @@
         <w:jc w:val="center"/>
         <w:rPr>
           <w:b/>
-          <w:sz w:val="28"/>
-          <w:szCs w:val="28"/>
+          <w:sz w:val="22"/>
+          <w:szCs w:val="22"/>
         </w:rPr>
       </w:pPr>
     </w:p>
@@ -255,22 +255,22 @@
       <w:pPr>
         <w:rPr>
           <w:b/>
-          <w:sz w:val="28"/>
-          <w:szCs w:val="28"/>
-        </w:rPr>
-      </w:pPr>
-    </w:p>
-    <w:p>
-      <w:pPr>
-        <w:rPr>
-          <w:sz w:val="28"/>
-          <w:szCs w:val="28"/>
-        </w:rPr>
-      </w:pPr>
-      <w:r>
-        <w:rPr>
-          <w:sz w:val="28"/>
-          <w:szCs w:val="28"/>
+          <w:sz w:val="22"/>
+          <w:szCs w:val="22"/>
+        </w:rPr>
+      </w:pPr>
+    </w:p>
+    <w:p>
+      <w:pPr>
+        <w:rPr>
+          <w:sz w:val="22"/>
+          <w:szCs w:val="22"/>
+        </w:rPr>
+      </w:pPr>
+      <w:r>
+        <w:rPr>
+          <w:sz w:val="22"/>
+          <w:szCs w:val="22"/>
         </w:rPr>
         <w:t>ФАКУЛЬТЕТ ___________________________________________________________________</w:t>
       </w:r>
@@ -278,22 +278,22 @@
     <w:p>
       <w:pPr>
         <w:rPr>
-          <w:sz w:val="28"/>
-          <w:szCs w:val="28"/>
-        </w:rPr>
-      </w:pPr>
-    </w:p>
-    <w:p>
-      <w:pPr>
-        <w:rPr>
-          <w:sz w:val="28"/>
-          <w:szCs w:val="28"/>
-        </w:rPr>
-      </w:pPr>
-      <w:r>
-        <w:rPr>
-          <w:sz w:val="28"/>
-          <w:szCs w:val="28"/>
+          <w:sz w:val="22"/>
+          <w:szCs w:val="22"/>
+        </w:rPr>
+      </w:pPr>
+    </w:p>
+    <w:p>
+      <w:pPr>
+        <w:rPr>
+          <w:sz w:val="22"/>
+          <w:szCs w:val="22"/>
+        </w:rPr>
+      </w:pPr>
+      <w:r>
+        <w:rPr>
+          <w:sz w:val="22"/>
+          <w:szCs w:val="22"/>
         </w:rPr>
         <w:t>КАФЕДРА ______________________________________________________________________</w:t>
       </w:r>
@@ -301,8 +301,8 @@
     <w:p>
       <w:pPr>
         <w:rPr>
-          <w:sz w:val="28"/>
-          <w:szCs w:val="28"/>
+          <w:sz w:val="22"/>
+          <w:szCs w:val="22"/>
         </w:rPr>
       </w:pPr>
     </w:p>
@@ -496,7 +496,6 @@
           <w:sz w:val="28"/>
           <w:szCs w:val="28"/>
         </w:rPr>
-        <w:lastRenderedPageBreak/>
         <w:t>(Группа)</w:t>
       </w:r>
       <w:r>
@@ -599,6 +598,7 @@
           <w:sz w:val="28"/>
           <w:szCs w:val="28"/>
         </w:rPr>
+        <w:lastRenderedPageBreak/>
         <w:t xml:space="preserve">Руководитель курсовой работы </w:t>
       </w:r>
       <w:r>
@@ -935,8 +935,8 @@
               <w:rFonts w:asciiTheme="minorHAnsi" w:eastAsiaTheme="minorEastAsia" w:hAnsiTheme="minorHAnsi" w:cstheme="minorBidi"/>
               <w:noProof/>
               <w:kern w:val="2"/>
-              <w:sz w:val="28"/>
-              <w:szCs w:val="28"/>
+              <w:sz w:val="22"/>
+              <w:szCs w:val="22"/>
               <w14:ligatures w14:val="standardContextual"/>
             </w:rPr>
           </w:pPr>
@@ -961,15 +961,13 @@
             </w:rPr>
             <w:fldChar w:fldCharType="separate"/>
           </w:r>
-          <w:hyperlink w:anchor="_Toc176444821" w:history="1">
+          <w:hyperlink w:anchor="_Toc176510277" w:history="1">
             <w:r>
               <w:rPr>
                 <w:rStyle w:val="a9"/>
                 <w:b/>
                 <w:bCs/>
                 <w:noProof/>
-                <w:sz w:val="28"/>
-                <w:szCs w:val="28"/>
               </w:rPr>
               <w:t>Введение</w:t>
             </w:r>
@@ -977,8 +975,6 @@
               <w:rPr>
                 <w:noProof/>
                 <w:webHidden/>
-                <w:sz w:val="28"/>
-                <w:szCs w:val="28"/>
               </w:rPr>
               <w:tab/>
             </w:r>
@@ -986,8 +982,6 @@
               <w:rPr>
                 <w:noProof/>
                 <w:webHidden/>
-                <w:sz w:val="28"/>
-                <w:szCs w:val="28"/>
               </w:rPr>
               <w:fldChar w:fldCharType="begin"/>
             </w:r>
@@ -995,25 +989,19 @@
               <w:rPr>
                 <w:noProof/>
                 <w:webHidden/>
-                <w:sz w:val="28"/>
-                <w:szCs w:val="28"/>
-              </w:rPr>
-              <w:instrText xml:space="preserve"> PAGEREF _Toc176444821 \h </w:instrText>
-            </w:r>
-            <w:r>
-              <w:rPr>
-                <w:noProof/>
-                <w:webHidden/>
-                <w:sz w:val="28"/>
-                <w:szCs w:val="28"/>
-              </w:rPr>
-            </w:r>
-            <w:r>
-              <w:rPr>
-                <w:noProof/>
-                <w:webHidden/>
-                <w:sz w:val="28"/>
-                <w:szCs w:val="28"/>
+              </w:rPr>
+              <w:instrText xml:space="preserve"> PAGEREF _Toc176510277 \h </w:instrText>
+            </w:r>
+            <w:r>
+              <w:rPr>
+                <w:noProof/>
+                <w:webHidden/>
+              </w:rPr>
+            </w:r>
+            <w:r>
+              <w:rPr>
+                <w:noProof/>
+                <w:webHidden/>
               </w:rPr>
               <w:fldChar w:fldCharType="separate"/>
             </w:r>
@@ -1021,8 +1009,6 @@
               <w:rPr>
                 <w:noProof/>
                 <w:webHidden/>
-                <w:sz w:val="28"/>
-                <w:szCs w:val="28"/>
               </w:rPr>
               <w:t>3</w:t>
             </w:r>
@@ -1030,8 +1016,6 @@
               <w:rPr>
                 <w:noProof/>
                 <w:webHidden/>
-                <w:sz w:val="28"/>
-                <w:szCs w:val="28"/>
               </w:rPr>
               <w:fldChar w:fldCharType="end"/>
             </w:r>
@@ -1047,20 +1031,18 @@
               <w:rFonts w:asciiTheme="minorHAnsi" w:eastAsiaTheme="minorEastAsia" w:hAnsiTheme="minorHAnsi" w:cstheme="minorBidi"/>
               <w:noProof/>
               <w:kern w:val="2"/>
-              <w:sz w:val="28"/>
-              <w:szCs w:val="28"/>
+              <w:sz w:val="22"/>
+              <w:szCs w:val="22"/>
               <w14:ligatures w14:val="standardContextual"/>
             </w:rPr>
           </w:pPr>
-          <w:hyperlink w:anchor="_Toc176444822" w:history="1">
+          <w:hyperlink w:anchor="_Toc176510278" w:history="1">
             <w:r>
               <w:rPr>
                 <w:rStyle w:val="a9"/>
                 <w:b/>
                 <w:bCs/>
                 <w:noProof/>
-                <w:sz w:val="28"/>
-                <w:szCs w:val="28"/>
               </w:rPr>
               <w:t>1 Обзор предметной области</w:t>
             </w:r>
@@ -1068,8 +1050,6 @@
               <w:rPr>
                 <w:noProof/>
                 <w:webHidden/>
-                <w:sz w:val="28"/>
-                <w:szCs w:val="28"/>
               </w:rPr>
               <w:tab/>
             </w:r>
@@ -1077,8 +1057,6 @@
               <w:rPr>
                 <w:noProof/>
                 <w:webHidden/>
-                <w:sz w:val="28"/>
-                <w:szCs w:val="28"/>
               </w:rPr>
               <w:fldChar w:fldCharType="begin"/>
             </w:r>
@@ -1086,25 +1064,19 @@
               <w:rPr>
                 <w:noProof/>
                 <w:webHidden/>
-                <w:sz w:val="28"/>
-                <w:szCs w:val="28"/>
-              </w:rPr>
-              <w:instrText xml:space="preserve"> PAGEREF _Toc176444822 \h </w:instrText>
-            </w:r>
-            <w:r>
-              <w:rPr>
-                <w:noProof/>
-                <w:webHidden/>
-                <w:sz w:val="28"/>
-                <w:szCs w:val="28"/>
-              </w:rPr>
-            </w:r>
-            <w:r>
-              <w:rPr>
-                <w:noProof/>
-                <w:webHidden/>
-                <w:sz w:val="28"/>
-                <w:szCs w:val="28"/>
+              </w:rPr>
+              <w:instrText xml:space="preserve"> PAGEREF _Toc176510278 \h </w:instrText>
+            </w:r>
+            <w:r>
+              <w:rPr>
+                <w:noProof/>
+                <w:webHidden/>
+              </w:rPr>
+            </w:r>
+            <w:r>
+              <w:rPr>
+                <w:noProof/>
+                <w:webHidden/>
               </w:rPr>
               <w:fldChar w:fldCharType="separate"/>
             </w:r>
@@ -1112,8 +1084,6 @@
               <w:rPr>
                 <w:noProof/>
                 <w:webHidden/>
-                <w:sz w:val="28"/>
-                <w:szCs w:val="28"/>
               </w:rPr>
               <w:t>4</w:t>
             </w:r>
@@ -1121,8 +1091,6 @@
               <w:rPr>
                 <w:noProof/>
                 <w:webHidden/>
-                <w:sz w:val="28"/>
-                <w:szCs w:val="28"/>
               </w:rPr>
               <w:fldChar w:fldCharType="end"/>
             </w:r>
@@ -1139,18 +1107,16 @@
               <w:rFonts w:asciiTheme="minorHAnsi" w:eastAsiaTheme="minorEastAsia" w:hAnsiTheme="minorHAnsi" w:cstheme="minorBidi"/>
               <w:noProof/>
               <w:kern w:val="2"/>
-              <w:sz w:val="28"/>
-              <w:szCs w:val="28"/>
+              <w:sz w:val="22"/>
+              <w:szCs w:val="22"/>
               <w14:ligatures w14:val="standardContextual"/>
             </w:rPr>
           </w:pPr>
-          <w:hyperlink w:anchor="_Toc176444823" w:history="1">
+          <w:hyperlink w:anchor="_Toc176510279" w:history="1">
             <w:r>
               <w:rPr>
                 <w:rStyle w:val="a9"/>
                 <w:noProof/>
-                <w:sz w:val="28"/>
-                <w:szCs w:val="28"/>
               </w:rPr>
               <w:t>1.1</w:t>
             </w:r>
@@ -1159,8 +1125,8 @@
                 <w:rFonts w:asciiTheme="minorHAnsi" w:eastAsiaTheme="minorEastAsia" w:hAnsiTheme="minorHAnsi" w:cstheme="minorBidi"/>
                 <w:noProof/>
                 <w:kern w:val="2"/>
-                <w:sz w:val="28"/>
-                <w:szCs w:val="28"/>
+                <w:sz w:val="22"/>
+                <w:szCs w:val="22"/>
                 <w14:ligatures w14:val="standardContextual"/>
               </w:rPr>
               <w:tab/>
@@ -1169,8 +1135,6 @@
               <w:rPr>
                 <w:rStyle w:val="a9"/>
                 <w:noProof/>
-                <w:sz w:val="28"/>
-                <w:szCs w:val="28"/>
               </w:rPr>
               <w:t>Обзор классических способов автоматизации регистрации на мероприятия</w:t>
             </w:r>
@@ -1178,8 +1142,6 @@
               <w:rPr>
                 <w:noProof/>
                 <w:webHidden/>
-                <w:sz w:val="28"/>
-                <w:szCs w:val="28"/>
               </w:rPr>
               <w:tab/>
             </w:r>
@@ -1187,8 +1149,6 @@
               <w:rPr>
                 <w:noProof/>
                 <w:webHidden/>
-                <w:sz w:val="28"/>
-                <w:szCs w:val="28"/>
               </w:rPr>
               <w:fldChar w:fldCharType="begin"/>
             </w:r>
@@ -1196,25 +1156,19 @@
               <w:rPr>
                 <w:noProof/>
                 <w:webHidden/>
-                <w:sz w:val="28"/>
-                <w:szCs w:val="28"/>
-              </w:rPr>
-              <w:instrText xml:space="preserve"> PAGEREF _Toc176444823 \h </w:instrText>
-            </w:r>
-            <w:r>
-              <w:rPr>
-                <w:noProof/>
-                <w:webHidden/>
-                <w:sz w:val="28"/>
-                <w:szCs w:val="28"/>
-              </w:rPr>
-            </w:r>
-            <w:r>
-              <w:rPr>
-                <w:noProof/>
-                <w:webHidden/>
-                <w:sz w:val="28"/>
-                <w:szCs w:val="28"/>
+              </w:rPr>
+              <w:instrText xml:space="preserve"> PAGEREF _Toc176510279 \h </w:instrText>
+            </w:r>
+            <w:r>
+              <w:rPr>
+                <w:noProof/>
+                <w:webHidden/>
+              </w:rPr>
+            </w:r>
+            <w:r>
+              <w:rPr>
+                <w:noProof/>
+                <w:webHidden/>
               </w:rPr>
               <w:fldChar w:fldCharType="separate"/>
             </w:r>
@@ -1222,8 +1176,6 @@
               <w:rPr>
                 <w:noProof/>
                 <w:webHidden/>
-                <w:sz w:val="28"/>
-                <w:szCs w:val="28"/>
               </w:rPr>
               <w:t>4</w:t>
             </w:r>
@@ -1231,8 +1183,6 @@
               <w:rPr>
                 <w:noProof/>
                 <w:webHidden/>
-                <w:sz w:val="28"/>
-                <w:szCs w:val="28"/>
               </w:rPr>
               <w:fldChar w:fldCharType="end"/>
             </w:r>
@@ -1249,18 +1199,16 @@
               <w:rFonts w:asciiTheme="minorHAnsi" w:eastAsiaTheme="minorEastAsia" w:hAnsiTheme="minorHAnsi" w:cstheme="minorBidi"/>
               <w:noProof/>
               <w:kern w:val="2"/>
-              <w:sz w:val="28"/>
-              <w:szCs w:val="28"/>
+              <w:sz w:val="22"/>
+              <w:szCs w:val="22"/>
               <w14:ligatures w14:val="standardContextual"/>
             </w:rPr>
           </w:pPr>
-          <w:hyperlink w:anchor="_Toc176444824" w:history="1">
+          <w:hyperlink w:anchor="_Toc176510280" w:history="1">
             <w:r>
               <w:rPr>
                 <w:rStyle w:val="a9"/>
                 <w:noProof/>
-                <w:sz w:val="28"/>
-                <w:szCs w:val="28"/>
               </w:rPr>
               <w:t>1.2</w:t>
             </w:r>
@@ -1269,8 +1217,8 @@
                 <w:rFonts w:asciiTheme="minorHAnsi" w:eastAsiaTheme="minorEastAsia" w:hAnsiTheme="minorHAnsi" w:cstheme="minorBidi"/>
                 <w:noProof/>
                 <w:kern w:val="2"/>
-                <w:sz w:val="28"/>
-                <w:szCs w:val="28"/>
+                <w:sz w:val="22"/>
+                <w:szCs w:val="22"/>
                 <w14:ligatures w14:val="standardContextual"/>
               </w:rPr>
               <w:tab/>
@@ -1279,8 +1227,6 @@
               <w:rPr>
                 <w:rStyle w:val="a9"/>
                 <w:noProof/>
-                <w:sz w:val="28"/>
-                <w:szCs w:val="28"/>
               </w:rPr>
               <w:t xml:space="preserve">Актуальность автоматизации через </w:t>
             </w:r>
@@ -1288,8 +1234,6 @@
               <w:rPr>
                 <w:rStyle w:val="a9"/>
                 <w:noProof/>
-                <w:sz w:val="28"/>
-                <w:szCs w:val="28"/>
                 <w:lang w:val="en-US"/>
               </w:rPr>
               <w:t>telegram</w:t>
@@ -1298,8 +1242,6 @@
               <w:rPr>
                 <w:rStyle w:val="a9"/>
                 <w:noProof/>
-                <w:sz w:val="28"/>
-                <w:szCs w:val="28"/>
               </w:rPr>
               <w:t xml:space="preserve"> бот</w:t>
             </w:r>
@@ -1307,8 +1249,6 @@
               <w:rPr>
                 <w:noProof/>
                 <w:webHidden/>
-                <w:sz w:val="28"/>
-                <w:szCs w:val="28"/>
               </w:rPr>
               <w:tab/>
             </w:r>
@@ -1316,8 +1256,6 @@
               <w:rPr>
                 <w:noProof/>
                 <w:webHidden/>
-                <w:sz w:val="28"/>
-                <w:szCs w:val="28"/>
               </w:rPr>
               <w:fldChar w:fldCharType="begin"/>
             </w:r>
@@ -1325,25 +1263,19 @@
               <w:rPr>
                 <w:noProof/>
                 <w:webHidden/>
-                <w:sz w:val="28"/>
-                <w:szCs w:val="28"/>
-              </w:rPr>
-              <w:instrText xml:space="preserve"> PAGEREF _Toc176444824 \h </w:instrText>
-            </w:r>
-            <w:r>
-              <w:rPr>
-                <w:noProof/>
-                <w:webHidden/>
-                <w:sz w:val="28"/>
-                <w:szCs w:val="28"/>
-              </w:rPr>
-            </w:r>
-            <w:r>
-              <w:rPr>
-                <w:noProof/>
-                <w:webHidden/>
-                <w:sz w:val="28"/>
-                <w:szCs w:val="28"/>
+              </w:rPr>
+              <w:instrText xml:space="preserve"> PAGEREF _Toc176510280 \h </w:instrText>
+            </w:r>
+            <w:r>
+              <w:rPr>
+                <w:noProof/>
+                <w:webHidden/>
+              </w:rPr>
+            </w:r>
+            <w:r>
+              <w:rPr>
+                <w:noProof/>
+                <w:webHidden/>
               </w:rPr>
               <w:fldChar w:fldCharType="separate"/>
             </w:r>
@@ -1351,8 +1283,6 @@
               <w:rPr>
                 <w:noProof/>
                 <w:webHidden/>
-                <w:sz w:val="28"/>
-                <w:szCs w:val="28"/>
               </w:rPr>
               <w:t>5</w:t>
             </w:r>
@@ -1360,8 +1290,6 @@
               <w:rPr>
                 <w:noProof/>
                 <w:webHidden/>
-                <w:sz w:val="28"/>
-                <w:szCs w:val="28"/>
               </w:rPr>
               <w:fldChar w:fldCharType="end"/>
             </w:r>
@@ -1378,18 +1306,16 @@
               <w:rFonts w:asciiTheme="minorHAnsi" w:eastAsiaTheme="minorEastAsia" w:hAnsiTheme="minorHAnsi" w:cstheme="minorBidi"/>
               <w:noProof/>
               <w:kern w:val="2"/>
-              <w:sz w:val="28"/>
-              <w:szCs w:val="28"/>
+              <w:sz w:val="22"/>
+              <w:szCs w:val="22"/>
               <w14:ligatures w14:val="standardContextual"/>
             </w:rPr>
           </w:pPr>
-          <w:hyperlink w:anchor="_Toc176444825" w:history="1">
+          <w:hyperlink w:anchor="_Toc176510281" w:history="1">
             <w:r>
               <w:rPr>
                 <w:rStyle w:val="a9"/>
                 <w:noProof/>
-                <w:sz w:val="28"/>
-                <w:szCs w:val="28"/>
               </w:rPr>
               <w:t>1.3</w:t>
             </w:r>
@@ -1398,8 +1324,8 @@
                 <w:rFonts w:asciiTheme="minorHAnsi" w:eastAsiaTheme="minorEastAsia" w:hAnsiTheme="minorHAnsi" w:cstheme="minorBidi"/>
                 <w:noProof/>
                 <w:kern w:val="2"/>
-                <w:sz w:val="28"/>
-                <w:szCs w:val="28"/>
+                <w:sz w:val="22"/>
+                <w:szCs w:val="22"/>
                 <w14:ligatures w14:val="standardContextual"/>
               </w:rPr>
               <w:tab/>
@@ -1408,8 +1334,6 @@
               <w:rPr>
                 <w:rStyle w:val="a9"/>
                 <w:noProof/>
-                <w:sz w:val="28"/>
-                <w:szCs w:val="28"/>
               </w:rPr>
               <w:t>Практическая реализация</w:t>
             </w:r>
@@ -1417,8 +1341,6 @@
               <w:rPr>
                 <w:noProof/>
                 <w:webHidden/>
-                <w:sz w:val="28"/>
-                <w:szCs w:val="28"/>
               </w:rPr>
               <w:tab/>
             </w:r>
@@ -1426,8 +1348,6 @@
               <w:rPr>
                 <w:noProof/>
                 <w:webHidden/>
-                <w:sz w:val="28"/>
-                <w:szCs w:val="28"/>
               </w:rPr>
               <w:fldChar w:fldCharType="begin"/>
             </w:r>
@@ -1435,25 +1355,19 @@
               <w:rPr>
                 <w:noProof/>
                 <w:webHidden/>
-                <w:sz w:val="28"/>
-                <w:szCs w:val="28"/>
-              </w:rPr>
-              <w:instrText xml:space="preserve"> PAGEREF _Toc176444825 \h </w:instrText>
-            </w:r>
-            <w:r>
-              <w:rPr>
-                <w:noProof/>
-                <w:webHidden/>
-                <w:sz w:val="28"/>
-                <w:szCs w:val="28"/>
-              </w:rPr>
-            </w:r>
-            <w:r>
-              <w:rPr>
-                <w:noProof/>
-                <w:webHidden/>
-                <w:sz w:val="28"/>
-                <w:szCs w:val="28"/>
+              </w:rPr>
+              <w:instrText xml:space="preserve"> PAGEREF _Toc176510281 \h </w:instrText>
+            </w:r>
+            <w:r>
+              <w:rPr>
+                <w:noProof/>
+                <w:webHidden/>
+              </w:rPr>
+            </w:r>
+            <w:r>
+              <w:rPr>
+                <w:noProof/>
+                <w:webHidden/>
               </w:rPr>
               <w:fldChar w:fldCharType="separate"/>
             </w:r>
@@ -1461,8 +1375,6 @@
               <w:rPr>
                 <w:noProof/>
                 <w:webHidden/>
-                <w:sz w:val="28"/>
-                <w:szCs w:val="28"/>
               </w:rPr>
               <w:t>6</w:t>
             </w:r>
@@ -1470,8 +1382,6 @@
               <w:rPr>
                 <w:noProof/>
                 <w:webHidden/>
-                <w:sz w:val="28"/>
-                <w:szCs w:val="28"/>
               </w:rPr>
               <w:fldChar w:fldCharType="end"/>
             </w:r>
@@ -1487,45 +1397,23 @@
               <w:rFonts w:asciiTheme="minorHAnsi" w:eastAsiaTheme="minorEastAsia" w:hAnsiTheme="minorHAnsi" w:cstheme="minorBidi"/>
               <w:noProof/>
               <w:kern w:val="2"/>
-              <w:sz w:val="28"/>
-              <w:szCs w:val="28"/>
+              <w:sz w:val="22"/>
+              <w:szCs w:val="22"/>
               <w14:ligatures w14:val="standardContextual"/>
             </w:rPr>
           </w:pPr>
-          <w:hyperlink w:anchor="_Toc176444826" w:history="1">
+          <w:hyperlink w:anchor="_Toc176510282" w:history="1">
             <w:r>
               <w:rPr>
                 <w:rStyle w:val="a9"/>
                 <w:noProof/>
-                <w:sz w:val="28"/>
-                <w:szCs w:val="28"/>
-              </w:rPr>
-              <w:t>1.3.1 Предметная о</w:t>
-            </w:r>
-            <w:r>
-              <w:rPr>
-                <w:rStyle w:val="a9"/>
-                <w:noProof/>
-                <w:sz w:val="28"/>
-                <w:szCs w:val="28"/>
-              </w:rPr>
-              <w:t>б</w:t>
-            </w:r>
-            <w:r>
-              <w:rPr>
-                <w:rStyle w:val="a9"/>
-                <w:noProof/>
-                <w:sz w:val="28"/>
-                <w:szCs w:val="28"/>
-              </w:rPr>
-              <w:t>ласть и требования</w:t>
-            </w:r>
-            <w:r>
-              <w:rPr>
-                <w:noProof/>
-                <w:webHidden/>
-                <w:sz w:val="28"/>
-                <w:szCs w:val="28"/>
+              </w:rPr>
+              <w:t>1.3.1 Предметная область и требования</w:t>
+            </w:r>
+            <w:r>
+              <w:rPr>
+                <w:noProof/>
+                <w:webHidden/>
               </w:rPr>
               <w:tab/>
             </w:r>
@@ -1533,8 +1421,6 @@
               <w:rPr>
                 <w:noProof/>
                 <w:webHidden/>
-                <w:sz w:val="28"/>
-                <w:szCs w:val="28"/>
               </w:rPr>
               <w:fldChar w:fldCharType="begin"/>
             </w:r>
@@ -1542,25 +1428,19 @@
               <w:rPr>
                 <w:noProof/>
                 <w:webHidden/>
-                <w:sz w:val="28"/>
-                <w:szCs w:val="28"/>
-              </w:rPr>
-              <w:instrText xml:space="preserve"> PAGEREF _Toc176444826 \h </w:instrText>
-            </w:r>
-            <w:r>
-              <w:rPr>
-                <w:noProof/>
-                <w:webHidden/>
-                <w:sz w:val="28"/>
-                <w:szCs w:val="28"/>
-              </w:rPr>
-            </w:r>
-            <w:r>
-              <w:rPr>
-                <w:noProof/>
-                <w:webHidden/>
-                <w:sz w:val="28"/>
-                <w:szCs w:val="28"/>
+              </w:rPr>
+              <w:instrText xml:space="preserve"> PAGEREF _Toc176510282 \h </w:instrText>
+            </w:r>
+            <w:r>
+              <w:rPr>
+                <w:noProof/>
+                <w:webHidden/>
+              </w:rPr>
+            </w:r>
+            <w:r>
+              <w:rPr>
+                <w:noProof/>
+                <w:webHidden/>
               </w:rPr>
               <w:fldChar w:fldCharType="separate"/>
             </w:r>
@@ -1568,8 +1448,6 @@
               <w:rPr>
                 <w:noProof/>
                 <w:webHidden/>
-                <w:sz w:val="28"/>
-                <w:szCs w:val="28"/>
               </w:rPr>
               <w:t>6</w:t>
             </w:r>
@@ -1577,8 +1455,6 @@
               <w:rPr>
                 <w:noProof/>
                 <w:webHidden/>
-                <w:sz w:val="28"/>
-                <w:szCs w:val="28"/>
               </w:rPr>
               <w:fldChar w:fldCharType="end"/>
             </w:r>
@@ -1594,37 +1470,23 @@
               <w:rFonts w:asciiTheme="minorHAnsi" w:eastAsiaTheme="minorEastAsia" w:hAnsiTheme="minorHAnsi" w:cstheme="minorBidi"/>
               <w:noProof/>
               <w:kern w:val="2"/>
-              <w:sz w:val="28"/>
-              <w:szCs w:val="28"/>
+              <w:sz w:val="22"/>
+              <w:szCs w:val="22"/>
               <w14:ligatures w14:val="standardContextual"/>
             </w:rPr>
           </w:pPr>
-          <w:hyperlink w:anchor="_Toc176444827" w:history="1">
+          <w:hyperlink w:anchor="_Toc176510283" w:history="1">
             <w:r>
               <w:rPr>
                 <w:rStyle w:val="a9"/>
                 <w:noProof/>
-                <w:sz w:val="28"/>
-                <w:szCs w:val="28"/>
-                <w:lang w:val="en-US"/>
-              </w:rPr>
-              <w:t xml:space="preserve">1.3.2 </w:t>
-            </w:r>
-            <w:r>
-              <w:rPr>
-                <w:rStyle w:val="a9"/>
-                <w:noProof/>
-                <w:sz w:val="28"/>
-                <w:szCs w:val="28"/>
-              </w:rPr>
-              <w:t>Модель «Сущность-связь»</w:t>
-            </w:r>
-            <w:r>
-              <w:rPr>
-                <w:noProof/>
-                <w:webHidden/>
-                <w:sz w:val="28"/>
-                <w:szCs w:val="28"/>
+              </w:rPr>
+              <w:t>1.3.2 Модель «Сущность-связь»</w:t>
+            </w:r>
+            <w:r>
+              <w:rPr>
+                <w:noProof/>
+                <w:webHidden/>
               </w:rPr>
               <w:tab/>
             </w:r>
@@ -1632,8 +1494,6 @@
               <w:rPr>
                 <w:noProof/>
                 <w:webHidden/>
-                <w:sz w:val="28"/>
-                <w:szCs w:val="28"/>
               </w:rPr>
               <w:fldChar w:fldCharType="begin"/>
             </w:r>
@@ -1641,25 +1501,19 @@
               <w:rPr>
                 <w:noProof/>
                 <w:webHidden/>
-                <w:sz w:val="28"/>
-                <w:szCs w:val="28"/>
-              </w:rPr>
-              <w:instrText xml:space="preserve"> PAGEREF _Toc176444827 \h </w:instrText>
-            </w:r>
-            <w:r>
-              <w:rPr>
-                <w:noProof/>
-                <w:webHidden/>
-                <w:sz w:val="28"/>
-                <w:szCs w:val="28"/>
-              </w:rPr>
-            </w:r>
-            <w:r>
-              <w:rPr>
-                <w:noProof/>
-                <w:webHidden/>
-                <w:sz w:val="28"/>
-                <w:szCs w:val="28"/>
+              </w:rPr>
+              <w:instrText xml:space="preserve"> PAGEREF _Toc176510283 \h </w:instrText>
+            </w:r>
+            <w:r>
+              <w:rPr>
+                <w:noProof/>
+                <w:webHidden/>
+              </w:rPr>
+            </w:r>
+            <w:r>
+              <w:rPr>
+                <w:noProof/>
+                <w:webHidden/>
               </w:rPr>
               <w:fldChar w:fldCharType="separate"/>
             </w:r>
@@ -1667,8 +1521,6 @@
               <w:rPr>
                 <w:noProof/>
                 <w:webHidden/>
-                <w:sz w:val="28"/>
-                <w:szCs w:val="28"/>
               </w:rPr>
               <w:t>6</w:t>
             </w:r>
@@ -1676,8 +1528,6 @@
               <w:rPr>
                 <w:noProof/>
                 <w:webHidden/>
-                <w:sz w:val="28"/>
-                <w:szCs w:val="28"/>
               </w:rPr>
               <w:fldChar w:fldCharType="end"/>
             </w:r>
@@ -1693,20 +1543,18 @@
               <w:rFonts w:asciiTheme="minorHAnsi" w:eastAsiaTheme="minorEastAsia" w:hAnsiTheme="minorHAnsi" w:cstheme="minorBidi"/>
               <w:noProof/>
               <w:kern w:val="2"/>
-              <w:sz w:val="28"/>
-              <w:szCs w:val="28"/>
+              <w:sz w:val="22"/>
+              <w:szCs w:val="22"/>
               <w14:ligatures w14:val="standardContextual"/>
             </w:rPr>
           </w:pPr>
-          <w:hyperlink w:anchor="_Toc176444828" w:history="1">
+          <w:hyperlink w:anchor="_Toc176510284" w:history="1">
             <w:r>
               <w:rPr>
                 <w:rStyle w:val="a9"/>
                 <w:b/>
                 <w:bCs/>
                 <w:noProof/>
-                <w:sz w:val="28"/>
-                <w:szCs w:val="28"/>
               </w:rPr>
               <w:t>2 Проектирование приложения</w:t>
             </w:r>
@@ -1714,8 +1562,6 @@
               <w:rPr>
                 <w:noProof/>
                 <w:webHidden/>
-                <w:sz w:val="28"/>
-                <w:szCs w:val="28"/>
               </w:rPr>
               <w:tab/>
             </w:r>
@@ -1723,8 +1569,6 @@
               <w:rPr>
                 <w:noProof/>
                 <w:webHidden/>
-                <w:sz w:val="28"/>
-                <w:szCs w:val="28"/>
               </w:rPr>
               <w:fldChar w:fldCharType="begin"/>
             </w:r>
@@ -1732,25 +1576,19 @@
               <w:rPr>
                 <w:noProof/>
                 <w:webHidden/>
-                <w:sz w:val="28"/>
-                <w:szCs w:val="28"/>
-              </w:rPr>
-              <w:instrText xml:space="preserve"> PAGEREF _Toc176444828 \h </w:instrText>
-            </w:r>
-            <w:r>
-              <w:rPr>
-                <w:noProof/>
-                <w:webHidden/>
-                <w:sz w:val="28"/>
-                <w:szCs w:val="28"/>
-              </w:rPr>
-            </w:r>
-            <w:r>
-              <w:rPr>
-                <w:noProof/>
-                <w:webHidden/>
-                <w:sz w:val="28"/>
-                <w:szCs w:val="28"/>
+              </w:rPr>
+              <w:instrText xml:space="preserve"> PAGEREF _Toc176510284 \h </w:instrText>
+            </w:r>
+            <w:r>
+              <w:rPr>
+                <w:noProof/>
+                <w:webHidden/>
+              </w:rPr>
+            </w:r>
+            <w:r>
+              <w:rPr>
+                <w:noProof/>
+                <w:webHidden/>
               </w:rPr>
               <w:fldChar w:fldCharType="separate"/>
             </w:r>
@@ -1758,17 +1596,13 @@
               <w:rPr>
                 <w:noProof/>
                 <w:webHidden/>
-                <w:sz w:val="28"/>
-                <w:szCs w:val="28"/>
-              </w:rPr>
-              <w:t>7</w:t>
-            </w:r>
-            <w:r>
-              <w:rPr>
-                <w:noProof/>
-                <w:webHidden/>
-                <w:sz w:val="28"/>
-                <w:szCs w:val="28"/>
+              </w:rPr>
+              <w:t>10</w:t>
+            </w:r>
+            <w:r>
+              <w:rPr>
+                <w:noProof/>
+                <w:webHidden/>
               </w:rPr>
               <w:fldChar w:fldCharType="end"/>
             </w:r>
@@ -1784,18 +1618,16 @@
               <w:rFonts w:asciiTheme="minorHAnsi" w:eastAsiaTheme="minorEastAsia" w:hAnsiTheme="minorHAnsi" w:cstheme="minorBidi"/>
               <w:noProof/>
               <w:kern w:val="2"/>
-              <w:sz w:val="28"/>
-              <w:szCs w:val="28"/>
+              <w:sz w:val="22"/>
+              <w:szCs w:val="22"/>
               <w14:ligatures w14:val="standardContextual"/>
             </w:rPr>
           </w:pPr>
-          <w:hyperlink w:anchor="_Toc176444829" w:history="1">
+          <w:hyperlink w:anchor="_Toc176510285" w:history="1">
             <w:r>
               <w:rPr>
                 <w:rStyle w:val="a9"/>
                 <w:noProof/>
-                <w:sz w:val="28"/>
-                <w:szCs w:val="28"/>
               </w:rPr>
               <w:t>2.1 Предметная область и требования</w:t>
             </w:r>
@@ -1803,8 +1635,6 @@
               <w:rPr>
                 <w:noProof/>
                 <w:webHidden/>
-                <w:sz w:val="28"/>
-                <w:szCs w:val="28"/>
               </w:rPr>
               <w:tab/>
             </w:r>
@@ -1812,8 +1642,6 @@
               <w:rPr>
                 <w:noProof/>
                 <w:webHidden/>
-                <w:sz w:val="28"/>
-                <w:szCs w:val="28"/>
               </w:rPr>
               <w:fldChar w:fldCharType="begin"/>
             </w:r>
@@ -1821,25 +1649,19 @@
               <w:rPr>
                 <w:noProof/>
                 <w:webHidden/>
-                <w:sz w:val="28"/>
-                <w:szCs w:val="28"/>
-              </w:rPr>
-              <w:instrText xml:space="preserve"> PAGEREF _Toc176444829 \h </w:instrText>
-            </w:r>
-            <w:r>
-              <w:rPr>
-                <w:noProof/>
-                <w:webHidden/>
-                <w:sz w:val="28"/>
-                <w:szCs w:val="28"/>
-              </w:rPr>
-            </w:r>
-            <w:r>
-              <w:rPr>
-                <w:noProof/>
-                <w:webHidden/>
-                <w:sz w:val="28"/>
-                <w:szCs w:val="28"/>
+              </w:rPr>
+              <w:instrText xml:space="preserve"> PAGEREF _Toc176510285 \h </w:instrText>
+            </w:r>
+            <w:r>
+              <w:rPr>
+                <w:noProof/>
+                <w:webHidden/>
+              </w:rPr>
+            </w:r>
+            <w:r>
+              <w:rPr>
+                <w:noProof/>
+                <w:webHidden/>
               </w:rPr>
               <w:fldChar w:fldCharType="separate"/>
             </w:r>
@@ -1847,17 +1669,13 @@
               <w:rPr>
                 <w:noProof/>
                 <w:webHidden/>
-                <w:sz w:val="28"/>
-                <w:szCs w:val="28"/>
-              </w:rPr>
-              <w:t>7</w:t>
-            </w:r>
-            <w:r>
-              <w:rPr>
-                <w:noProof/>
-                <w:webHidden/>
-                <w:sz w:val="28"/>
-                <w:szCs w:val="28"/>
+              </w:rPr>
+              <w:t>10</w:t>
+            </w:r>
+            <w:r>
+              <w:rPr>
+                <w:noProof/>
+                <w:webHidden/>
               </w:rPr>
               <w:fldChar w:fldCharType="end"/>
             </w:r>
@@ -1873,18 +1691,16 @@
               <w:rFonts w:asciiTheme="minorHAnsi" w:eastAsiaTheme="minorEastAsia" w:hAnsiTheme="minorHAnsi" w:cstheme="minorBidi"/>
               <w:noProof/>
               <w:kern w:val="2"/>
-              <w:sz w:val="28"/>
-              <w:szCs w:val="28"/>
+              <w:sz w:val="22"/>
+              <w:szCs w:val="22"/>
               <w14:ligatures w14:val="standardContextual"/>
             </w:rPr>
           </w:pPr>
-          <w:hyperlink w:anchor="_Toc176444830" w:history="1">
+          <w:hyperlink w:anchor="_Toc176510286" w:history="1">
             <w:r>
               <w:rPr>
                 <w:rStyle w:val="a9"/>
                 <w:noProof/>
-                <w:sz w:val="28"/>
-                <w:szCs w:val="28"/>
               </w:rPr>
               <w:t>2.2 Реляционная модель</w:t>
             </w:r>
@@ -1892,8 +1708,6 @@
               <w:rPr>
                 <w:noProof/>
                 <w:webHidden/>
-                <w:sz w:val="28"/>
-                <w:szCs w:val="28"/>
               </w:rPr>
               <w:tab/>
             </w:r>
@@ -1901,8 +1715,6 @@
               <w:rPr>
                 <w:noProof/>
                 <w:webHidden/>
-                <w:sz w:val="28"/>
-                <w:szCs w:val="28"/>
               </w:rPr>
               <w:fldChar w:fldCharType="begin"/>
             </w:r>
@@ -1910,25 +1722,19 @@
               <w:rPr>
                 <w:noProof/>
                 <w:webHidden/>
-                <w:sz w:val="28"/>
-                <w:szCs w:val="28"/>
-              </w:rPr>
-              <w:instrText xml:space="preserve"> PAGEREF _Toc176444830 \h </w:instrText>
-            </w:r>
-            <w:r>
-              <w:rPr>
-                <w:noProof/>
-                <w:webHidden/>
-                <w:sz w:val="28"/>
-                <w:szCs w:val="28"/>
-              </w:rPr>
-            </w:r>
-            <w:r>
-              <w:rPr>
-                <w:noProof/>
-                <w:webHidden/>
-                <w:sz w:val="28"/>
-                <w:szCs w:val="28"/>
+              </w:rPr>
+              <w:instrText xml:space="preserve"> PAGEREF _Toc176510286 \h </w:instrText>
+            </w:r>
+            <w:r>
+              <w:rPr>
+                <w:noProof/>
+                <w:webHidden/>
+              </w:rPr>
+            </w:r>
+            <w:r>
+              <w:rPr>
+                <w:noProof/>
+                <w:webHidden/>
               </w:rPr>
               <w:fldChar w:fldCharType="separate"/>
             </w:r>
@@ -1936,17 +1742,86 @@
               <w:rPr>
                 <w:noProof/>
                 <w:webHidden/>
-                <w:sz w:val="28"/>
-                <w:szCs w:val="28"/>
-              </w:rPr>
-              <w:t>7</w:t>
-            </w:r>
-            <w:r>
-              <w:rPr>
-                <w:noProof/>
-                <w:webHidden/>
-                <w:sz w:val="28"/>
-                <w:szCs w:val="28"/>
+              </w:rPr>
+              <w:t>10</w:t>
+            </w:r>
+            <w:r>
+              <w:rPr>
+                <w:noProof/>
+                <w:webHidden/>
+              </w:rPr>
+              <w:fldChar w:fldCharType="end"/>
+            </w:r>
+          </w:hyperlink>
+        </w:p>
+        <w:p>
+          <w:pPr>
+            <w:pStyle w:val="21"/>
+            <w:tabs>
+              <w:tab w:val="right" w:leader="dot" w:pos="9345"/>
+            </w:tabs>
+            <w:rPr>
+              <w:rFonts w:asciiTheme="minorHAnsi" w:eastAsiaTheme="minorEastAsia" w:hAnsiTheme="minorHAnsi" w:cstheme="minorBidi"/>
+              <w:noProof/>
+              <w:kern w:val="2"/>
+              <w:sz w:val="22"/>
+              <w:szCs w:val="22"/>
+              <w14:ligatures w14:val="standardContextual"/>
+            </w:rPr>
+          </w:pPr>
+          <w:hyperlink w:anchor="_Toc176510287" w:history="1">
+            <w:r>
+              <w:rPr>
+                <w:rStyle w:val="a9"/>
+                <w:noProof/>
+              </w:rPr>
+              <w:t>2.3 Проектирование архитектуры приложения</w:t>
+            </w:r>
+            <w:r>
+              <w:rPr>
+                <w:noProof/>
+                <w:webHidden/>
+              </w:rPr>
+              <w:tab/>
+            </w:r>
+            <w:r>
+              <w:rPr>
+                <w:noProof/>
+                <w:webHidden/>
+              </w:rPr>
+              <w:fldChar w:fldCharType="begin"/>
+            </w:r>
+            <w:r>
+              <w:rPr>
+                <w:noProof/>
+                <w:webHidden/>
+              </w:rPr>
+              <w:instrText xml:space="preserve"> PAGEREF _Toc176510287 \h </w:instrText>
+            </w:r>
+            <w:r>
+              <w:rPr>
+                <w:noProof/>
+                <w:webHidden/>
+              </w:rPr>
+            </w:r>
+            <w:r>
+              <w:rPr>
+                <w:noProof/>
+                <w:webHidden/>
+              </w:rPr>
+              <w:fldChar w:fldCharType="separate"/>
+            </w:r>
+            <w:r>
+              <w:rPr>
+                <w:noProof/>
+                <w:webHidden/>
+              </w:rPr>
+              <w:t>10</w:t>
+            </w:r>
+            <w:r>
+              <w:rPr>
+                <w:noProof/>
+                <w:webHidden/>
               </w:rPr>
               <w:fldChar w:fldCharType="end"/>
             </w:r>
@@ -1962,20 +1837,18 @@
               <w:rFonts w:asciiTheme="minorHAnsi" w:eastAsiaTheme="minorEastAsia" w:hAnsiTheme="minorHAnsi" w:cstheme="minorBidi"/>
               <w:noProof/>
               <w:kern w:val="2"/>
-              <w:sz w:val="28"/>
-              <w:szCs w:val="28"/>
+              <w:sz w:val="22"/>
+              <w:szCs w:val="22"/>
               <w14:ligatures w14:val="standardContextual"/>
             </w:rPr>
           </w:pPr>
-          <w:hyperlink w:anchor="_Toc176444831" w:history="1">
+          <w:hyperlink w:anchor="_Toc176510288" w:history="1">
             <w:r>
               <w:rPr>
                 <w:rStyle w:val="a9"/>
                 <w:b/>
                 <w:bCs/>
                 <w:noProof/>
-                <w:sz w:val="28"/>
-                <w:szCs w:val="28"/>
               </w:rPr>
               <w:t>3 Разработка приложения</w:t>
             </w:r>
@@ -1983,8 +1856,6 @@
               <w:rPr>
                 <w:noProof/>
                 <w:webHidden/>
-                <w:sz w:val="28"/>
-                <w:szCs w:val="28"/>
               </w:rPr>
               <w:tab/>
             </w:r>
@@ -1992,8 +1863,6 @@
               <w:rPr>
                 <w:noProof/>
                 <w:webHidden/>
-                <w:sz w:val="28"/>
-                <w:szCs w:val="28"/>
               </w:rPr>
               <w:fldChar w:fldCharType="begin"/>
             </w:r>
@@ -2001,25 +1870,19 @@
               <w:rPr>
                 <w:noProof/>
                 <w:webHidden/>
-                <w:sz w:val="28"/>
-                <w:szCs w:val="28"/>
-              </w:rPr>
-              <w:instrText xml:space="preserve"> PAGEREF _Toc176444831 \h </w:instrText>
-            </w:r>
-            <w:r>
-              <w:rPr>
-                <w:noProof/>
-                <w:webHidden/>
-                <w:sz w:val="28"/>
-                <w:szCs w:val="28"/>
-              </w:rPr>
-            </w:r>
-            <w:r>
-              <w:rPr>
-                <w:noProof/>
-                <w:webHidden/>
-                <w:sz w:val="28"/>
-                <w:szCs w:val="28"/>
+              </w:rPr>
+              <w:instrText xml:space="preserve"> PAGEREF _Toc176510288 \h </w:instrText>
+            </w:r>
+            <w:r>
+              <w:rPr>
+                <w:noProof/>
+                <w:webHidden/>
+              </w:rPr>
+            </w:r>
+            <w:r>
+              <w:rPr>
+                <w:noProof/>
+                <w:webHidden/>
               </w:rPr>
               <w:fldChar w:fldCharType="separate"/>
             </w:r>
@@ -2027,17 +1890,13 @@
               <w:rPr>
                 <w:noProof/>
                 <w:webHidden/>
-                <w:sz w:val="28"/>
-                <w:szCs w:val="28"/>
-              </w:rPr>
-              <w:t>8</w:t>
-            </w:r>
-            <w:r>
-              <w:rPr>
-                <w:noProof/>
-                <w:webHidden/>
-                <w:sz w:val="28"/>
-                <w:szCs w:val="28"/>
+              </w:rPr>
+              <w:t>11</w:t>
+            </w:r>
+            <w:r>
+              <w:rPr>
+                <w:noProof/>
+                <w:webHidden/>
               </w:rPr>
               <w:fldChar w:fldCharType="end"/>
             </w:r>
@@ -2053,20 +1912,18 @@
               <w:rFonts w:asciiTheme="minorHAnsi" w:eastAsiaTheme="minorEastAsia" w:hAnsiTheme="minorHAnsi" w:cstheme="minorBidi"/>
               <w:noProof/>
               <w:kern w:val="2"/>
-              <w:sz w:val="28"/>
-              <w:szCs w:val="28"/>
+              <w:sz w:val="22"/>
+              <w:szCs w:val="22"/>
               <w14:ligatures w14:val="standardContextual"/>
             </w:rPr>
           </w:pPr>
-          <w:hyperlink w:anchor="_Toc176444832" w:history="1">
+          <w:hyperlink w:anchor="_Toc176510289" w:history="1">
             <w:r>
               <w:rPr>
                 <w:rStyle w:val="a9"/>
                 <w:b/>
                 <w:bCs/>
                 <w:noProof/>
-                <w:sz w:val="28"/>
-                <w:szCs w:val="28"/>
               </w:rPr>
               <w:t>4 Тестирование</w:t>
             </w:r>
@@ -2074,8 +1931,6 @@
               <w:rPr>
                 <w:noProof/>
                 <w:webHidden/>
-                <w:sz w:val="28"/>
-                <w:szCs w:val="28"/>
               </w:rPr>
               <w:tab/>
             </w:r>
@@ -2083,8 +1938,6 @@
               <w:rPr>
                 <w:noProof/>
                 <w:webHidden/>
-                <w:sz w:val="28"/>
-                <w:szCs w:val="28"/>
               </w:rPr>
               <w:fldChar w:fldCharType="begin"/>
             </w:r>
@@ -2092,25 +1945,19 @@
               <w:rPr>
                 <w:noProof/>
                 <w:webHidden/>
-                <w:sz w:val="28"/>
-                <w:szCs w:val="28"/>
-              </w:rPr>
-              <w:instrText xml:space="preserve"> PAGEREF _Toc176444832 \h </w:instrText>
-            </w:r>
-            <w:r>
-              <w:rPr>
-                <w:noProof/>
-                <w:webHidden/>
-                <w:sz w:val="28"/>
-                <w:szCs w:val="28"/>
-              </w:rPr>
-            </w:r>
-            <w:r>
-              <w:rPr>
-                <w:noProof/>
-                <w:webHidden/>
-                <w:sz w:val="28"/>
-                <w:szCs w:val="28"/>
+              </w:rPr>
+              <w:instrText xml:space="preserve"> PAGEREF _Toc176510289 \h </w:instrText>
+            </w:r>
+            <w:r>
+              <w:rPr>
+                <w:noProof/>
+                <w:webHidden/>
+              </w:rPr>
+            </w:r>
+            <w:r>
+              <w:rPr>
+                <w:noProof/>
+                <w:webHidden/>
               </w:rPr>
               <w:fldChar w:fldCharType="separate"/>
             </w:r>
@@ -2118,17 +1965,13 @@
               <w:rPr>
                 <w:noProof/>
                 <w:webHidden/>
-                <w:sz w:val="28"/>
-                <w:szCs w:val="28"/>
-              </w:rPr>
-              <w:t>9</w:t>
-            </w:r>
-            <w:r>
-              <w:rPr>
-                <w:noProof/>
-                <w:webHidden/>
-                <w:sz w:val="28"/>
-                <w:szCs w:val="28"/>
+              </w:rPr>
+              <w:t>12</w:t>
+            </w:r>
+            <w:r>
+              <w:rPr>
+                <w:noProof/>
+                <w:webHidden/>
               </w:rPr>
               <w:fldChar w:fldCharType="end"/>
             </w:r>
@@ -2144,20 +1987,18 @@
               <w:rFonts w:asciiTheme="minorHAnsi" w:eastAsiaTheme="minorEastAsia" w:hAnsiTheme="minorHAnsi" w:cstheme="minorBidi"/>
               <w:noProof/>
               <w:kern w:val="2"/>
-              <w:sz w:val="28"/>
-              <w:szCs w:val="28"/>
+              <w:sz w:val="22"/>
+              <w:szCs w:val="22"/>
               <w14:ligatures w14:val="standardContextual"/>
             </w:rPr>
           </w:pPr>
-          <w:hyperlink w:anchor="_Toc176444833" w:history="1">
+          <w:hyperlink w:anchor="_Toc176510290" w:history="1">
             <w:r>
               <w:rPr>
                 <w:rStyle w:val="a9"/>
                 <w:b/>
                 <w:bCs/>
                 <w:noProof/>
-                <w:sz w:val="28"/>
-                <w:szCs w:val="28"/>
               </w:rPr>
               <w:t>5 Заключение</w:t>
             </w:r>
@@ -2165,8 +2006,6 @@
               <w:rPr>
                 <w:noProof/>
                 <w:webHidden/>
-                <w:sz w:val="28"/>
-                <w:szCs w:val="28"/>
               </w:rPr>
               <w:tab/>
             </w:r>
@@ -2174,8 +2013,6 @@
               <w:rPr>
                 <w:noProof/>
                 <w:webHidden/>
-                <w:sz w:val="28"/>
-                <w:szCs w:val="28"/>
               </w:rPr>
               <w:fldChar w:fldCharType="begin"/>
             </w:r>
@@ -2183,25 +2020,19 @@
               <w:rPr>
                 <w:noProof/>
                 <w:webHidden/>
-                <w:sz w:val="28"/>
-                <w:szCs w:val="28"/>
-              </w:rPr>
-              <w:instrText xml:space="preserve"> PAGEREF _Toc176444833 \h </w:instrText>
-            </w:r>
-            <w:r>
-              <w:rPr>
-                <w:noProof/>
-                <w:webHidden/>
-                <w:sz w:val="28"/>
-                <w:szCs w:val="28"/>
-              </w:rPr>
-            </w:r>
-            <w:r>
-              <w:rPr>
-                <w:noProof/>
-                <w:webHidden/>
-                <w:sz w:val="28"/>
-                <w:szCs w:val="28"/>
+              </w:rPr>
+              <w:instrText xml:space="preserve"> PAGEREF _Toc176510290 \h </w:instrText>
+            </w:r>
+            <w:r>
+              <w:rPr>
+                <w:noProof/>
+                <w:webHidden/>
+              </w:rPr>
+            </w:r>
+            <w:r>
+              <w:rPr>
+                <w:noProof/>
+                <w:webHidden/>
               </w:rPr>
               <w:fldChar w:fldCharType="separate"/>
             </w:r>
@@ -2209,17 +2040,13 @@
               <w:rPr>
                 <w:noProof/>
                 <w:webHidden/>
-                <w:sz w:val="28"/>
-                <w:szCs w:val="28"/>
-              </w:rPr>
-              <w:t>10</w:t>
-            </w:r>
-            <w:r>
-              <w:rPr>
-                <w:noProof/>
-                <w:webHidden/>
-                <w:sz w:val="28"/>
-                <w:szCs w:val="28"/>
+              </w:rPr>
+              <w:t>13</w:t>
+            </w:r>
+            <w:r>
+              <w:rPr>
+                <w:noProof/>
+                <w:webHidden/>
               </w:rPr>
               <w:fldChar w:fldCharType="end"/>
             </w:r>
@@ -2235,20 +2062,18 @@
               <w:rFonts w:asciiTheme="minorHAnsi" w:eastAsiaTheme="minorEastAsia" w:hAnsiTheme="minorHAnsi" w:cstheme="minorBidi"/>
               <w:noProof/>
               <w:kern w:val="2"/>
-              <w:sz w:val="28"/>
-              <w:szCs w:val="28"/>
+              <w:sz w:val="22"/>
+              <w:szCs w:val="22"/>
               <w14:ligatures w14:val="standardContextual"/>
             </w:rPr>
           </w:pPr>
-          <w:hyperlink w:anchor="_Toc176444834" w:history="1">
+          <w:hyperlink w:anchor="_Toc176510291" w:history="1">
             <w:r>
               <w:rPr>
                 <w:rStyle w:val="a9"/>
                 <w:b/>
                 <w:bCs/>
                 <w:noProof/>
-                <w:sz w:val="28"/>
-                <w:szCs w:val="28"/>
               </w:rPr>
               <w:t>6 Список использованных источников</w:t>
             </w:r>
@@ -2256,8 +2081,6 @@
               <w:rPr>
                 <w:noProof/>
                 <w:webHidden/>
-                <w:sz w:val="28"/>
-                <w:szCs w:val="28"/>
               </w:rPr>
               <w:tab/>
             </w:r>
@@ -2265,8 +2088,6 @@
               <w:rPr>
                 <w:noProof/>
                 <w:webHidden/>
-                <w:sz w:val="28"/>
-                <w:szCs w:val="28"/>
               </w:rPr>
               <w:fldChar w:fldCharType="begin"/>
             </w:r>
@@ -2274,25 +2095,19 @@
               <w:rPr>
                 <w:noProof/>
                 <w:webHidden/>
-                <w:sz w:val="28"/>
-                <w:szCs w:val="28"/>
-              </w:rPr>
-              <w:instrText xml:space="preserve"> PAGEREF _Toc176444834 \h </w:instrText>
-            </w:r>
-            <w:r>
-              <w:rPr>
-                <w:noProof/>
-                <w:webHidden/>
-                <w:sz w:val="28"/>
-                <w:szCs w:val="28"/>
-              </w:rPr>
-            </w:r>
-            <w:r>
-              <w:rPr>
-                <w:noProof/>
-                <w:webHidden/>
-                <w:sz w:val="28"/>
-                <w:szCs w:val="28"/>
+              </w:rPr>
+              <w:instrText xml:space="preserve"> PAGEREF _Toc176510291 \h </w:instrText>
+            </w:r>
+            <w:r>
+              <w:rPr>
+                <w:noProof/>
+                <w:webHidden/>
+              </w:rPr>
+            </w:r>
+            <w:r>
+              <w:rPr>
+                <w:noProof/>
+                <w:webHidden/>
               </w:rPr>
               <w:fldChar w:fldCharType="separate"/>
             </w:r>
@@ -2300,17 +2115,13 @@
               <w:rPr>
                 <w:noProof/>
                 <w:webHidden/>
-                <w:sz w:val="28"/>
-                <w:szCs w:val="28"/>
-              </w:rPr>
-              <w:t>11</w:t>
-            </w:r>
-            <w:r>
-              <w:rPr>
-                <w:noProof/>
-                <w:webHidden/>
-                <w:sz w:val="28"/>
-                <w:szCs w:val="28"/>
+              </w:rPr>
+              <w:t>14</w:t>
+            </w:r>
+            <w:r>
+              <w:rPr>
+                <w:noProof/>
+                <w:webHidden/>
               </w:rPr>
               <w:fldChar w:fldCharType="end"/>
             </w:r>
@@ -2362,7 +2173,7 @@
           <w:szCs w:val="28"/>
         </w:rPr>
       </w:pPr>
-      <w:bookmarkStart w:id="0" w:name="_Toc176444821"/>
+      <w:bookmarkStart w:id="0" w:name="_Toc176510277"/>
       <w:r>
         <w:rPr>
           <w:b/>
@@ -2466,7 +2277,7 @@
           <w:szCs w:val="28"/>
         </w:rPr>
       </w:pPr>
-      <w:bookmarkStart w:id="1" w:name="_Toc176444822"/>
+      <w:bookmarkStart w:id="1" w:name="_Toc176510278"/>
       <w:r>
         <w:rPr>
           <w:b/>
@@ -2491,7 +2302,7 @@
           <w:szCs w:val="28"/>
         </w:rPr>
       </w:pPr>
-      <w:bookmarkStart w:id="2" w:name="_Toc176444823"/>
+      <w:bookmarkStart w:id="2" w:name="_Toc176510279"/>
       <w:r>
         <w:rPr>
           <w:sz w:val="28"/>
@@ -2521,14 +2332,7 @@
           <w:sz w:val="28"/>
           <w:szCs w:val="28"/>
         </w:rPr>
-        <w:t>Автоматизировать регистрацию участников на мероприятия можно тремя основными способами</w:t>
-      </w:r>
-      <w:r>
-        <w:rPr>
-          <w:sz w:val="28"/>
-          <w:szCs w:val="28"/>
-        </w:rPr>
-        <w:t xml:space="preserve">: </w:t>
+        <w:t xml:space="preserve">Автоматизировать регистрацию участников на мероприятия можно тремя основными способами: </w:t>
       </w:r>
     </w:p>
     <w:p>
@@ -2552,14 +2356,7 @@
           <w:szCs w:val="28"/>
         </w:rPr>
         <w:tab/>
-        <w:t xml:space="preserve">- Google или Yandex </w:t>
-      </w:r>
-      <w:r>
-        <w:rPr>
-          <w:sz w:val="28"/>
-          <w:szCs w:val="28"/>
-        </w:rPr>
-        <w:t>формы;</w:t>
+        <w:t>- Google или Yandex формы;</w:t>
       </w:r>
     </w:p>
     <w:p>
@@ -2576,14 +2373,7 @@
           <w:szCs w:val="28"/>
         </w:rPr>
         <w:tab/>
-        <w:t>- Веб-</w:t>
-      </w:r>
-      <w:r>
-        <w:rPr>
-          <w:sz w:val="28"/>
-          <w:szCs w:val="28"/>
-        </w:rPr>
-        <w:t>сайт;</w:t>
+        <w:t>- Веб-сайт;</w:t>
       </w:r>
     </w:p>
     <w:p>
@@ -2600,21 +2390,7 @@
           <w:szCs w:val="28"/>
         </w:rPr>
         <w:tab/>
-        <w:t xml:space="preserve">- </w:t>
-      </w:r>
-      <w:r>
-        <w:rPr>
-          <w:sz w:val="28"/>
-          <w:szCs w:val="28"/>
-        </w:rPr>
-        <w:t>Telegram</w:t>
-      </w:r>
-      <w:r>
-        <w:rPr>
-          <w:sz w:val="28"/>
-          <w:szCs w:val="28"/>
-        </w:rPr>
-        <w:t xml:space="preserve"> бот;</w:t>
+        <w:t>- Telegram бот;</w:t>
       </w:r>
     </w:p>
     <w:p>
@@ -2648,21 +2424,7 @@
           <w:szCs w:val="28"/>
         </w:rPr>
         <w:tab/>
-        <w:t xml:space="preserve">Бот в Telegram проявляет себя как удобное решение для организаторов, интегрируясь с системой мессенджера и предоставляя возможности адаптации для различных пользователей. Организации рассылок легко интегрируется на этапе разработки. Создание регистрации требует значительного времени, поскольку связано с разработкой программного продукта. Внесение изменений также </w:t>
-      </w:r>
-      <w:r>
-        <w:rPr>
-          <w:sz w:val="28"/>
-          <w:szCs w:val="28"/>
-        </w:rPr>
-        <w:t>трудоёмко</w:t>
-      </w:r>
-      <w:r>
-        <w:rPr>
-          <w:sz w:val="28"/>
-          <w:szCs w:val="28"/>
-        </w:rPr>
-        <w:t xml:space="preserve">, из-за необходимости внесения изменений в исходный код программного продукта. </w:t>
+        <w:t xml:space="preserve">Бот в Telegram проявляет себя как удобное решение для организаторов, интегрируясь с системой мессенджера и предоставляя возможности адаптации для различных пользователей. Организации рассылок легко интегрируется на этапе разработки. Создание регистрации требует значительного времени, поскольку связано с разработкой программного продукта. Внесение изменений также трудоёмко, из-за необходимости внесения изменений в исходный код программного продукта. </w:t>
       </w:r>
     </w:p>
     <w:p>
@@ -2679,63 +2441,7 @@
           <w:szCs w:val="28"/>
         </w:rPr>
         <w:tab/>
-        <w:t>Google</w:t>
-      </w:r>
-      <w:r>
-        <w:rPr>
-          <w:sz w:val="28"/>
-          <w:szCs w:val="28"/>
-        </w:rPr>
-        <w:t xml:space="preserve"> или </w:t>
-      </w:r>
-      <w:r>
-        <w:rPr>
-          <w:sz w:val="28"/>
-          <w:szCs w:val="28"/>
-        </w:rPr>
-        <w:t xml:space="preserve">Yandex Форма обеспечивает удобное взаимодействие и быструю настройку регистрации, требующую лишь списка вопросов. </w:t>
-      </w:r>
-      <w:r>
-        <w:rPr>
-          <w:sz w:val="28"/>
-          <w:szCs w:val="28"/>
-        </w:rPr>
-        <w:t>Ф</w:t>
-      </w:r>
-      <w:r>
-        <w:rPr>
-          <w:sz w:val="28"/>
-          <w:szCs w:val="28"/>
-        </w:rPr>
-        <w:t xml:space="preserve">орма не является адаптивной, что ограничивает </w:t>
-      </w:r>
-      <w:r>
-        <w:rPr>
-          <w:sz w:val="28"/>
-          <w:szCs w:val="28"/>
-        </w:rPr>
-        <w:t>ее в использовании разными группами участников</w:t>
-      </w:r>
-      <w:r>
-        <w:rPr>
-          <w:sz w:val="28"/>
-          <w:szCs w:val="28"/>
-        </w:rPr>
-        <w:t xml:space="preserve">. Организация рассылок представляет собой ручное написание сообщений каждому участнику. Внесение изменений в форму </w:t>
-      </w:r>
-      <w:r>
-        <w:rPr>
-          <w:sz w:val="28"/>
-          <w:szCs w:val="28"/>
-        </w:rPr>
-        <w:t>представляет собой не трудоёмкий процесс</w:t>
-      </w:r>
-      <w:r>
-        <w:rPr>
-          <w:sz w:val="28"/>
-          <w:szCs w:val="28"/>
-        </w:rPr>
-        <w:t>.</w:t>
+        <w:t>Google или Yandex Форма обеспечивает удобное взаимодействие и быструю настройку регистрации, требующую лишь списка вопросов. Форма не является адаптивной, что ограничивает ее в использовании разными группами участников. Организация рассылок представляет собой ручное написание сообщений каждому участнику. Внесение изменений в форму представляет собой не трудоёмкий процесс.</w:t>
       </w:r>
     </w:p>
     <w:p>
@@ -2752,35 +2458,7 @@
           <w:szCs w:val="28"/>
         </w:rPr>
         <w:tab/>
-        <w:t>Веб-сайт предоставляет удобный интерфейс для регистрации и обладает возможно</w:t>
-      </w:r>
-      <w:r>
-        <w:rPr>
-          <w:sz w:val="28"/>
-          <w:szCs w:val="28"/>
-        </w:rPr>
-        <w:t>стями адаптивности к разным группам участников</w:t>
-      </w:r>
-      <w:r>
-        <w:rPr>
-          <w:sz w:val="28"/>
-          <w:szCs w:val="28"/>
-        </w:rPr>
-        <w:t>, если это предусмотрено при разработке.</w:t>
-      </w:r>
-      <w:r>
-        <w:rPr>
-          <w:sz w:val="28"/>
-          <w:szCs w:val="28"/>
-        </w:rPr>
-        <w:t xml:space="preserve"> Организация рассылок не представляет собой трудоёмкий процесс, если данный функционал интегрирован при разработке</w:t>
-      </w:r>
-      <w:r>
-        <w:rPr>
-          <w:sz w:val="28"/>
-          <w:szCs w:val="28"/>
-        </w:rPr>
-        <w:t xml:space="preserve">. Создание регистрации занимает много времени из-за трудоёмкого процесса разработки сайта. Внесение </w:t>
+        <w:t xml:space="preserve">Веб-сайт предоставляет удобный интерфейс для регистрации и обладает возможностями адаптивности к разным группам участников, если это предусмотрено при разработке. Организация рассылок не представляет собой трудоёмкий процесс, если данный функционал интегрирован при разработке. Создание регистрации занимает много времени из-за трудоёмкого процесса разработки сайта. Внесение </w:t>
       </w:r>
       <w:r>
         <w:rPr>
@@ -2788,21 +2466,7 @@
           <w:szCs w:val="28"/>
         </w:rPr>
         <w:lastRenderedPageBreak/>
-        <w:t xml:space="preserve">изменений также является сложным и требует обращения к разработчикам, что может </w:t>
-      </w:r>
-      <w:r>
-        <w:rPr>
-          <w:sz w:val="28"/>
-          <w:szCs w:val="28"/>
-        </w:rPr>
-        <w:t>потребовать дополнительных временных ресурсов</w:t>
-      </w:r>
-      <w:r>
-        <w:rPr>
-          <w:sz w:val="28"/>
-          <w:szCs w:val="28"/>
-        </w:rPr>
-        <w:t>.</w:t>
+        <w:t>изменений также является сложным и требует обращения к разработчикам, что может потребовать дополнительных временных ресурсов.</w:t>
       </w:r>
     </w:p>
     <w:p>
@@ -2833,7 +2497,7 @@
           <w:szCs w:val="28"/>
         </w:rPr>
       </w:pPr>
-      <w:bookmarkStart w:id="3" w:name="_Toc176444824"/>
+      <w:bookmarkStart w:id="3" w:name="_Toc176510280"/>
       <w:r>
         <w:rPr>
           <w:sz w:val="28"/>
@@ -3014,7 +2678,6 @@
           <w:szCs w:val="28"/>
         </w:rPr>
       </w:pPr>
-      <w:bookmarkStart w:id="4" w:name="_Toc176444825"/>
       <w:r>
         <w:rPr>
           <w:sz w:val="28"/>
@@ -3022,6 +2685,7 @@
         </w:rPr>
         <w:t xml:space="preserve"> </w:t>
       </w:r>
+      <w:bookmarkStart w:id="4" w:name="_Toc176510281"/>
       <w:r>
         <w:rPr>
           <w:sz w:val="28"/>
@@ -3046,7 +2710,7 @@
           <w:szCs w:val="28"/>
         </w:rPr>
       </w:pPr>
-      <w:bookmarkStart w:id="5" w:name="_Toc176444826"/>
+      <w:bookmarkStart w:id="5" w:name="_Toc176510282"/>
       <w:r>
         <w:rPr>
           <w:sz w:val="28"/>
@@ -3064,7 +2728,7 @@
           <w:szCs w:val="28"/>
         </w:rPr>
       </w:pPr>
-      <w:bookmarkStart w:id="6" w:name="_Toc176444827"/>
+      <w:bookmarkStart w:id="6" w:name="_Toc176510283"/>
       <w:r>
         <w:rPr>
           <w:sz w:val="28"/>
@@ -3089,7 +2753,6 @@
         </w:rPr>
         <w:t xml:space="preserve">В </w:t>
       </w:r>
-      <w:proofErr w:type="gramStart"/>
       <w:r>
         <w:rPr>
           <w:sz w:val="28"/>
@@ -3109,15 +2772,21 @@
           <w:sz w:val="28"/>
           <w:szCs w:val="28"/>
         </w:rPr>
-        <w:t xml:space="preserve"> модель</w:t>
-      </w:r>
-      <w:proofErr w:type="gramEnd"/>
-      <w:r>
-        <w:rPr>
-          <w:sz w:val="28"/>
-          <w:szCs w:val="28"/>
-        </w:rPr>
-        <w:t xml:space="preserve"> было включено семь сущностей:</w:t>
+        <w:t>модель</w:t>
+      </w:r>
+      <w:r>
+        <w:rPr>
+          <w:sz w:val="28"/>
+          <w:szCs w:val="28"/>
+        </w:rPr>
+        <w:t xml:space="preserve"> (рисунок 1)</w:t>
+      </w:r>
+      <w:r>
+        <w:rPr>
+          <w:sz w:val="28"/>
+          <w:szCs w:val="28"/>
+        </w:rPr>
+        <w:t xml:space="preserve"> включено семь сущностей:</w:t>
       </w:r>
     </w:p>
     <w:p>
@@ -3254,60 +2923,135 @@
         <w:rPr>
           <w:sz w:val="28"/>
           <w:szCs w:val="28"/>
+        </w:rPr>
+      </w:pPr>
+      <w:r>
+        <w:rPr>
+          <w:sz w:val="28"/>
+          <w:szCs w:val="28"/>
+        </w:rPr>
+        <w:t>-</w:t>
+      </w:r>
+      <w:r>
+        <w:rPr>
+          <w:sz w:val="28"/>
+          <w:szCs w:val="28"/>
+        </w:rPr>
+        <w:t xml:space="preserve"> </w:t>
+      </w:r>
+      <w:r>
+        <w:rPr>
+          <w:sz w:val="28"/>
+          <w:szCs w:val="28"/>
           <w:lang w:val="en-US"/>
         </w:rPr>
-      </w:pPr>
+        <w:t>telegram</w:t>
+      </w:r>
+      <w:r>
+        <w:rPr>
+          <w:sz w:val="28"/>
+          <w:szCs w:val="28"/>
+        </w:rPr>
+        <w:t>_</w:t>
+      </w:r>
       <w:r>
         <w:rPr>
           <w:sz w:val="28"/>
           <w:szCs w:val="28"/>
           <w:lang w:val="en-US"/>
         </w:rPr>
+        <w:t>link</w:t>
+      </w:r>
+      <w:r>
+        <w:rPr>
+          <w:sz w:val="28"/>
+          <w:szCs w:val="28"/>
+        </w:rPr>
+        <w:t xml:space="preserve"> – </w:t>
+      </w:r>
+      <w:r>
+        <w:rPr>
+          <w:sz w:val="28"/>
+          <w:szCs w:val="28"/>
+        </w:rPr>
+        <w:t>ссылка</w:t>
+      </w:r>
+      <w:r>
+        <w:rPr>
+          <w:sz w:val="28"/>
+          <w:szCs w:val="28"/>
+        </w:rPr>
+        <w:t xml:space="preserve"> </w:t>
+      </w:r>
+      <w:r>
+        <w:rPr>
+          <w:sz w:val="28"/>
+          <w:szCs w:val="28"/>
+        </w:rPr>
+        <w:t>на</w:t>
+      </w:r>
+      <w:r>
+        <w:rPr>
+          <w:sz w:val="28"/>
+          <w:szCs w:val="28"/>
+        </w:rPr>
+        <w:t xml:space="preserve"> </w:t>
+      </w:r>
+      <w:r>
+        <w:rPr>
+          <w:sz w:val="28"/>
+          <w:szCs w:val="28"/>
+          <w:lang w:val="en-US"/>
+        </w:rPr>
+        <w:t>telegram</w:t>
+      </w:r>
+      <w:r>
+        <w:rPr>
+          <w:sz w:val="28"/>
+          <w:szCs w:val="28"/>
+        </w:rPr>
+        <w:t>;</w:t>
+      </w:r>
+    </w:p>
+    <w:p>
+      <w:pPr>
+        <w:rPr>
+          <w:sz w:val="28"/>
+          <w:szCs w:val="28"/>
+        </w:rPr>
+      </w:pPr>
+      <w:r>
+        <w:rPr>
+          <w:sz w:val="28"/>
+          <w:szCs w:val="28"/>
+        </w:rPr>
         <w:t>-</w:t>
       </w:r>
       <w:r>
         <w:rPr>
           <w:sz w:val="28"/>
           <w:szCs w:val="28"/>
-          <w:lang w:val="en-US"/>
-        </w:rPr>
-        <w:t xml:space="preserve"> telegram_link – </w:t>
-      </w:r>
-      <w:r>
-        <w:rPr>
-          <w:sz w:val="28"/>
-          <w:szCs w:val="28"/>
-        </w:rPr>
-        <w:t>ссылка</w:t>
-      </w:r>
-      <w:r>
-        <w:rPr>
-          <w:sz w:val="28"/>
-          <w:szCs w:val="28"/>
-          <w:lang w:val="en-US"/>
-        </w:rPr>
-        <w:t xml:space="preserve"> </w:t>
-      </w:r>
-      <w:r>
-        <w:rPr>
-          <w:sz w:val="28"/>
-          <w:szCs w:val="28"/>
-        </w:rPr>
-        <w:t>на</w:t>
-      </w:r>
-      <w:r>
-        <w:rPr>
-          <w:sz w:val="28"/>
-          <w:szCs w:val="28"/>
-          <w:lang w:val="en-US"/>
-        </w:rPr>
-        <w:t xml:space="preserve"> telegram</w:t>
-      </w:r>
-      <w:r>
-        <w:rPr>
-          <w:sz w:val="28"/>
-          <w:szCs w:val="28"/>
-          <w:lang w:val="en-US"/>
+        </w:rPr>
+        <w:t xml:space="preserve"> chatId – </w:t>
+      </w:r>
+      <w:r>
+        <w:rPr>
+          <w:sz w:val="28"/>
+          <w:szCs w:val="28"/>
+        </w:rPr>
+        <w:t>идентификатор</w:t>
+      </w:r>
+      <w:r>
+        <w:rPr>
+          <w:sz w:val="28"/>
+          <w:szCs w:val="28"/>
+        </w:rPr>
+        <w:t xml:space="preserve"> пользователя в telegram</w:t>
+      </w:r>
+      <w:r>
+        <w:rPr>
+          <w:sz w:val="28"/>
+          <w:szCs w:val="28"/>
         </w:rPr>
         <w:t>;</w:t>
       </w:r>
@@ -3324,6 +3068,35 @@
           <w:sz w:val="28"/>
           <w:szCs w:val="28"/>
         </w:rPr>
+        <w:t>2</w:t>
+      </w:r>
+      <w:r>
+        <w:rPr>
+          <w:sz w:val="28"/>
+          <w:szCs w:val="28"/>
+        </w:rPr>
+        <w:t>)</w:t>
+      </w:r>
+      <w:r>
+        <w:rPr>
+          <w:sz w:val="28"/>
+          <w:szCs w:val="28"/>
+        </w:rPr>
+        <w:t xml:space="preserve"> bot - сущность, характеризующая генерируемого telegram бота с идентификатором «telegram_token» и атрибутами:</w:t>
+      </w:r>
+    </w:p>
+    <w:p>
+      <w:pPr>
+        <w:rPr>
+          <w:sz w:val="28"/>
+          <w:szCs w:val="28"/>
+        </w:rPr>
+      </w:pPr>
+      <w:r>
+        <w:rPr>
+          <w:sz w:val="28"/>
+          <w:szCs w:val="28"/>
+        </w:rPr>
         <w:t>-</w:t>
       </w:r>
       <w:r>
@@ -3331,21 +3104,21 @@
           <w:sz w:val="28"/>
           <w:szCs w:val="28"/>
         </w:rPr>
-        <w:t xml:space="preserve"> chatId – </w:t>
-      </w:r>
-      <w:r>
-        <w:rPr>
-          <w:sz w:val="28"/>
-          <w:szCs w:val="28"/>
-        </w:rPr>
-        <w:t>идентификатор</w:t>
-      </w:r>
-      <w:r>
-        <w:rPr>
-          <w:sz w:val="28"/>
-          <w:szCs w:val="28"/>
-        </w:rPr>
-        <w:t xml:space="preserve"> пользователя в telegram</w:t>
+        <w:t xml:space="preserve"> name </w:t>
+      </w:r>
+      <w:r>
+        <w:rPr>
+          <w:sz w:val="28"/>
+          <w:szCs w:val="28"/>
+        </w:rPr>
+        <w:t>– название</w:t>
+      </w:r>
+      <w:r>
+        <w:rPr>
+          <w:sz w:val="28"/>
+          <w:szCs w:val="28"/>
+        </w:rPr>
+        <w:t xml:space="preserve"> бота</w:t>
       </w:r>
       <w:r>
         <w:rPr>
@@ -3367,35 +3140,6 @@
           <w:sz w:val="28"/>
           <w:szCs w:val="28"/>
         </w:rPr>
-        <w:t>2</w:t>
-      </w:r>
-      <w:r>
-        <w:rPr>
-          <w:sz w:val="28"/>
-          <w:szCs w:val="28"/>
-        </w:rPr>
-        <w:t>)</w:t>
-      </w:r>
-      <w:r>
-        <w:rPr>
-          <w:sz w:val="28"/>
-          <w:szCs w:val="28"/>
-        </w:rPr>
-        <w:t xml:space="preserve"> bot - сущность, характеризующая генерируемого telegram бота с идентификатором «telegram_token» и атрибутами:</w:t>
-      </w:r>
-    </w:p>
-    <w:p>
-      <w:pPr>
-        <w:rPr>
-          <w:sz w:val="28"/>
-          <w:szCs w:val="28"/>
-        </w:rPr>
-      </w:pPr>
-      <w:r>
-        <w:rPr>
-          <w:sz w:val="28"/>
-          <w:szCs w:val="28"/>
-        </w:rPr>
         <w:t>-</w:t>
       </w:r>
       <w:r>
@@ -3403,21 +3147,7 @@
           <w:sz w:val="28"/>
           <w:szCs w:val="28"/>
         </w:rPr>
-        <w:t xml:space="preserve"> name </w:t>
-      </w:r>
-      <w:r>
-        <w:rPr>
-          <w:sz w:val="28"/>
-          <w:szCs w:val="28"/>
-        </w:rPr>
-        <w:t>– название</w:t>
-      </w:r>
-      <w:r>
-        <w:rPr>
-          <w:sz w:val="28"/>
-          <w:szCs w:val="28"/>
-        </w:rPr>
-        <w:t xml:space="preserve"> бота</w:t>
+        <w:t xml:space="preserve"> team_limit – ограничение на максимальное количество участников в команде</w:t>
       </w:r>
       <w:r>
         <w:rPr>
@@ -3446,7 +3176,7 @@
           <w:sz w:val="28"/>
           <w:szCs w:val="28"/>
         </w:rPr>
-        <w:t xml:space="preserve"> team_limit – ограничение на максимальное количество участников в команде</w:t>
+        <w:t xml:space="preserve"> start – указатель на первый вопрос регистрации</w:t>
       </w:r>
       <w:r>
         <w:rPr>
@@ -3461,36 +3191,6 @@
         <w:rPr>
           <w:sz w:val="28"/>
           <w:szCs w:val="28"/>
-        </w:rPr>
-      </w:pPr>
-      <w:r>
-        <w:rPr>
-          <w:sz w:val="28"/>
-          <w:szCs w:val="28"/>
-        </w:rPr>
-        <w:t>-</w:t>
-      </w:r>
-      <w:r>
-        <w:rPr>
-          <w:sz w:val="28"/>
-          <w:szCs w:val="28"/>
-        </w:rPr>
-        <w:t xml:space="preserve"> start – указатель на первый вопрос регистрации</w:t>
-      </w:r>
-      <w:r>
-        <w:rPr>
-          <w:sz w:val="28"/>
-          <w:szCs w:val="28"/>
-        </w:rPr>
-        <w:t>;</w:t>
-      </w:r>
-    </w:p>
-    <w:p>
-      <w:pPr>
-        <w:rPr>
-          <w:sz w:val="28"/>
-          <w:szCs w:val="28"/>
-          <w:lang w:val="en-US"/>
         </w:rPr>
       </w:pPr>
       <w:r>
@@ -3657,7 +3357,6 @@
         <w:rPr>
           <w:sz w:val="28"/>
           <w:szCs w:val="28"/>
-          <w:lang w:val="en-US"/>
         </w:rPr>
         <w:t>-</w:t>
       </w:r>
@@ -3942,7 +3641,7 @@
           <w:sz w:val="28"/>
           <w:szCs w:val="28"/>
         </w:rPr>
-        <w:t xml:space="preserve"> cu</w:t>
+        <w:t xml:space="preserve"> </w:t>
       </w:r>
       <w:proofErr w:type="spellStart"/>
       <w:r>
@@ -3950,7 +3649,7 @@
           <w:sz w:val="28"/>
           <w:szCs w:val="28"/>
         </w:rPr>
-        <w:t>rrent_state</w:t>
+        <w:t>current_state</w:t>
       </w:r>
       <w:proofErr w:type="spellEnd"/>
       <w:r>
@@ -4115,14 +3814,7 @@
           <w:sz w:val="28"/>
           <w:szCs w:val="28"/>
         </w:rPr>
-        <w:t xml:space="preserve">” и “bot” образуется связь “один ко многим”, а минимальные кардинальные числа равны 1 и 0 </w:t>
-      </w:r>
-      <w:r>
-        <w:rPr>
-          <w:sz w:val="28"/>
-          <w:szCs w:val="28"/>
-        </w:rPr>
-        <w:t>соответственно.</w:t>
+        <w:t>” и “bot” образуется связь “один ко многим”, а минимальные кардинальные числа равны 1 и 0 соответственно.</w:t>
       </w:r>
     </w:p>
     <w:p>
@@ -4217,21 +3909,7 @@
           <w:sz w:val="28"/>
           <w:szCs w:val="28"/>
         </w:rPr>
-        <w:t xml:space="preserve">Каждый бот однозначно можно представить в </w:t>
-      </w:r>
-      <w:r>
-        <w:rPr>
-          <w:sz w:val="28"/>
-          <w:szCs w:val="28"/>
-        </w:rPr>
-        <w:t>виде не</w:t>
-      </w:r>
-      <w:r>
-        <w:rPr>
-          <w:sz w:val="28"/>
-          <w:szCs w:val="28"/>
-        </w:rPr>
-        <w:t xml:space="preserve"> пустого набора элементов регистрации, представляемого сущностью “</w:t>
+        <w:t>Каждый бот однозначно можно представить в виде не пустого набора элементов регистрации, представляемого сущностью “</w:t>
       </w:r>
       <w:proofErr w:type="spellStart"/>
       <w:r>
@@ -4585,6 +4263,9 @@
         <w:jc w:val="center"/>
       </w:pPr>
       <w:r>
+        <w:rPr>
+          <w:noProof/>
+        </w:rPr>
         <w:drawing>
           <wp:inline distT="0" distB="0" distL="0" distR="0" wp14:anchorId="5C543E82" wp14:editId="71C906F8">
             <wp:extent cx="5940425" cy="2715260"/>
@@ -4738,7 +4419,7 @@
         </w:rPr>
         <w:br w:type="page"/>
       </w:r>
-      <w:bookmarkStart w:id="7" w:name="_Toc176444828"/>
+      <w:bookmarkStart w:id="7" w:name="_Toc176510284"/>
       <w:r>
         <w:rPr>
           <w:b/>
@@ -4759,7 +4440,7 @@
           <w:szCs w:val="28"/>
         </w:rPr>
       </w:pPr>
-      <w:bookmarkStart w:id="8" w:name="_Toc176444829"/>
+      <w:bookmarkStart w:id="8" w:name="_Toc176510285"/>
       <w:r>
         <w:rPr>
           <w:sz w:val="28"/>
@@ -4777,7 +4458,7 @@
           <w:szCs w:val="28"/>
         </w:rPr>
       </w:pPr>
-      <w:bookmarkStart w:id="9" w:name="_Toc176444830"/>
+      <w:bookmarkStart w:id="9" w:name="_Toc176510286"/>
       <w:r>
         <w:rPr>
           <w:sz w:val="28"/>
@@ -4789,11 +4470,171 @@
     </w:p>
     <w:p>
       <w:pPr>
+        <w:rPr>
+          <w:sz w:val="28"/>
+          <w:szCs w:val="28"/>
+        </w:rPr>
+      </w:pPr>
+      <w:r>
+        <w:tab/>
+      </w:r>
+      <w:r>
+        <w:rPr>
+          <w:sz w:val="28"/>
+          <w:szCs w:val="28"/>
+        </w:rPr>
+        <w:t xml:space="preserve">В соответствии с правилами преобразования, из созданной ранее модели «сущность-связь», была получена реляционная модель, представленная на рисунке номер 2. </w:t>
+      </w:r>
+    </w:p>
+    <w:p>
+      <w:pPr>
+        <w:keepNext/>
+        <w:jc w:val="center"/>
+      </w:pPr>
+      <w:r>
+        <w:drawing>
+          <wp:inline distT="0" distB="0" distL="0" distR="0" wp14:anchorId="7A374AD9" wp14:editId="7C481F84">
+            <wp:extent cx="5940425" cy="3658235"/>
+            <wp:effectExtent l="0" t="0" r="3175" b="0"/>
+            <wp:docPr id="1007598506" name="Рисунок 2"/>
+            <wp:cNvGraphicFramePr>
+              <a:graphicFrameLocks xmlns:a="http://schemas.openxmlformats.org/drawingml/2006/main" noChangeAspect="1"/>
+            </wp:cNvGraphicFramePr>
+            <a:graphic xmlns:a="http://schemas.openxmlformats.org/drawingml/2006/main">
+              <a:graphicData uri="http://schemas.openxmlformats.org/drawingml/2006/picture">
+                <pic:pic xmlns:pic="http://schemas.openxmlformats.org/drawingml/2006/picture">
+                  <pic:nvPicPr>
+                    <pic:cNvPr id="0" name="Picture 6"/>
+                    <pic:cNvPicPr>
+                      <a:picLocks noChangeAspect="1" noChangeArrowheads="1"/>
+                    </pic:cNvPicPr>
+                  </pic:nvPicPr>
+                  <pic:blipFill>
+                    <a:blip r:embed="rId10">
+                      <a:extLst>
+                        <a:ext uri="{28A0092B-C50C-407E-A947-70E740481C1C}">
+                          <a14:useLocalDpi xmlns:a14="http://schemas.microsoft.com/office/drawing/2010/main" val="0"/>
+                        </a:ext>
+                      </a:extLst>
+                    </a:blip>
+                    <a:srcRect/>
+                    <a:stretch>
+                      <a:fillRect/>
+                    </a:stretch>
+                  </pic:blipFill>
+                  <pic:spPr bwMode="auto">
+                    <a:xfrm>
+                      <a:off x="0" y="0"/>
+                      <a:ext cx="5940425" cy="3658235"/>
+                    </a:xfrm>
+                    <a:prstGeom prst="rect">
+                      <a:avLst/>
+                    </a:prstGeom>
+                    <a:noFill/>
+                    <a:ln>
+                      <a:noFill/>
+                    </a:ln>
+                  </pic:spPr>
+                </pic:pic>
+              </a:graphicData>
+            </a:graphic>
+          </wp:inline>
+        </w:drawing>
+      </w:r>
+    </w:p>
+    <w:p>
+      <w:pPr>
+        <w:pStyle w:val="ab"/>
+        <w:jc w:val="center"/>
+        <w:rPr>
+          <w:i w:val="0"/>
+          <w:iCs w:val="0"/>
+          <w:sz w:val="28"/>
+          <w:szCs w:val="28"/>
+        </w:rPr>
+      </w:pPr>
+      <w:r>
+        <w:rPr>
+          <w:i w:val="0"/>
+          <w:iCs w:val="0"/>
+          <w:sz w:val="28"/>
+          <w:szCs w:val="28"/>
+        </w:rPr>
+        <w:t xml:space="preserve">Рисунок </w:t>
+      </w:r>
+      <w:r>
+        <w:rPr>
+          <w:i w:val="0"/>
+          <w:iCs w:val="0"/>
+          <w:sz w:val="28"/>
+          <w:szCs w:val="28"/>
+        </w:rPr>
+        <w:fldChar w:fldCharType="begin"/>
+      </w:r>
+      <w:r>
+        <w:rPr>
+          <w:i w:val="0"/>
+          <w:iCs w:val="0"/>
+          <w:sz w:val="28"/>
+          <w:szCs w:val="28"/>
+        </w:rPr>
+        <w:instrText xml:space="preserve"> SEQ Рисунок \* ARABIC </w:instrText>
+      </w:r>
+      <w:r>
+        <w:rPr>
+          <w:i w:val="0"/>
+          <w:iCs w:val="0"/>
+          <w:sz w:val="28"/>
+          <w:szCs w:val="28"/>
+        </w:rPr>
+        <w:fldChar w:fldCharType="separate"/>
+      </w:r>
+      <w:r>
+        <w:rPr>
+          <w:i w:val="0"/>
+          <w:iCs w:val="0"/>
+          <w:noProof/>
+          <w:sz w:val="28"/>
+          <w:szCs w:val="28"/>
+        </w:rPr>
+        <w:t>2</w:t>
+      </w:r>
+      <w:r>
+        <w:rPr>
+          <w:i w:val="0"/>
+          <w:iCs w:val="0"/>
+          <w:sz w:val="28"/>
+          <w:szCs w:val="28"/>
+        </w:rPr>
+        <w:fldChar w:fldCharType="end"/>
+      </w:r>
+      <w:r>
+        <w:rPr>
+          <w:i w:val="0"/>
+          <w:iCs w:val="0"/>
+          <w:sz w:val="28"/>
+          <w:szCs w:val="28"/>
+          <w:lang w:val="en-US"/>
+        </w:rPr>
+        <w:t xml:space="preserve"> - </w:t>
+      </w:r>
+      <w:r>
+        <w:rPr>
+          <w:i w:val="0"/>
+          <w:iCs w:val="0"/>
+          <w:sz w:val="28"/>
+          <w:szCs w:val="28"/>
+        </w:rPr>
+        <w:t>Реляционная модель</w:t>
+      </w:r>
+    </w:p>
+    <w:p>
+      <w:pPr>
         <w:pStyle w:val="2"/>
-      </w:pPr>
-      <w:r>
-        <w:t>2.3 Проектирование архитектуры приложения</w:t>
-      </w:r>
+        <w:rPr>
+          <w:lang w:val="en-US"/>
+        </w:rPr>
+      </w:pPr>
     </w:p>
     <w:p>
       <w:pPr>
@@ -4822,7 +4663,6 @@
           <w:szCs w:val="28"/>
         </w:rPr>
       </w:pPr>
-      <w:bookmarkStart w:id="10" w:name="_Toc176444831"/>
       <w:r>
         <w:rPr>
           <w:b/>
@@ -4831,9 +4671,397 @@
           <w:szCs w:val="28"/>
         </w:rPr>
         <w:lastRenderedPageBreak/>
-        <w:t>3 Разработка приложения</w:t>
+        <w:t xml:space="preserve">3 </w:t>
+      </w:r>
+      <w:bookmarkStart w:id="10" w:name="_Toc176510288"/>
+      <w:r>
+        <w:rPr>
+          <w:b/>
+          <w:bCs/>
+          <w:sz w:val="28"/>
+          <w:szCs w:val="28"/>
+        </w:rPr>
+        <w:t>Разработка приложения</w:t>
       </w:r>
       <w:bookmarkEnd w:id="10"/>
+    </w:p>
+    <w:p>
+      <w:pPr>
+        <w:pStyle w:val="2"/>
+      </w:pPr>
+      <w:r>
+        <w:t xml:space="preserve">3.1 </w:t>
+      </w:r>
+      <w:r>
+        <w:t>Разработка архитектуры приложения</w:t>
+      </w:r>
+    </w:p>
+    <w:p>
+      <w:pPr>
+        <w:rPr>
+          <w:sz w:val="28"/>
+          <w:szCs w:val="28"/>
+        </w:rPr>
+      </w:pPr>
+      <w:r>
+        <w:rPr>
+          <w:sz w:val="28"/>
+          <w:szCs w:val="28"/>
+        </w:rPr>
+        <w:tab/>
+        <w:t>В разрабатыва</w:t>
+      </w:r>
+      <w:r>
+        <w:rPr>
+          <w:sz w:val="28"/>
+          <w:szCs w:val="28"/>
+        </w:rPr>
+        <w:t>емом сервисе можно выделить три основные блока</w:t>
+      </w:r>
+      <w:r>
+        <w:rPr>
+          <w:sz w:val="28"/>
+          <w:szCs w:val="28"/>
+        </w:rPr>
+        <w:t>, представленных на рисунке 3</w:t>
+      </w:r>
+      <w:r>
+        <w:rPr>
+          <w:sz w:val="28"/>
+          <w:szCs w:val="28"/>
+        </w:rPr>
+        <w:t xml:space="preserve">: </w:t>
+      </w:r>
+    </w:p>
+    <w:p>
+      <w:pPr>
+        <w:rPr>
+          <w:sz w:val="28"/>
+          <w:szCs w:val="28"/>
+        </w:rPr>
+      </w:pPr>
+      <w:r>
+        <w:rPr>
+          <w:sz w:val="28"/>
+          <w:szCs w:val="28"/>
+        </w:rPr>
+        <w:tab/>
+        <w:t>- Сервис авторизации;</w:t>
+      </w:r>
+    </w:p>
+    <w:p>
+      <w:pPr>
+        <w:rPr>
+          <w:sz w:val="28"/>
+          <w:szCs w:val="28"/>
+        </w:rPr>
+      </w:pPr>
+      <w:r>
+        <w:rPr>
+          <w:sz w:val="28"/>
+          <w:szCs w:val="28"/>
+        </w:rPr>
+        <w:tab/>
+        <w:t>- Сервис работы с ботами;</w:t>
+      </w:r>
+    </w:p>
+    <w:p>
+      <w:pPr>
+        <w:rPr>
+          <w:sz w:val="28"/>
+          <w:szCs w:val="28"/>
+        </w:rPr>
+      </w:pPr>
+      <w:r>
+        <w:rPr>
+          <w:sz w:val="28"/>
+          <w:szCs w:val="28"/>
+        </w:rPr>
+        <w:tab/>
+        <w:t xml:space="preserve">- </w:t>
+      </w:r>
+      <w:r>
+        <w:rPr>
+          <w:sz w:val="28"/>
+          <w:szCs w:val="28"/>
+        </w:rPr>
+        <w:t>Пользовательский интерфейс</w:t>
+      </w:r>
+      <w:r>
+        <w:rPr>
+          <w:sz w:val="28"/>
+          <w:szCs w:val="28"/>
+        </w:rPr>
+        <w:t>.</w:t>
+      </w:r>
+    </w:p>
+    <w:p>
+      <w:pPr>
+        <w:rPr>
+          <w:sz w:val="28"/>
+          <w:szCs w:val="28"/>
+        </w:rPr>
+      </w:pPr>
+      <w:r>
+        <w:rPr>
+          <w:sz w:val="28"/>
+          <w:szCs w:val="28"/>
+        </w:rPr>
+        <w:tab/>
+        <w:t xml:space="preserve">Сервис авторизации имеет свою базу данных с единственной таблицей </w:t>
+      </w:r>
+      <w:r>
+        <w:rPr>
+          <w:sz w:val="28"/>
+          <w:szCs w:val="28"/>
+        </w:rPr>
+        <w:t>“</w:t>
+      </w:r>
+      <w:r>
+        <w:rPr>
+          <w:sz w:val="28"/>
+          <w:szCs w:val="28"/>
+          <w:lang w:val="en-US"/>
+        </w:rPr>
+        <w:t>bot</w:t>
+      </w:r>
+      <w:r>
+        <w:rPr>
+          <w:sz w:val="28"/>
+          <w:szCs w:val="28"/>
+        </w:rPr>
+        <w:t>_</w:t>
+      </w:r>
+      <w:r>
+        <w:rPr>
+          <w:sz w:val="28"/>
+          <w:szCs w:val="28"/>
+          <w:lang w:val="en-US"/>
+        </w:rPr>
+        <w:t>owner</w:t>
+      </w:r>
+      <w:r>
+        <w:rPr>
+          <w:sz w:val="28"/>
+          <w:szCs w:val="28"/>
+        </w:rPr>
+        <w:t>”</w:t>
+      </w:r>
+      <w:r>
+        <w:rPr>
+          <w:sz w:val="28"/>
+          <w:szCs w:val="28"/>
+        </w:rPr>
+        <w:t>, описанной в разделе 1.3.2, и</w:t>
+      </w:r>
+      <w:r>
+        <w:rPr>
+          <w:sz w:val="28"/>
+          <w:szCs w:val="28"/>
+        </w:rPr>
+        <w:t xml:space="preserve"> производит поиск по существующим организаторам или осуществляет регистрацию нового организатора мероприятия. После успешной авторизации, организатору предоставляется </w:t>
+      </w:r>
+      <w:r>
+        <w:rPr>
+          <w:sz w:val="28"/>
+          <w:szCs w:val="28"/>
+          <w:lang w:val="en-US"/>
+        </w:rPr>
+        <w:t>JWT</w:t>
+      </w:r>
+      <w:r>
+        <w:rPr>
+          <w:sz w:val="28"/>
+          <w:szCs w:val="28"/>
+        </w:rPr>
+        <w:t xml:space="preserve"> (</w:t>
+      </w:r>
+      <w:r>
+        <w:rPr>
+          <w:sz w:val="28"/>
+          <w:szCs w:val="28"/>
+          <w:lang w:val="en-US"/>
+        </w:rPr>
+        <w:t>JSON</w:t>
+      </w:r>
+      <w:r>
+        <w:rPr>
+          <w:sz w:val="28"/>
+          <w:szCs w:val="28"/>
+        </w:rPr>
+        <w:t xml:space="preserve"> </w:t>
+      </w:r>
+      <w:r>
+        <w:rPr>
+          <w:sz w:val="28"/>
+          <w:szCs w:val="28"/>
+          <w:lang w:val="en-US"/>
+        </w:rPr>
+        <w:t>web</w:t>
+      </w:r>
+      <w:r>
+        <w:rPr>
+          <w:sz w:val="28"/>
+          <w:szCs w:val="28"/>
+        </w:rPr>
+        <w:t xml:space="preserve"> </w:t>
+      </w:r>
+      <w:r>
+        <w:rPr>
+          <w:sz w:val="28"/>
+          <w:szCs w:val="28"/>
+          <w:lang w:val="en-US"/>
+        </w:rPr>
+        <w:t>token</w:t>
+      </w:r>
+      <w:r>
+        <w:rPr>
+          <w:sz w:val="28"/>
+          <w:szCs w:val="28"/>
+        </w:rPr>
+        <w:t xml:space="preserve">) </w:t>
+      </w:r>
+      <w:r>
+        <w:rPr>
+          <w:sz w:val="28"/>
+          <w:szCs w:val="28"/>
+        </w:rPr>
+        <w:t xml:space="preserve">токен, который предоставляет доступ к </w:t>
+      </w:r>
+      <w:r>
+        <w:rPr>
+          <w:sz w:val="28"/>
+          <w:szCs w:val="28"/>
+        </w:rPr>
+        <w:t xml:space="preserve">взаимодействию с сервисом работы с ботами. </w:t>
+      </w:r>
+    </w:p>
+    <w:p>
+      <w:pPr>
+        <w:keepNext/>
+      </w:pPr>
+      <w:r>
+        <w:tab/>
+      </w:r>
+      <w:r>
+        <w:drawing>
+          <wp:inline distT="0" distB="0" distL="0" distR="0" wp14:anchorId="74855A81" wp14:editId="4691DC18">
+            <wp:extent cx="4391025" cy="3924300"/>
+            <wp:effectExtent l="0" t="0" r="9525" b="0"/>
+            <wp:docPr id="1750826997" name="Рисунок 4"/>
+            <wp:cNvGraphicFramePr>
+              <a:graphicFrameLocks xmlns:a="http://schemas.openxmlformats.org/drawingml/2006/main" noChangeAspect="1"/>
+            </wp:cNvGraphicFramePr>
+            <a:graphic xmlns:a="http://schemas.openxmlformats.org/drawingml/2006/main">
+              <a:graphicData uri="http://schemas.openxmlformats.org/drawingml/2006/picture">
+                <pic:pic xmlns:pic="http://schemas.openxmlformats.org/drawingml/2006/picture">
+                  <pic:nvPicPr>
+                    <pic:cNvPr id="0" name="Picture 13"/>
+                    <pic:cNvPicPr>
+                      <a:picLocks noChangeAspect="1" noChangeArrowheads="1"/>
+                    </pic:cNvPicPr>
+                  </pic:nvPicPr>
+                  <pic:blipFill>
+                    <a:blip r:embed="rId11">
+                      <a:extLst>
+                        <a:ext uri="{28A0092B-C50C-407E-A947-70E740481C1C}">
+                          <a14:useLocalDpi xmlns:a14="http://schemas.microsoft.com/office/drawing/2010/main" val="0"/>
+                        </a:ext>
+                      </a:extLst>
+                    </a:blip>
+                    <a:srcRect/>
+                    <a:stretch>
+                      <a:fillRect/>
+                    </a:stretch>
+                  </pic:blipFill>
+                  <pic:spPr bwMode="auto">
+                    <a:xfrm>
+                      <a:off x="0" y="0"/>
+                      <a:ext cx="4391025" cy="3924300"/>
+                    </a:xfrm>
+                    <a:prstGeom prst="rect">
+                      <a:avLst/>
+                    </a:prstGeom>
+                    <a:noFill/>
+                    <a:ln>
+                      <a:noFill/>
+                    </a:ln>
+                  </pic:spPr>
+                </pic:pic>
+              </a:graphicData>
+            </a:graphic>
+          </wp:inline>
+        </w:drawing>
+      </w:r>
+    </w:p>
+    <w:p>
+      <w:pPr>
+        <w:pStyle w:val="ab"/>
+        <w:jc w:val="center"/>
+        <w:rPr>
+          <w:sz w:val="32"/>
+          <w:szCs w:val="32"/>
+        </w:rPr>
+      </w:pPr>
+      <w:r>
+        <w:rPr>
+          <w:sz w:val="28"/>
+          <w:szCs w:val="28"/>
+        </w:rPr>
+        <w:t xml:space="preserve">Рисунок </w:t>
+      </w:r>
+      <w:r>
+        <w:rPr>
+          <w:sz w:val="28"/>
+          <w:szCs w:val="28"/>
+        </w:rPr>
+        <w:fldChar w:fldCharType="begin"/>
+      </w:r>
+      <w:r>
+        <w:rPr>
+          <w:sz w:val="28"/>
+          <w:szCs w:val="28"/>
+        </w:rPr>
+        <w:instrText xml:space="preserve"> SEQ Рисунок \* ARABIC </w:instrText>
+      </w:r>
+      <w:r>
+        <w:rPr>
+          <w:sz w:val="28"/>
+          <w:szCs w:val="28"/>
+        </w:rPr>
+        <w:fldChar w:fldCharType="separate"/>
+      </w:r>
+      <w:r>
+        <w:rPr>
+          <w:noProof/>
+          <w:sz w:val="28"/>
+          <w:szCs w:val="28"/>
+        </w:rPr>
+        <w:t>3</w:t>
+      </w:r>
+      <w:r>
+        <w:rPr>
+          <w:sz w:val="28"/>
+          <w:szCs w:val="28"/>
+        </w:rPr>
+        <w:fldChar w:fldCharType="end"/>
+      </w:r>
+      <w:r>
+        <w:rPr>
+          <w:sz w:val="28"/>
+          <w:szCs w:val="28"/>
+        </w:rPr>
+        <w:t xml:space="preserve"> - Архитектура приложения.</w:t>
+      </w:r>
+    </w:p>
+    <w:p/>
+    <w:p>
+      <w:pPr>
+        <w:pStyle w:val="2"/>
+      </w:pPr>
+      <w:r>
+        <w:t>3.2 Ключевые типы данных и функции</w:t>
+      </w:r>
     </w:p>
     <w:p>
       <w:pPr>
@@ -4862,7 +5090,7 @@
           <w:szCs w:val="28"/>
         </w:rPr>
       </w:pPr>
-      <w:bookmarkStart w:id="11" w:name="_Toc176444832"/>
+      <w:bookmarkStart w:id="11" w:name="_Toc176510289"/>
       <w:r>
         <w:rPr>
           <w:b/>
@@ -4902,7 +5130,7 @@
           <w:szCs w:val="28"/>
         </w:rPr>
       </w:pPr>
-      <w:bookmarkStart w:id="12" w:name="_Toc176444833"/>
+      <w:bookmarkStart w:id="12" w:name="_Toc176510290"/>
       <w:r>
         <w:rPr>
           <w:b/>
@@ -4942,7 +5170,7 @@
           <w:szCs w:val="28"/>
         </w:rPr>
       </w:pPr>
-      <w:bookmarkStart w:id="13" w:name="_Toc176444834"/>
+      <w:bookmarkStart w:id="13" w:name="_Toc176510291"/>
       <w:r>
         <w:rPr>
           <w:b/>
